--- a/pdf/libreoffce.docx
+++ b/pdf/libreoffce.docx
@@ -1,8 +1,29 @@
 
 <file path=word/document.xml><?xml version="1.0" encoding="utf-8"?>
-<w:document xmlns:ve="http://schemas.openxmlformats.org/markup-compatibility/2006" xmlns:o="urn:schemas-microsoft-com:office:office" xmlns:r="http://schemas.openxmlformats.org/officeDocument/2006/relationships" xmlns:m="http://schemas.openxmlformats.org/officeDocument/2006/math" xmlns:v="urn:schemas-microsoft-com:vml" xmlns:wp="http://schemas.openxmlformats.org/drawingml/2006/wordprocessingDrawing" xmlns:w10="urn:schemas-microsoft-com:office:word" xmlns:w="http://schemas.openxmlformats.org/wordprocessingml/2006/main" xmlns:wne="http://schemas.microsoft.com/office/word/2006/wordml">
+<w:document xmlns:wpc="http://schemas.microsoft.com/office/word/2010/wordprocessingCanvas" xmlns:cx="http://schemas.microsoft.com/office/drawing/2014/chartex" xmlns:mc="http://schemas.openxmlformats.org/markup-compatibility/2006" xmlns:o="urn:schemas-microsoft-com:office:office" xmlns:r="http://schemas.openxmlformats.org/officeDocument/2006/relationships" xmlns:m="http://schemas.openxmlformats.org/officeDocument/2006/math" xmlns:v="urn:schemas-microsoft-com:vml" xmlns:wp14="http://schemas.microsoft.com/office/word/2010/wordprocessingDrawing" xmlns:wp="http://schemas.openxmlformats.org/drawingml/2006/wordprocessingDrawing" xmlns:w10="urn:schemas-microsoft-com:office:word" xmlns:w="http://schemas.openxmlformats.org/wordprocessingml/2006/main" xmlns:w14="http://schemas.microsoft.com/office/word/2010/wordml" xmlns:w15="http://schemas.microsoft.com/office/word/2012/wordml" xmlns:w16se="http://schemas.microsoft.com/office/word/2015/wordml/symex" xmlns:wpg="http://schemas.microsoft.com/office/word/2010/wordprocessingGroup" xmlns:wpi="http://schemas.microsoft.com/office/word/2010/wordprocessingInk" xmlns:wne="http://schemas.microsoft.com/office/word/2006/wordml" xmlns:wps="http://schemas.microsoft.com/office/word/2010/wordprocessingShape" mc:Ignorable="w14 w15 w16se wp14">
   <w:body>
     <w:p/>
+    <w:p>
+      <w:pPr>
+        <w:ind w:left="567" w:right="567" w:firstLine="709"/>
+        <w:jc w:val="both"/>
+        <w:rPr>
+          <w:rFonts w:ascii="Times New Roman" w:hAnsi="Times New Roman" w:cs="Times New Roman"/>
+          <w:b/>
+          <w:sz w:val="28"/>
+          <w:szCs w:val="28"/>
+        </w:rPr>
+      </w:pPr>
+      <w:r>
+        <w:rPr>
+          <w:rFonts w:ascii="Times New Roman" w:hAnsi="Times New Roman" w:cs="Times New Roman"/>
+          <w:b/>
+          <w:sz w:val="28"/>
+          <w:szCs w:val="28"/>
+        </w:rPr>
+        <w:t>Центрирование текста ячейки по вертикали</w:t>
+      </w:r>
+    </w:p>
     <w:p>
       <w:pPr>
         <w:ind w:left="567" w:right="567" w:firstLine="709"/>
@@ -49,7 +70,7 @@
                     </pic:cNvPicPr>
                   </pic:nvPicPr>
                   <pic:blipFill>
-                    <a:blip r:embed="rId4"/>
+                    <a:blip r:embed="rId5"/>
                     <a:srcRect/>
                     <a:stretch>
                       <a:fillRect/>
@@ -119,6 +140,7 @@
         <w:jc w:val="both"/>
         <w:rPr>
           <w:rFonts w:ascii="Times New Roman" w:hAnsi="Times New Roman" w:cs="Times New Roman"/>
+          <w:b/>
           <w:sz w:val="28"/>
           <w:szCs w:val="28"/>
         </w:rPr>
@@ -126,17 +148,54 @@
       <w:r>
         <w:rPr>
           <w:rFonts w:ascii="Times New Roman" w:hAnsi="Times New Roman" w:cs="Times New Roman"/>
-          <w:sz w:val="28"/>
-          <w:szCs w:val="28"/>
-        </w:rPr>
-        <w:t>Для того, чтобы сменить пункты (пт) на сантиметры (которые используются в межстрочных интервалах и других отступах), необходимо выбрать в меню программы пункт «Сервис</w:t>
-      </w:r>
-      <w:r>
+          <w:b/>
+          <w:sz w:val="28"/>
+          <w:szCs w:val="28"/>
+        </w:rPr>
+        <w:t>Переключение между пунктами и сантиметрами</w:t>
+      </w:r>
+    </w:p>
+    <w:p>
+      <w:pPr>
+        <w:ind w:left="567" w:right="567" w:firstLine="709"/>
+        <w:jc w:val="both"/>
         <w:rPr>
           <w:rFonts w:ascii="Times New Roman" w:hAnsi="Times New Roman" w:cs="Times New Roman"/>
           <w:sz w:val="28"/>
           <w:szCs w:val="28"/>
-          <w:lang w:val="en-US"/>
+        </w:rPr>
+      </w:pPr>
+      <w:r>
+        <w:rPr>
+          <w:rFonts w:ascii="Times New Roman" w:hAnsi="Times New Roman" w:cs="Times New Roman"/>
+          <w:sz w:val="28"/>
+          <w:szCs w:val="28"/>
+        </w:rPr>
+        <w:t>Для того, чтобы сменить пункты (</w:t>
+      </w:r>
+      <w:proofErr w:type="spellStart"/>
+      <w:r>
+        <w:rPr>
+          <w:rFonts w:ascii="Times New Roman" w:hAnsi="Times New Roman" w:cs="Times New Roman"/>
+          <w:sz w:val="28"/>
+          <w:szCs w:val="28"/>
+        </w:rPr>
+        <w:t>пт</w:t>
+      </w:r>
+      <w:proofErr w:type="spellEnd"/>
+      <w:r>
+        <w:rPr>
+          <w:rFonts w:ascii="Times New Roman" w:hAnsi="Times New Roman" w:cs="Times New Roman"/>
+          <w:sz w:val="28"/>
+          <w:szCs w:val="28"/>
+        </w:rPr>
+        <w:t>) на сантиметры (которые используются в межстрочных интервалах и других отступах), необходимо выбрать в меню программы пункт «Сервис</w:t>
+      </w:r>
+      <w:r>
+        <w:rPr>
+          <w:rFonts w:ascii="Times New Roman" w:hAnsi="Times New Roman" w:cs="Times New Roman"/>
+          <w:sz w:val="28"/>
+          <w:szCs w:val="28"/>
         </w:rPr>
         <w:t xml:space="preserve"> – </w:t>
       </w:r>
@@ -179,7 +238,7 @@
                     </pic:cNvPicPr>
                   </pic:nvPicPr>
                   <pic:blipFill>
-                    <a:blip r:embed="rId5"/>
+                    <a:blip r:embed="rId6"/>
                     <a:srcRect/>
                     <a:stretch>
                       <a:fillRect/>
@@ -217,20 +276,6 @@
     </w:p>
     <w:p>
       <w:pPr>
-        <w:rPr>
-          <w:lang w:val="en-US"/>
-        </w:rPr>
-      </w:pPr>
-    </w:p>
-    <w:p>
-      <w:pPr>
-        <w:rPr>
-          <w:lang w:val="en-US"/>
-        </w:rPr>
-      </w:pPr>
-    </w:p>
-    <w:p>
-      <w:pPr>
         <w:ind w:left="567" w:right="567" w:firstLine="709"/>
         <w:jc w:val="both"/>
         <w:rPr>
@@ -248,6 +293,7 @@
         <w:lastRenderedPageBreak/>
         <w:t>Далее, в параметрах необходимо перейти в раздел «</w:t>
       </w:r>
+      <w:proofErr w:type="spellStart"/>
       <w:r>
         <w:rPr>
           <w:rFonts w:ascii="Times New Roman" w:hAnsi="Times New Roman" w:cs="Times New Roman"/>
@@ -255,14 +301,40 @@
           <w:szCs w:val="28"/>
           <w:lang w:val="en-US"/>
         </w:rPr>
-        <w:t xml:space="preserve">LibreOffice Writer - </w:t>
-      </w:r>
+        <w:t>LibreOffice</w:t>
+      </w:r>
+      <w:proofErr w:type="spellEnd"/>
       <w:r>
         <w:rPr>
           <w:rFonts w:ascii="Times New Roman" w:hAnsi="Times New Roman" w:cs="Times New Roman"/>
           <w:sz w:val="28"/>
           <w:szCs w:val="28"/>
         </w:rPr>
+        <w:t xml:space="preserve"> </w:t>
+      </w:r>
+      <w:r>
+        <w:rPr>
+          <w:rFonts w:ascii="Times New Roman" w:hAnsi="Times New Roman" w:cs="Times New Roman"/>
+          <w:sz w:val="28"/>
+          <w:szCs w:val="28"/>
+          <w:lang w:val="en-US"/>
+        </w:rPr>
+        <w:t>Writer</w:t>
+      </w:r>
+      <w:r>
+        <w:rPr>
+          <w:rFonts w:ascii="Times New Roman" w:hAnsi="Times New Roman" w:cs="Times New Roman"/>
+          <w:sz w:val="28"/>
+          <w:szCs w:val="28"/>
+        </w:rPr>
+        <w:t xml:space="preserve"> - </w:t>
+      </w:r>
+      <w:r>
+        <w:rPr>
+          <w:rFonts w:ascii="Times New Roman" w:hAnsi="Times New Roman" w:cs="Times New Roman"/>
+          <w:sz w:val="28"/>
+          <w:szCs w:val="28"/>
+        </w:rPr>
         <w:t>Общие», после чего установить единицы измерения в сантиметры или пункты (</w:t>
       </w:r>
       <w:r>
@@ -287,7 +359,25 @@
           <w:sz w:val="28"/>
           <w:szCs w:val="28"/>
         </w:rPr>
-        <w:t xml:space="preserve"> соответствует пунктам (пт)</w:t>
+        <w:t xml:space="preserve"> соответствует пунктам (</w:t>
+      </w:r>
+      <w:proofErr w:type="spellStart"/>
+      <w:r>
+        <w:rPr>
+          <w:rFonts w:ascii="Times New Roman" w:hAnsi="Times New Roman" w:cs="Times New Roman"/>
+          <w:sz w:val="28"/>
+          <w:szCs w:val="28"/>
+        </w:rPr>
+        <w:t>пт</w:t>
+      </w:r>
+      <w:proofErr w:type="spellEnd"/>
+      <w:r>
+        <w:rPr>
+          <w:rFonts w:ascii="Times New Roman" w:hAnsi="Times New Roman" w:cs="Times New Roman"/>
+          <w:sz w:val="28"/>
+          <w:szCs w:val="28"/>
+        </w:rPr>
+        <w:t>)</w:t>
       </w:r>
       <w:r>
         <w:rPr>
@@ -325,7 +415,7 @@
                     </pic:cNvPicPr>
                   </pic:nvPicPr>
                   <pic:blipFill>
-                    <a:blip r:embed="rId6"/>
+                    <a:blip r:embed="rId7"/>
                     <a:srcRect/>
                     <a:stretch>
                       <a:fillRect/>
@@ -436,6 +526,7 @@
         <w:jc w:val="both"/>
         <w:rPr>
           <w:rFonts w:ascii="Times New Roman" w:hAnsi="Times New Roman" w:cs="Times New Roman"/>
+          <w:b/>
           <w:sz w:val="28"/>
           <w:szCs w:val="28"/>
         </w:rPr>
@@ -443,10 +534,30 @@
       <w:r>
         <w:rPr>
           <w:rFonts w:ascii="Times New Roman" w:hAnsi="Times New Roman" w:cs="Times New Roman"/>
+          <w:b/>
           <w:sz w:val="28"/>
           <w:szCs w:val="28"/>
         </w:rPr>
         <w:lastRenderedPageBreak/>
+        <w:t>Формулы</w:t>
+      </w:r>
+    </w:p>
+    <w:p>
+      <w:pPr>
+        <w:ind w:left="567" w:right="567" w:firstLine="709"/>
+        <w:jc w:val="both"/>
+        <w:rPr>
+          <w:rFonts w:ascii="Times New Roman" w:hAnsi="Times New Roman" w:cs="Times New Roman"/>
+          <w:sz w:val="28"/>
+          <w:szCs w:val="28"/>
+        </w:rPr>
+      </w:pPr>
+      <w:r>
+        <w:rPr>
+          <w:rFonts w:ascii="Times New Roman" w:hAnsi="Times New Roman" w:cs="Times New Roman"/>
+          <w:sz w:val="28"/>
+          <w:szCs w:val="28"/>
+        </w:rPr>
         <w:t>Чтобы</w:t>
       </w:r>
       <w:r>
@@ -501,7 +612,7 @@
                     </pic:cNvPicPr>
                   </pic:nvPicPr>
                   <pic:blipFill>
-                    <a:blip r:embed="rId7"/>
+                    <a:blip r:embed="rId8"/>
                     <a:srcRect/>
                     <a:stretch>
                       <a:fillRect/>
@@ -534,13 +645,18 @@
       <w:pPr>
         <w:ind w:left="567" w:right="567" w:firstLine="709"/>
         <w:jc w:val="both"/>
-      </w:pPr>
-      <w:r>
         <w:rPr>
           <w:rFonts w:ascii="Times New Roman" w:hAnsi="Times New Roman" w:cs="Times New Roman"/>
           <w:sz w:val="28"/>
           <w:szCs w:val="28"/>
         </w:rPr>
+      </w:pPr>
+      <w:r>
+        <w:rPr>
+          <w:rFonts w:ascii="Times New Roman" w:hAnsi="Times New Roman" w:cs="Times New Roman"/>
+          <w:sz w:val="28"/>
+          <w:szCs w:val="28"/>
+        </w:rPr>
         <w:t xml:space="preserve">Чтобы выбрать значок вектора, нужно перейти в раздел «Атрибуты» и выбрать соответствующий элемент. В редакторе формул (нижнее окно) нужно символы </w:t>
       </w:r>
       <w:r>
@@ -548,7 +664,6 @@
           <w:rFonts w:ascii="Times New Roman" w:hAnsi="Times New Roman" w:cs="Times New Roman"/>
           <w:sz w:val="28"/>
           <w:szCs w:val="28"/>
-          <w:lang w:val="en-US"/>
         </w:rPr>
         <w:t xml:space="preserve">&lt;?&gt; </w:t>
       </w:r>
@@ -560,6 +675,188 @@
         </w:rPr>
         <w:t>заменить на необходимый текст, который будет помещен под знак вектора.</w:t>
       </w:r>
+    </w:p>
+    <w:p>
+      <w:pPr>
+        <w:ind w:left="567" w:right="567" w:firstLine="709"/>
+        <w:jc w:val="both"/>
+        <w:rPr>
+          <w:rFonts w:ascii="Times New Roman" w:hAnsi="Times New Roman" w:cs="Times New Roman"/>
+          <w:sz w:val="28"/>
+          <w:szCs w:val="28"/>
+        </w:rPr>
+      </w:pPr>
+    </w:p>
+    <w:p>
+      <w:pPr>
+        <w:ind w:left="567" w:right="567" w:firstLine="709"/>
+        <w:jc w:val="both"/>
+        <w:rPr>
+          <w:rFonts w:ascii="Times New Roman" w:hAnsi="Times New Roman" w:cs="Times New Roman"/>
+          <w:sz w:val="28"/>
+          <w:szCs w:val="28"/>
+        </w:rPr>
+      </w:pPr>
+    </w:p>
+    <w:p>
+      <w:pPr>
+        <w:ind w:left="567" w:right="567" w:firstLine="709"/>
+        <w:jc w:val="both"/>
+        <w:rPr>
+          <w:rFonts w:ascii="Times New Roman" w:hAnsi="Times New Roman" w:cs="Times New Roman"/>
+          <w:sz w:val="28"/>
+          <w:szCs w:val="28"/>
+        </w:rPr>
+      </w:pPr>
+    </w:p>
+    <w:p>
+      <w:pPr>
+        <w:ind w:left="567" w:right="567" w:firstLine="709"/>
+        <w:jc w:val="both"/>
+        <w:rPr>
+          <w:rFonts w:ascii="Times New Roman" w:hAnsi="Times New Roman" w:cs="Times New Roman"/>
+          <w:sz w:val="28"/>
+          <w:szCs w:val="28"/>
+        </w:rPr>
+      </w:pPr>
+    </w:p>
+    <w:p>
+      <w:pPr>
+        <w:ind w:left="567" w:right="567" w:firstLine="709"/>
+        <w:jc w:val="both"/>
+        <w:rPr>
+          <w:rFonts w:ascii="Times New Roman" w:hAnsi="Times New Roman" w:cs="Times New Roman"/>
+          <w:sz w:val="28"/>
+          <w:szCs w:val="28"/>
+        </w:rPr>
+      </w:pPr>
+    </w:p>
+    <w:p>
+      <w:pPr>
+        <w:ind w:left="567" w:right="567" w:firstLine="709"/>
+        <w:jc w:val="both"/>
+        <w:rPr>
+          <w:rFonts w:ascii="Times New Roman" w:hAnsi="Times New Roman" w:cs="Times New Roman"/>
+          <w:sz w:val="28"/>
+          <w:szCs w:val="28"/>
+        </w:rPr>
+      </w:pPr>
+    </w:p>
+    <w:p>
+      <w:pPr>
+        <w:ind w:left="567" w:right="567" w:firstLine="709"/>
+        <w:jc w:val="both"/>
+        <w:rPr>
+          <w:rFonts w:ascii="Times New Roman" w:hAnsi="Times New Roman" w:cs="Times New Roman"/>
+          <w:sz w:val="28"/>
+          <w:szCs w:val="28"/>
+        </w:rPr>
+      </w:pPr>
+    </w:p>
+    <w:p>
+      <w:pPr>
+        <w:ind w:left="567" w:right="567" w:firstLine="709"/>
+        <w:jc w:val="both"/>
+        <w:rPr>
+          <w:rFonts w:ascii="Times New Roman" w:hAnsi="Times New Roman" w:cs="Times New Roman"/>
+          <w:sz w:val="28"/>
+          <w:szCs w:val="28"/>
+        </w:rPr>
+      </w:pPr>
+    </w:p>
+    <w:p>
+      <w:pPr>
+        <w:ind w:left="567" w:right="567" w:firstLine="709"/>
+        <w:jc w:val="both"/>
+        <w:rPr>
+          <w:rFonts w:ascii="Times New Roman" w:hAnsi="Times New Roman" w:cs="Times New Roman"/>
+          <w:sz w:val="28"/>
+          <w:szCs w:val="28"/>
+        </w:rPr>
+      </w:pPr>
+    </w:p>
+    <w:p>
+      <w:pPr>
+        <w:ind w:left="567" w:right="567" w:firstLine="709"/>
+        <w:jc w:val="both"/>
+        <w:rPr>
+          <w:rFonts w:ascii="Times New Roman" w:hAnsi="Times New Roman" w:cs="Times New Roman"/>
+          <w:sz w:val="28"/>
+          <w:szCs w:val="28"/>
+        </w:rPr>
+      </w:pPr>
+    </w:p>
+    <w:p>
+      <w:pPr>
+        <w:ind w:left="567" w:right="567" w:firstLine="709"/>
+        <w:jc w:val="both"/>
+        <w:rPr>
+          <w:rFonts w:ascii="Times New Roman" w:hAnsi="Times New Roman" w:cs="Times New Roman"/>
+          <w:sz w:val="28"/>
+          <w:szCs w:val="28"/>
+        </w:rPr>
+      </w:pPr>
+    </w:p>
+    <w:p>
+      <w:pPr>
+        <w:ind w:left="567" w:right="567" w:firstLine="709"/>
+        <w:jc w:val="both"/>
+        <w:rPr>
+          <w:rFonts w:ascii="Times New Roman" w:hAnsi="Times New Roman" w:cs="Times New Roman"/>
+          <w:sz w:val="28"/>
+          <w:szCs w:val="28"/>
+        </w:rPr>
+      </w:pPr>
+    </w:p>
+    <w:p>
+      <w:pPr>
+        <w:ind w:left="567" w:right="567" w:firstLine="709"/>
+        <w:jc w:val="both"/>
+        <w:rPr>
+          <w:rFonts w:ascii="Times New Roman" w:hAnsi="Times New Roman" w:cs="Times New Roman"/>
+          <w:sz w:val="28"/>
+          <w:szCs w:val="28"/>
+        </w:rPr>
+      </w:pPr>
+    </w:p>
+    <w:p>
+      <w:pPr>
+        <w:ind w:left="567" w:right="567" w:firstLine="709"/>
+        <w:jc w:val="both"/>
+        <w:rPr>
+          <w:rFonts w:ascii="Times New Roman" w:hAnsi="Times New Roman" w:cs="Times New Roman"/>
+          <w:sz w:val="28"/>
+          <w:szCs w:val="28"/>
+        </w:rPr>
+      </w:pPr>
+    </w:p>
+    <w:p>
+      <w:pPr>
+        <w:ind w:left="567" w:right="567" w:firstLine="709"/>
+        <w:jc w:val="both"/>
+        <w:rPr>
+          <w:rFonts w:ascii="Times New Roman" w:hAnsi="Times New Roman" w:cs="Times New Roman"/>
+          <w:sz w:val="28"/>
+          <w:szCs w:val="28"/>
+        </w:rPr>
+      </w:pPr>
+    </w:p>
+    <w:p>
+      <w:pPr>
+        <w:ind w:left="567" w:right="567" w:firstLine="709"/>
+        <w:jc w:val="both"/>
+        <w:rPr>
+          <w:rFonts w:ascii="Times New Roman" w:hAnsi="Times New Roman" w:cs="Times New Roman"/>
+          <w:sz w:val="28"/>
+          <w:szCs w:val="28"/>
+        </w:rPr>
+      </w:pPr>
+    </w:p>
+    <w:p>
+      <w:pPr>
+        <w:ind w:left="567" w:right="567" w:firstLine="709"/>
+        <w:jc w:val="both"/>
+      </w:pPr>
     </w:p>
     <w:p>
       <w:pPr>
@@ -588,7 +885,7 @@
                     </pic:cNvPicPr>
                   </pic:nvPicPr>
                   <pic:blipFill>
-                    <a:blip r:embed="rId8"/>
+                    <a:blip r:embed="rId9"/>
                     <a:srcRect/>
                     <a:stretch>
                       <a:fillRect/>
@@ -628,7 +925,6 @@
           <w:sz w:val="28"/>
           <w:szCs w:val="28"/>
         </w:rPr>
-        <w:lastRenderedPageBreak/>
         <w:t>В результате получится формула.</w:t>
       </w:r>
     </w:p>
@@ -659,7 +955,7 @@
                     </pic:cNvPicPr>
                   </pic:nvPicPr>
                   <pic:blipFill>
-                    <a:blip r:embed="rId9"/>
+                    <a:blip r:embed="rId10"/>
                     <a:srcRect/>
                     <a:stretch>
                       <a:fillRect/>
@@ -693,6 +989,6729 @@
         <w:jc w:val="both"/>
       </w:pPr>
     </w:p>
+    <w:p>
+      <w:pPr>
+        <w:ind w:left="567" w:right="567" w:firstLine="709"/>
+        <w:jc w:val="both"/>
+        <w:rPr>
+          <w:rFonts w:ascii="Times New Roman" w:hAnsi="Times New Roman" w:cs="Times New Roman"/>
+          <w:b/>
+          <w:sz w:val="28"/>
+          <w:szCs w:val="28"/>
+        </w:rPr>
+      </w:pPr>
+      <w:r>
+        <w:rPr>
+          <w:rFonts w:ascii="Times New Roman" w:hAnsi="Times New Roman" w:cs="Times New Roman"/>
+          <w:b/>
+          <w:sz w:val="28"/>
+          <w:szCs w:val="28"/>
+        </w:rPr>
+        <w:lastRenderedPageBreak/>
+        <w:t>Проверка файлов на размер</w:t>
+      </w:r>
+    </w:p>
+    <w:p>
+      <w:pPr>
+        <w:jc w:val="center"/>
+        <w:rPr>
+          <w:b/>
+        </w:rPr>
+      </w:pPr>
+      <w:r>
+        <w:rPr>
+          <w:noProof/>
+          <w:lang w:eastAsia="ru-RU"/>
+        </w:rPr>
+        <w:drawing>
+          <wp:inline distT="0" distB="0" distL="0" distR="0" wp14:anchorId="3D211FB3" wp14:editId="0E1068B8">
+            <wp:extent cx="3743325" cy="2857500"/>
+            <wp:effectExtent l="0" t="0" r="9525" b="0"/>
+            <wp:docPr id="7" name="Рисунок 7"/>
+            <wp:cNvGraphicFramePr>
+              <a:graphicFrameLocks xmlns:a="http://schemas.openxmlformats.org/drawingml/2006/main" noChangeAspect="1"/>
+            </wp:cNvGraphicFramePr>
+            <a:graphic xmlns:a="http://schemas.openxmlformats.org/drawingml/2006/main">
+              <a:graphicData uri="http://schemas.openxmlformats.org/drawingml/2006/picture">
+                <pic:pic xmlns:pic="http://schemas.openxmlformats.org/drawingml/2006/picture">
+                  <pic:nvPicPr>
+                    <pic:cNvPr id="1" name=""/>
+                    <pic:cNvPicPr/>
+                  </pic:nvPicPr>
+                  <pic:blipFill>
+                    <a:blip r:embed="rId11"/>
+                    <a:stretch>
+                      <a:fillRect/>
+                    </a:stretch>
+                  </pic:blipFill>
+                  <pic:spPr>
+                    <a:xfrm>
+                      <a:off x="0" y="0"/>
+                      <a:ext cx="3743325" cy="2857500"/>
+                    </a:xfrm>
+                    <a:prstGeom prst="rect">
+                      <a:avLst/>
+                    </a:prstGeom>
+                  </pic:spPr>
+                </pic:pic>
+              </a:graphicData>
+            </a:graphic>
+          </wp:inline>
+        </w:drawing>
+      </w:r>
+    </w:p>
+    <w:p>
+      <w:pPr>
+        <w:jc w:val="center"/>
+        <w:rPr>
+          <w:b/>
+        </w:rPr>
+      </w:pPr>
+      <w:r>
+        <w:rPr>
+          <w:noProof/>
+          <w:lang w:eastAsia="ru-RU"/>
+        </w:rPr>
+        <w:drawing>
+          <wp:inline distT="0" distB="0" distL="0" distR="0" wp14:anchorId="1A7FC0A0" wp14:editId="561730DA">
+            <wp:extent cx="3714750" cy="4924425"/>
+            <wp:effectExtent l="0" t="0" r="0" b="9525"/>
+            <wp:docPr id="8" name="Рисунок 8"/>
+            <wp:cNvGraphicFramePr>
+              <a:graphicFrameLocks xmlns:a="http://schemas.openxmlformats.org/drawingml/2006/main" noChangeAspect="1"/>
+            </wp:cNvGraphicFramePr>
+            <a:graphic xmlns:a="http://schemas.openxmlformats.org/drawingml/2006/main">
+              <a:graphicData uri="http://schemas.openxmlformats.org/drawingml/2006/picture">
+                <pic:pic xmlns:pic="http://schemas.openxmlformats.org/drawingml/2006/picture">
+                  <pic:nvPicPr>
+                    <pic:cNvPr id="1" name=""/>
+                    <pic:cNvPicPr/>
+                  </pic:nvPicPr>
+                  <pic:blipFill>
+                    <a:blip r:embed="rId12"/>
+                    <a:stretch>
+                      <a:fillRect/>
+                    </a:stretch>
+                  </pic:blipFill>
+                  <pic:spPr>
+                    <a:xfrm>
+                      <a:off x="0" y="0"/>
+                      <a:ext cx="3714750" cy="4924425"/>
+                    </a:xfrm>
+                    <a:prstGeom prst="rect">
+                      <a:avLst/>
+                    </a:prstGeom>
+                  </pic:spPr>
+                </pic:pic>
+              </a:graphicData>
+            </a:graphic>
+          </wp:inline>
+        </w:drawing>
+      </w:r>
+    </w:p>
+    <w:p>
+      <w:pPr>
+        <w:jc w:val="center"/>
+        <w:rPr>
+          <w:b/>
+        </w:rPr>
+      </w:pPr>
+      <w:r>
+        <w:rPr>
+          <w:noProof/>
+          <w:lang w:eastAsia="ru-RU"/>
+        </w:rPr>
+        <w:lastRenderedPageBreak/>
+        <w:drawing>
+          <wp:inline distT="0" distB="0" distL="0" distR="0" wp14:anchorId="701CE1D8" wp14:editId="55C709FC">
+            <wp:extent cx="2181225" cy="3105150"/>
+            <wp:effectExtent l="0" t="0" r="9525" b="0"/>
+            <wp:docPr id="9" name="Рисунок 9"/>
+            <wp:cNvGraphicFramePr>
+              <a:graphicFrameLocks xmlns:a="http://schemas.openxmlformats.org/drawingml/2006/main" noChangeAspect="1"/>
+            </wp:cNvGraphicFramePr>
+            <a:graphic xmlns:a="http://schemas.openxmlformats.org/drawingml/2006/main">
+              <a:graphicData uri="http://schemas.openxmlformats.org/drawingml/2006/picture">
+                <pic:pic xmlns:pic="http://schemas.openxmlformats.org/drawingml/2006/picture">
+                  <pic:nvPicPr>
+                    <pic:cNvPr id="1" name=""/>
+                    <pic:cNvPicPr/>
+                  </pic:nvPicPr>
+                  <pic:blipFill>
+                    <a:blip r:embed="rId13"/>
+                    <a:stretch>
+                      <a:fillRect/>
+                    </a:stretch>
+                  </pic:blipFill>
+                  <pic:spPr>
+                    <a:xfrm>
+                      <a:off x="0" y="0"/>
+                      <a:ext cx="2181225" cy="3105150"/>
+                    </a:xfrm>
+                    <a:prstGeom prst="rect">
+                      <a:avLst/>
+                    </a:prstGeom>
+                  </pic:spPr>
+                </pic:pic>
+              </a:graphicData>
+            </a:graphic>
+          </wp:inline>
+        </w:drawing>
+      </w:r>
+      <w:r>
+        <w:rPr>
+          <w:b/>
+        </w:rPr>
+        <w:t xml:space="preserve">      </w:t>
+      </w:r>
+      <w:r>
+        <w:rPr>
+          <w:noProof/>
+          <w:lang w:eastAsia="ru-RU"/>
+        </w:rPr>
+        <w:drawing>
+          <wp:inline distT="0" distB="0" distL="0" distR="0" wp14:anchorId="0EDC07AF" wp14:editId="433B327F">
+            <wp:extent cx="2162175" cy="3057525"/>
+            <wp:effectExtent l="0" t="0" r="9525" b="9525"/>
+            <wp:docPr id="10" name="Рисунок 10"/>
+            <wp:cNvGraphicFramePr>
+              <a:graphicFrameLocks xmlns:a="http://schemas.openxmlformats.org/drawingml/2006/main" noChangeAspect="1"/>
+            </wp:cNvGraphicFramePr>
+            <a:graphic xmlns:a="http://schemas.openxmlformats.org/drawingml/2006/main">
+              <a:graphicData uri="http://schemas.openxmlformats.org/drawingml/2006/picture">
+                <pic:pic xmlns:pic="http://schemas.openxmlformats.org/drawingml/2006/picture">
+                  <pic:nvPicPr>
+                    <pic:cNvPr id="1" name=""/>
+                    <pic:cNvPicPr/>
+                  </pic:nvPicPr>
+                  <pic:blipFill>
+                    <a:blip r:embed="rId14"/>
+                    <a:stretch>
+                      <a:fillRect/>
+                    </a:stretch>
+                  </pic:blipFill>
+                  <pic:spPr>
+                    <a:xfrm>
+                      <a:off x="0" y="0"/>
+                      <a:ext cx="2162175" cy="3057525"/>
+                    </a:xfrm>
+                    <a:prstGeom prst="rect">
+                      <a:avLst/>
+                    </a:prstGeom>
+                  </pic:spPr>
+                </pic:pic>
+              </a:graphicData>
+            </a:graphic>
+          </wp:inline>
+        </w:drawing>
+      </w:r>
+    </w:p>
+    <w:p>
+      <w:pPr>
+        <w:ind w:left="567" w:right="567" w:firstLine="709"/>
+        <w:jc w:val="both"/>
+        <w:rPr>
+          <w:sz w:val="28"/>
+          <w:szCs w:val="28"/>
+        </w:rPr>
+      </w:pPr>
+      <w:r>
+        <w:rPr>
+          <w:sz w:val="28"/>
+          <w:szCs w:val="28"/>
+        </w:rPr>
+        <w:t>Отсортируйте файлы, нажав на заголовок «Размер».</w:t>
+      </w:r>
+    </w:p>
+    <w:p>
+      <w:pPr>
+        <w:jc w:val="center"/>
+        <w:rPr>
+          <w:b/>
+        </w:rPr>
+      </w:pPr>
+      <w:r>
+        <w:rPr>
+          <w:b/>
+          <w:noProof/>
+          <w:lang w:eastAsia="ru-RU"/>
+        </w:rPr>
+        <w:drawing>
+          <wp:inline distT="0" distB="0" distL="0" distR="0" wp14:anchorId="489D79DE" wp14:editId="338E1183">
+            <wp:extent cx="5762625" cy="3724275"/>
+            <wp:effectExtent l="0" t="0" r="0" b="0"/>
+            <wp:docPr id="21" name="Рисунок 21"/>
+            <wp:cNvGraphicFramePr>
+              <a:graphicFrameLocks xmlns:a="http://schemas.openxmlformats.org/drawingml/2006/main" noChangeAspect="1"/>
+            </wp:cNvGraphicFramePr>
+            <a:graphic xmlns:a="http://schemas.openxmlformats.org/drawingml/2006/main">
+              <a:graphicData uri="http://schemas.openxmlformats.org/drawingml/2006/picture">
+                <pic:pic xmlns:pic="http://schemas.openxmlformats.org/drawingml/2006/picture">
+                  <pic:nvPicPr>
+                    <pic:cNvPr id="1" name=""/>
+                    <pic:cNvPicPr/>
+                  </pic:nvPicPr>
+                  <pic:blipFill>
+                    <a:blip r:embed="rId15"/>
+                    <a:stretch>
+                      <a:fillRect/>
+                    </a:stretch>
+                  </pic:blipFill>
+                  <pic:spPr>
+                    <a:xfrm>
+                      <a:off x="0" y="0"/>
+                      <a:ext cx="5762625" cy="3724275"/>
+                    </a:xfrm>
+                    <a:prstGeom prst="rect">
+                      <a:avLst/>
+                    </a:prstGeom>
+                  </pic:spPr>
+                </pic:pic>
+              </a:graphicData>
+            </a:graphic>
+          </wp:inline>
+        </w:drawing>
+      </w:r>
+    </w:p>
+    <w:p>
+      <w:pPr>
+        <w:ind w:left="567" w:right="567" w:firstLine="709"/>
+        <w:jc w:val="both"/>
+        <w:rPr>
+          <w:b/>
+          <w:sz w:val="28"/>
+          <w:szCs w:val="28"/>
+        </w:rPr>
+      </w:pPr>
+      <w:r>
+        <w:rPr>
+          <w:b/>
+          <w:sz w:val="28"/>
+          <w:szCs w:val="28"/>
+        </w:rPr>
+        <w:t>В каком формате сохранять 13, 14 задания</w:t>
+      </w:r>
+    </w:p>
+    <w:p>
+      <w:pPr>
+        <w:ind w:left="567" w:right="567" w:firstLine="709"/>
+        <w:jc w:val="both"/>
+        <w:rPr>
+          <w:sz w:val="28"/>
+          <w:szCs w:val="28"/>
+        </w:rPr>
+      </w:pPr>
+      <w:r>
+        <w:rPr>
+          <w:sz w:val="28"/>
+          <w:szCs w:val="28"/>
+        </w:rPr>
+        <w:t xml:space="preserve">13 задание следует сохранять в формат с </w:t>
+      </w:r>
+      <w:proofErr w:type="gramStart"/>
+      <w:r>
+        <w:rPr>
+          <w:sz w:val="28"/>
+          <w:szCs w:val="28"/>
+        </w:rPr>
+        <w:t xml:space="preserve">расширением </w:t>
+      </w:r>
+      <w:r>
+        <w:rPr>
+          <w:sz w:val="28"/>
+          <w:szCs w:val="28"/>
+        </w:rPr>
+        <w:t>.</w:t>
+      </w:r>
+      <w:proofErr w:type="spellStart"/>
+      <w:r>
+        <w:rPr>
+          <w:sz w:val="28"/>
+          <w:szCs w:val="28"/>
+          <w:lang w:val="en-US"/>
+        </w:rPr>
+        <w:t>odt</w:t>
+      </w:r>
+      <w:proofErr w:type="spellEnd"/>
+      <w:proofErr w:type="gramEnd"/>
+    </w:p>
+    <w:p>
+      <w:pPr>
+        <w:jc w:val="center"/>
+        <w:rPr>
+          <w:b/>
+        </w:rPr>
+      </w:pPr>
+      <w:r>
+        <w:rPr>
+          <w:b/>
+          <w:noProof/>
+          <w:lang w:eastAsia="ru-RU"/>
+        </w:rPr>
+        <w:drawing>
+          <wp:inline distT="0" distB="0" distL="0" distR="0">
+            <wp:extent cx="3000375" cy="2124075"/>
+            <wp:effectExtent l="0" t="0" r="0" b="0"/>
+            <wp:docPr id="11" name="Рисунок 11"/>
+            <wp:cNvGraphicFramePr>
+              <a:graphicFrameLocks xmlns:a="http://schemas.openxmlformats.org/drawingml/2006/main" noChangeAspect="1"/>
+            </wp:cNvGraphicFramePr>
+            <a:graphic xmlns:a="http://schemas.openxmlformats.org/drawingml/2006/main">
+              <a:graphicData uri="http://schemas.openxmlformats.org/drawingml/2006/picture">
+                <pic:pic xmlns:pic="http://schemas.openxmlformats.org/drawingml/2006/picture">
+                  <pic:nvPicPr>
+                    <pic:cNvPr id="0" name="Picture 1"/>
+                    <pic:cNvPicPr>
+                      <a:picLocks noChangeAspect="1" noChangeArrowheads="1"/>
+                    </pic:cNvPicPr>
+                  </pic:nvPicPr>
+                  <pic:blipFill>
+                    <a:blip r:embed="rId16">
+                      <a:extLst>
+                        <a:ext uri="{28A0092B-C50C-407E-A947-70E740481C1C}">
+                          <a14:useLocalDpi xmlns:a14="http://schemas.microsoft.com/office/drawing/2010/main" val="0"/>
+                        </a:ext>
+                      </a:extLst>
+                    </a:blip>
+                    <a:srcRect/>
+                    <a:stretch>
+                      <a:fillRect/>
+                    </a:stretch>
+                  </pic:blipFill>
+                  <pic:spPr bwMode="auto">
+                    <a:xfrm>
+                      <a:off x="0" y="0"/>
+                      <a:ext cx="3000375" cy="2124075"/>
+                    </a:xfrm>
+                    <a:prstGeom prst="rect">
+                      <a:avLst/>
+                    </a:prstGeom>
+                    <a:noFill/>
+                    <a:ln>
+                      <a:noFill/>
+                    </a:ln>
+                  </pic:spPr>
+                </pic:pic>
+              </a:graphicData>
+            </a:graphic>
+          </wp:inline>
+        </w:drawing>
+      </w:r>
+    </w:p>
+    <w:p>
+      <w:pPr>
+        <w:ind w:left="567" w:right="567" w:firstLine="709"/>
+        <w:jc w:val="both"/>
+        <w:rPr>
+          <w:b/>
+        </w:rPr>
+      </w:pPr>
+      <w:r>
+        <w:rPr>
+          <w:sz w:val="28"/>
+          <w:szCs w:val="28"/>
+        </w:rPr>
+        <w:lastRenderedPageBreak/>
+        <w:t xml:space="preserve">Чтобы сделать это, выберите тип файла «Текстовый документ </w:t>
+      </w:r>
+      <w:r>
+        <w:rPr>
+          <w:sz w:val="28"/>
+          <w:szCs w:val="28"/>
+          <w:lang w:val="en-US"/>
+        </w:rPr>
+        <w:t>ODF</w:t>
+      </w:r>
+      <w:r>
+        <w:rPr>
+          <w:sz w:val="28"/>
+          <w:szCs w:val="28"/>
+        </w:rPr>
+        <w:t>».</w:t>
+      </w:r>
+    </w:p>
+    <w:p>
+      <w:pPr>
+        <w:jc w:val="center"/>
+        <w:rPr>
+          <w:b/>
+        </w:rPr>
+      </w:pPr>
+      <w:r>
+        <w:rPr>
+          <w:noProof/>
+          <w:lang w:eastAsia="ru-RU"/>
+        </w:rPr>
+        <w:drawing>
+          <wp:inline distT="0" distB="0" distL="0" distR="0" wp14:anchorId="44053C1F" wp14:editId="11ED5EC9">
+            <wp:extent cx="5943600" cy="5181600"/>
+            <wp:effectExtent l="0" t="0" r="0" b="0"/>
+            <wp:docPr id="12" name="Рисунок 12"/>
+            <wp:cNvGraphicFramePr>
+              <a:graphicFrameLocks xmlns:a="http://schemas.openxmlformats.org/drawingml/2006/main" noChangeAspect="1"/>
+            </wp:cNvGraphicFramePr>
+            <a:graphic xmlns:a="http://schemas.openxmlformats.org/drawingml/2006/main">
+              <a:graphicData uri="http://schemas.openxmlformats.org/drawingml/2006/picture">
+                <pic:pic xmlns:pic="http://schemas.openxmlformats.org/drawingml/2006/picture">
+                  <pic:nvPicPr>
+                    <pic:cNvPr id="1" name=""/>
+                    <pic:cNvPicPr/>
+                  </pic:nvPicPr>
+                  <pic:blipFill>
+                    <a:blip r:embed="rId17"/>
+                    <a:stretch>
+                      <a:fillRect/>
+                    </a:stretch>
+                  </pic:blipFill>
+                  <pic:spPr>
+                    <a:xfrm>
+                      <a:off x="0" y="0"/>
+                      <a:ext cx="5943600" cy="5181600"/>
+                    </a:xfrm>
+                    <a:prstGeom prst="rect">
+                      <a:avLst/>
+                    </a:prstGeom>
+                  </pic:spPr>
+                </pic:pic>
+              </a:graphicData>
+            </a:graphic>
+          </wp:inline>
+        </w:drawing>
+      </w:r>
+    </w:p>
+    <w:p>
+      <w:pPr>
+        <w:jc w:val="center"/>
+        <w:rPr>
+          <w:b/>
+          <w:noProof/>
+          <w:lang w:eastAsia="ru-RU"/>
+        </w:rPr>
+      </w:pPr>
+    </w:p>
+    <w:p>
+      <w:pPr>
+        <w:jc w:val="center"/>
+        <w:rPr>
+          <w:b/>
+        </w:rPr>
+      </w:pPr>
+      <w:r>
+        <w:rPr>
+          <w:b/>
+          <w:noProof/>
+          <w:lang w:eastAsia="ru-RU"/>
+        </w:rPr>
+        <w:lastRenderedPageBreak/>
+        <w:drawing>
+          <wp:inline distT="0" distB="0" distL="0" distR="0">
+            <wp:extent cx="5962650" cy="5448300"/>
+            <wp:effectExtent l="0" t="0" r="0" b="0"/>
+            <wp:docPr id="13" name="Рисунок 13"/>
+            <wp:cNvGraphicFramePr>
+              <a:graphicFrameLocks xmlns:a="http://schemas.openxmlformats.org/drawingml/2006/main" noChangeAspect="1"/>
+            </wp:cNvGraphicFramePr>
+            <a:graphic xmlns:a="http://schemas.openxmlformats.org/drawingml/2006/main">
+              <a:graphicData uri="http://schemas.openxmlformats.org/drawingml/2006/picture">
+                <pic:pic xmlns:pic="http://schemas.openxmlformats.org/drawingml/2006/picture">
+                  <pic:nvPicPr>
+                    <pic:cNvPr id="0" name="Picture 2"/>
+                    <pic:cNvPicPr>
+                      <a:picLocks noChangeAspect="1" noChangeArrowheads="1"/>
+                    </pic:cNvPicPr>
+                  </pic:nvPicPr>
+                  <pic:blipFill>
+                    <a:blip r:embed="rId18">
+                      <a:extLst>
+                        <a:ext uri="{28A0092B-C50C-407E-A947-70E740481C1C}">
+                          <a14:useLocalDpi xmlns:a14="http://schemas.microsoft.com/office/drawing/2010/main" val="0"/>
+                        </a:ext>
+                      </a:extLst>
+                    </a:blip>
+                    <a:srcRect/>
+                    <a:stretch>
+                      <a:fillRect/>
+                    </a:stretch>
+                  </pic:blipFill>
+                  <pic:spPr bwMode="auto">
+                    <a:xfrm>
+                      <a:off x="0" y="0"/>
+                      <a:ext cx="5962650" cy="5448300"/>
+                    </a:xfrm>
+                    <a:prstGeom prst="rect">
+                      <a:avLst/>
+                    </a:prstGeom>
+                    <a:noFill/>
+                    <a:ln>
+                      <a:noFill/>
+                    </a:ln>
+                  </pic:spPr>
+                </pic:pic>
+              </a:graphicData>
+            </a:graphic>
+          </wp:inline>
+        </w:drawing>
+      </w:r>
+    </w:p>
+    <w:p>
+      <w:pPr>
+        <w:jc w:val="center"/>
+        <w:rPr>
+          <w:b/>
+        </w:rPr>
+      </w:pPr>
+    </w:p>
+    <w:p>
+      <w:pPr>
+        <w:jc w:val="center"/>
+        <w:rPr>
+          <w:b/>
+        </w:rPr>
+      </w:pPr>
+    </w:p>
+    <w:p>
+      <w:pPr>
+        <w:jc w:val="center"/>
+        <w:rPr>
+          <w:b/>
+        </w:rPr>
+      </w:pPr>
+    </w:p>
+    <w:p>
+      <w:pPr>
+        <w:jc w:val="center"/>
+        <w:rPr>
+          <w:b/>
+        </w:rPr>
+      </w:pPr>
+    </w:p>
+    <w:p>
+      <w:pPr>
+        <w:jc w:val="center"/>
+        <w:rPr>
+          <w:b/>
+        </w:rPr>
+      </w:pPr>
+    </w:p>
+    <w:p>
+      <w:pPr>
+        <w:jc w:val="center"/>
+        <w:rPr>
+          <w:b/>
+        </w:rPr>
+      </w:pPr>
+    </w:p>
+    <w:p>
+      <w:pPr>
+        <w:jc w:val="center"/>
+        <w:rPr>
+          <w:b/>
+        </w:rPr>
+      </w:pPr>
+    </w:p>
+    <w:p>
+      <w:pPr>
+        <w:jc w:val="center"/>
+        <w:rPr>
+          <w:b/>
+        </w:rPr>
+      </w:pPr>
+    </w:p>
+    <w:p>
+      <w:pPr>
+        <w:jc w:val="center"/>
+        <w:rPr>
+          <w:b/>
+        </w:rPr>
+      </w:pPr>
+    </w:p>
+    <w:p>
+      <w:pPr>
+        <w:jc w:val="center"/>
+        <w:rPr>
+          <w:b/>
+        </w:rPr>
+      </w:pPr>
+    </w:p>
+    <w:p>
+      <w:pPr>
+        <w:jc w:val="center"/>
+        <w:rPr>
+          <w:b/>
+        </w:rPr>
+      </w:pPr>
+    </w:p>
+    <w:p>
+      <w:pPr>
+        <w:jc w:val="center"/>
+        <w:rPr>
+          <w:b/>
+        </w:rPr>
+      </w:pPr>
+    </w:p>
+    <w:p>
+      <w:pPr>
+        <w:jc w:val="center"/>
+        <w:rPr>
+          <w:b/>
+        </w:rPr>
+      </w:pPr>
+    </w:p>
+    <w:p>
+      <w:pPr>
+        <w:jc w:val="center"/>
+        <w:rPr>
+          <w:b/>
+        </w:rPr>
+      </w:pPr>
+    </w:p>
+    <w:p>
+      <w:pPr>
+        <w:jc w:val="center"/>
+        <w:rPr>
+          <w:b/>
+        </w:rPr>
+      </w:pPr>
+    </w:p>
+    <w:p>
+      <w:pPr>
+        <w:jc w:val="center"/>
+        <w:rPr>
+          <w:b/>
+        </w:rPr>
+      </w:pPr>
+    </w:p>
+    <w:p>
+      <w:pPr>
+        <w:ind w:left="567" w:right="567" w:firstLine="709"/>
+        <w:jc w:val="both"/>
+        <w:rPr>
+          <w:sz w:val="28"/>
+          <w:szCs w:val="28"/>
+        </w:rPr>
+      </w:pPr>
+      <w:r>
+        <w:rPr>
+          <w:sz w:val="28"/>
+          <w:szCs w:val="28"/>
+        </w:rPr>
+        <w:lastRenderedPageBreak/>
+        <w:t>1</w:t>
+      </w:r>
+      <w:r>
+        <w:rPr>
+          <w:sz w:val="28"/>
+          <w:szCs w:val="28"/>
+        </w:rPr>
+        <w:t>4</w:t>
+      </w:r>
+      <w:r>
+        <w:rPr>
+          <w:sz w:val="28"/>
+          <w:szCs w:val="28"/>
+        </w:rPr>
+        <w:t xml:space="preserve"> задание следует сохранять в формат с расширением </w:t>
+      </w:r>
+      <w:r>
+        <w:rPr>
+          <w:sz w:val="28"/>
+          <w:szCs w:val="28"/>
+        </w:rPr>
+        <w:t>.</w:t>
+      </w:r>
+      <w:proofErr w:type="spellStart"/>
+      <w:r>
+        <w:rPr>
+          <w:sz w:val="28"/>
+          <w:szCs w:val="28"/>
+          <w:lang w:val="en-US"/>
+        </w:rPr>
+        <w:t>ods</w:t>
+      </w:r>
+      <w:proofErr w:type="spellEnd"/>
+    </w:p>
+    <w:p>
+      <w:pPr>
+        <w:jc w:val="center"/>
+        <w:rPr>
+          <w:b/>
+        </w:rPr>
+      </w:pPr>
+      <w:r>
+        <w:rPr>
+          <w:noProof/>
+          <w:lang w:eastAsia="ru-RU"/>
+        </w:rPr>
+        <w:drawing>
+          <wp:inline distT="0" distB="0" distL="0" distR="0" wp14:anchorId="1DCE76EC" wp14:editId="508ED372">
+            <wp:extent cx="5943600" cy="5210175"/>
+            <wp:effectExtent l="0" t="0" r="0" b="9525"/>
+            <wp:docPr id="14" name="Рисунок 14"/>
+            <wp:cNvGraphicFramePr>
+              <a:graphicFrameLocks xmlns:a="http://schemas.openxmlformats.org/drawingml/2006/main" noChangeAspect="1"/>
+            </wp:cNvGraphicFramePr>
+            <a:graphic xmlns:a="http://schemas.openxmlformats.org/drawingml/2006/main">
+              <a:graphicData uri="http://schemas.openxmlformats.org/drawingml/2006/picture">
+                <pic:pic xmlns:pic="http://schemas.openxmlformats.org/drawingml/2006/picture">
+                  <pic:nvPicPr>
+                    <pic:cNvPr id="1" name=""/>
+                    <pic:cNvPicPr/>
+                  </pic:nvPicPr>
+                  <pic:blipFill>
+                    <a:blip r:embed="rId19"/>
+                    <a:stretch>
+                      <a:fillRect/>
+                    </a:stretch>
+                  </pic:blipFill>
+                  <pic:spPr>
+                    <a:xfrm>
+                      <a:off x="0" y="0"/>
+                      <a:ext cx="5943600" cy="5210175"/>
+                    </a:xfrm>
+                    <a:prstGeom prst="rect">
+                      <a:avLst/>
+                    </a:prstGeom>
+                  </pic:spPr>
+                </pic:pic>
+              </a:graphicData>
+            </a:graphic>
+          </wp:inline>
+        </w:drawing>
+      </w:r>
+    </w:p>
+    <w:p>
+      <w:pPr>
+        <w:jc w:val="center"/>
+        <w:rPr>
+          <w:b/>
+        </w:rPr>
+      </w:pPr>
+    </w:p>
+    <w:p>
+      <w:pPr>
+        <w:jc w:val="center"/>
+        <w:rPr>
+          <w:b/>
+        </w:rPr>
+      </w:pPr>
+    </w:p>
+    <w:p>
+      <w:pPr>
+        <w:jc w:val="center"/>
+        <w:rPr>
+          <w:b/>
+        </w:rPr>
+      </w:pPr>
+    </w:p>
+    <w:p>
+      <w:pPr>
+        <w:jc w:val="center"/>
+        <w:rPr>
+          <w:b/>
+        </w:rPr>
+      </w:pPr>
+    </w:p>
+    <w:p>
+      <w:pPr>
+        <w:jc w:val="center"/>
+        <w:rPr>
+          <w:b/>
+        </w:rPr>
+      </w:pPr>
+    </w:p>
+    <w:p>
+      <w:pPr>
+        <w:jc w:val="center"/>
+        <w:rPr>
+          <w:b/>
+        </w:rPr>
+      </w:pPr>
+    </w:p>
+    <w:p>
+      <w:pPr>
+        <w:jc w:val="center"/>
+        <w:rPr>
+          <w:b/>
+        </w:rPr>
+      </w:pPr>
+    </w:p>
+    <w:p>
+      <w:pPr>
+        <w:jc w:val="center"/>
+        <w:rPr>
+          <w:b/>
+        </w:rPr>
+      </w:pPr>
+    </w:p>
+    <w:p>
+      <w:pPr>
+        <w:jc w:val="center"/>
+        <w:rPr>
+          <w:b/>
+        </w:rPr>
+      </w:pPr>
+    </w:p>
+    <w:p>
+      <w:pPr>
+        <w:jc w:val="center"/>
+        <w:rPr>
+          <w:b/>
+        </w:rPr>
+      </w:pPr>
+    </w:p>
+    <w:p>
+      <w:pPr>
+        <w:jc w:val="center"/>
+        <w:rPr>
+          <w:b/>
+        </w:rPr>
+      </w:pPr>
+    </w:p>
+    <w:p>
+      <w:pPr>
+        <w:jc w:val="center"/>
+        <w:rPr>
+          <w:b/>
+        </w:rPr>
+      </w:pPr>
+    </w:p>
+    <w:p>
+      <w:pPr>
+        <w:jc w:val="center"/>
+        <w:rPr>
+          <w:b/>
+        </w:rPr>
+      </w:pPr>
+    </w:p>
+    <w:p>
+      <w:pPr>
+        <w:jc w:val="center"/>
+        <w:rPr>
+          <w:b/>
+        </w:rPr>
+      </w:pPr>
+    </w:p>
+    <w:p>
+      <w:pPr>
+        <w:jc w:val="center"/>
+        <w:rPr>
+          <w:b/>
+        </w:rPr>
+      </w:pPr>
+    </w:p>
+    <w:p>
+      <w:pPr>
+        <w:ind w:left="567" w:right="567" w:firstLine="709"/>
+        <w:jc w:val="both"/>
+        <w:rPr>
+          <w:b/>
+        </w:rPr>
+      </w:pPr>
+      <w:r>
+        <w:rPr>
+          <w:sz w:val="28"/>
+          <w:szCs w:val="28"/>
+        </w:rPr>
+        <w:lastRenderedPageBreak/>
+        <w:t xml:space="preserve">Чтобы сделать это, выберите тип файла «Электронная таблица </w:t>
+      </w:r>
+      <w:r>
+        <w:rPr>
+          <w:sz w:val="28"/>
+          <w:szCs w:val="28"/>
+          <w:lang w:val="en-US"/>
+        </w:rPr>
+        <w:t>ODF</w:t>
+      </w:r>
+      <w:r>
+        <w:rPr>
+          <w:sz w:val="28"/>
+          <w:szCs w:val="28"/>
+        </w:rPr>
+        <w:t>».</w:t>
+      </w:r>
+    </w:p>
+    <w:p>
+      <w:pPr>
+        <w:jc w:val="center"/>
+        <w:rPr>
+          <w:b/>
+        </w:rPr>
+      </w:pPr>
+      <w:r>
+        <w:rPr>
+          <w:b/>
+          <w:noProof/>
+          <w:lang w:eastAsia="ru-RU"/>
+        </w:rPr>
+        <w:drawing>
+          <wp:inline distT="0" distB="0" distL="0" distR="0">
+            <wp:extent cx="5943600" cy="5305425"/>
+            <wp:effectExtent l="0" t="0" r="0" b="0"/>
+            <wp:docPr id="15" name="Рисунок 15"/>
+            <wp:cNvGraphicFramePr>
+              <a:graphicFrameLocks xmlns:a="http://schemas.openxmlformats.org/drawingml/2006/main" noChangeAspect="1"/>
+            </wp:cNvGraphicFramePr>
+            <a:graphic xmlns:a="http://schemas.openxmlformats.org/drawingml/2006/main">
+              <a:graphicData uri="http://schemas.openxmlformats.org/drawingml/2006/picture">
+                <pic:pic xmlns:pic="http://schemas.openxmlformats.org/drawingml/2006/picture">
+                  <pic:nvPicPr>
+                    <pic:cNvPr id="0" name="Picture 3"/>
+                    <pic:cNvPicPr>
+                      <a:picLocks noChangeAspect="1" noChangeArrowheads="1"/>
+                    </pic:cNvPicPr>
+                  </pic:nvPicPr>
+                  <pic:blipFill>
+                    <a:blip r:embed="rId20">
+                      <a:extLst>
+                        <a:ext uri="{28A0092B-C50C-407E-A947-70E740481C1C}">
+                          <a14:useLocalDpi xmlns:a14="http://schemas.microsoft.com/office/drawing/2010/main" val="0"/>
+                        </a:ext>
+                      </a:extLst>
+                    </a:blip>
+                    <a:srcRect/>
+                    <a:stretch>
+                      <a:fillRect/>
+                    </a:stretch>
+                  </pic:blipFill>
+                  <pic:spPr bwMode="auto">
+                    <a:xfrm>
+                      <a:off x="0" y="0"/>
+                      <a:ext cx="5943600" cy="5305425"/>
+                    </a:xfrm>
+                    <a:prstGeom prst="rect">
+                      <a:avLst/>
+                    </a:prstGeom>
+                    <a:noFill/>
+                    <a:ln>
+                      <a:noFill/>
+                    </a:ln>
+                  </pic:spPr>
+                </pic:pic>
+              </a:graphicData>
+            </a:graphic>
+          </wp:inline>
+        </w:drawing>
+      </w:r>
+    </w:p>
+    <w:p>
+      <w:pPr>
+        <w:ind w:left="567" w:right="567" w:firstLine="709"/>
+        <w:jc w:val="both"/>
+        <w:rPr>
+          <w:b/>
+          <w:sz w:val="28"/>
+          <w:szCs w:val="28"/>
+        </w:rPr>
+      </w:pPr>
+    </w:p>
+    <w:p>
+      <w:pPr>
+        <w:ind w:left="567" w:right="567" w:firstLine="709"/>
+        <w:jc w:val="both"/>
+        <w:rPr>
+          <w:b/>
+          <w:sz w:val="28"/>
+          <w:szCs w:val="28"/>
+        </w:rPr>
+      </w:pPr>
+    </w:p>
+    <w:p>
+      <w:pPr>
+        <w:ind w:left="567" w:right="567" w:firstLine="709"/>
+        <w:jc w:val="both"/>
+        <w:rPr>
+          <w:b/>
+          <w:sz w:val="28"/>
+          <w:szCs w:val="28"/>
+        </w:rPr>
+      </w:pPr>
+    </w:p>
+    <w:p>
+      <w:pPr>
+        <w:ind w:left="567" w:right="567" w:firstLine="709"/>
+        <w:jc w:val="both"/>
+        <w:rPr>
+          <w:b/>
+          <w:sz w:val="28"/>
+          <w:szCs w:val="28"/>
+        </w:rPr>
+      </w:pPr>
+    </w:p>
+    <w:p>
+      <w:pPr>
+        <w:ind w:left="567" w:right="567" w:firstLine="709"/>
+        <w:jc w:val="both"/>
+        <w:rPr>
+          <w:b/>
+          <w:sz w:val="28"/>
+          <w:szCs w:val="28"/>
+        </w:rPr>
+      </w:pPr>
+    </w:p>
+    <w:p>
+      <w:pPr>
+        <w:ind w:left="567" w:right="567" w:firstLine="709"/>
+        <w:jc w:val="both"/>
+        <w:rPr>
+          <w:b/>
+          <w:sz w:val="28"/>
+          <w:szCs w:val="28"/>
+        </w:rPr>
+      </w:pPr>
+    </w:p>
+    <w:p>
+      <w:pPr>
+        <w:ind w:left="567" w:right="567" w:firstLine="709"/>
+        <w:jc w:val="both"/>
+        <w:rPr>
+          <w:b/>
+          <w:sz w:val="28"/>
+          <w:szCs w:val="28"/>
+        </w:rPr>
+      </w:pPr>
+    </w:p>
+    <w:p>
+      <w:pPr>
+        <w:ind w:left="567" w:right="567" w:firstLine="709"/>
+        <w:jc w:val="both"/>
+        <w:rPr>
+          <w:b/>
+          <w:sz w:val="28"/>
+          <w:szCs w:val="28"/>
+        </w:rPr>
+      </w:pPr>
+    </w:p>
+    <w:p>
+      <w:pPr>
+        <w:ind w:left="567" w:right="567" w:firstLine="709"/>
+        <w:jc w:val="both"/>
+        <w:rPr>
+          <w:b/>
+          <w:sz w:val="28"/>
+          <w:szCs w:val="28"/>
+        </w:rPr>
+      </w:pPr>
+    </w:p>
+    <w:p>
+      <w:pPr>
+        <w:ind w:left="567" w:right="567" w:firstLine="709"/>
+        <w:jc w:val="both"/>
+        <w:rPr>
+          <w:b/>
+          <w:sz w:val="28"/>
+          <w:szCs w:val="28"/>
+        </w:rPr>
+      </w:pPr>
+    </w:p>
+    <w:p>
+      <w:pPr>
+        <w:ind w:left="567" w:right="567" w:firstLine="709"/>
+        <w:jc w:val="both"/>
+        <w:rPr>
+          <w:b/>
+          <w:sz w:val="28"/>
+          <w:szCs w:val="28"/>
+        </w:rPr>
+      </w:pPr>
+    </w:p>
+    <w:p>
+      <w:pPr>
+        <w:ind w:left="567" w:right="567" w:firstLine="709"/>
+        <w:jc w:val="both"/>
+        <w:rPr>
+          <w:b/>
+          <w:sz w:val="28"/>
+          <w:szCs w:val="28"/>
+        </w:rPr>
+      </w:pPr>
+    </w:p>
+    <w:p>
+      <w:pPr>
+        <w:ind w:left="567" w:right="567" w:firstLine="709"/>
+        <w:jc w:val="both"/>
+        <w:rPr>
+          <w:b/>
+          <w:sz w:val="28"/>
+          <w:szCs w:val="28"/>
+        </w:rPr>
+      </w:pPr>
+    </w:p>
+    <w:p>
+      <w:pPr>
+        <w:ind w:left="567" w:right="567" w:firstLine="709"/>
+        <w:jc w:val="both"/>
+        <w:rPr>
+          <w:b/>
+          <w:sz w:val="28"/>
+          <w:szCs w:val="28"/>
+        </w:rPr>
+      </w:pPr>
+      <w:r>
+        <w:rPr>
+          <w:b/>
+          <w:sz w:val="28"/>
+          <w:szCs w:val="28"/>
+        </w:rPr>
+        <w:lastRenderedPageBreak/>
+        <w:t>Длинное тире</w:t>
+      </w:r>
+    </w:p>
+    <w:p>
+      <w:pPr>
+        <w:jc w:val="center"/>
+        <w:rPr>
+          <w:b/>
+        </w:rPr>
+      </w:pPr>
+      <w:r>
+        <w:rPr>
+          <w:b/>
+        </w:rPr>
+        <w:softHyphen/>
+      </w:r>
+      <w:r>
+        <w:rPr>
+          <w:b/>
+        </w:rPr>
+        <w:softHyphen/>
+      </w:r>
+      <w:r>
+        <w:rPr>
+          <w:b/>
+        </w:rPr>
+        <w:softHyphen/>
+      </w:r>
+      <w:r>
+        <w:rPr>
+          <w:b/>
+        </w:rPr>
+        <w:softHyphen/>
+      </w:r>
+      <w:r>
+        <w:rPr>
+          <w:b/>
+        </w:rPr>
+        <w:softHyphen/>
+      </w:r>
+      <w:r>
+        <w:rPr>
+          <w:b/>
+          <w:noProof/>
+          <w:lang w:eastAsia="ru-RU"/>
+        </w:rPr>
+        <w:drawing>
+          <wp:inline distT="0" distB="0" distL="0" distR="0">
+            <wp:extent cx="3352800" cy="5486400"/>
+            <wp:effectExtent l="0" t="0" r="0" b="0"/>
+            <wp:docPr id="16" name="Рисунок 16"/>
+            <wp:cNvGraphicFramePr>
+              <a:graphicFrameLocks xmlns:a="http://schemas.openxmlformats.org/drawingml/2006/main" noChangeAspect="1"/>
+            </wp:cNvGraphicFramePr>
+            <a:graphic xmlns:a="http://schemas.openxmlformats.org/drawingml/2006/main">
+              <a:graphicData uri="http://schemas.openxmlformats.org/drawingml/2006/picture">
+                <pic:pic xmlns:pic="http://schemas.openxmlformats.org/drawingml/2006/picture">
+                  <pic:nvPicPr>
+                    <pic:cNvPr id="0" name="Picture 4"/>
+                    <pic:cNvPicPr>
+                      <a:picLocks noChangeAspect="1" noChangeArrowheads="1"/>
+                    </pic:cNvPicPr>
+                  </pic:nvPicPr>
+                  <pic:blipFill>
+                    <a:blip r:embed="rId21">
+                      <a:extLst>
+                        <a:ext uri="{28A0092B-C50C-407E-A947-70E740481C1C}">
+                          <a14:useLocalDpi xmlns:a14="http://schemas.microsoft.com/office/drawing/2010/main" val="0"/>
+                        </a:ext>
+                      </a:extLst>
+                    </a:blip>
+                    <a:srcRect/>
+                    <a:stretch>
+                      <a:fillRect/>
+                    </a:stretch>
+                  </pic:blipFill>
+                  <pic:spPr bwMode="auto">
+                    <a:xfrm>
+                      <a:off x="0" y="0"/>
+                      <a:ext cx="3352800" cy="5486400"/>
+                    </a:xfrm>
+                    <a:prstGeom prst="rect">
+                      <a:avLst/>
+                    </a:prstGeom>
+                    <a:noFill/>
+                    <a:ln>
+                      <a:noFill/>
+                    </a:ln>
+                  </pic:spPr>
+                </pic:pic>
+              </a:graphicData>
+            </a:graphic>
+          </wp:inline>
+        </w:drawing>
+      </w:r>
+    </w:p>
+    <w:p>
+      <w:pPr>
+        <w:jc w:val="center"/>
+        <w:rPr>
+          <w:b/>
+        </w:rPr>
+      </w:pPr>
+      <w:r>
+        <w:rPr>
+          <w:noProof/>
+          <w:lang w:eastAsia="ru-RU"/>
+        </w:rPr>
+        <w:lastRenderedPageBreak/>
+        <w:drawing>
+          <wp:inline distT="0" distB="0" distL="0" distR="0" wp14:anchorId="42B33A60" wp14:editId="3E8E9515">
+            <wp:extent cx="7372350" cy="5495925"/>
+            <wp:effectExtent l="0" t="0" r="0" b="9525"/>
+            <wp:docPr id="17" name="Рисунок 17"/>
+            <wp:cNvGraphicFramePr>
+              <a:graphicFrameLocks xmlns:a="http://schemas.openxmlformats.org/drawingml/2006/main" noChangeAspect="1"/>
+            </wp:cNvGraphicFramePr>
+            <a:graphic xmlns:a="http://schemas.openxmlformats.org/drawingml/2006/main">
+              <a:graphicData uri="http://schemas.openxmlformats.org/drawingml/2006/picture">
+                <pic:pic xmlns:pic="http://schemas.openxmlformats.org/drawingml/2006/picture">
+                  <pic:nvPicPr>
+                    <pic:cNvPr id="1" name=""/>
+                    <pic:cNvPicPr/>
+                  </pic:nvPicPr>
+                  <pic:blipFill>
+                    <a:blip r:embed="rId22"/>
+                    <a:stretch>
+                      <a:fillRect/>
+                    </a:stretch>
+                  </pic:blipFill>
+                  <pic:spPr>
+                    <a:xfrm>
+                      <a:off x="0" y="0"/>
+                      <a:ext cx="7372350" cy="5495925"/>
+                    </a:xfrm>
+                    <a:prstGeom prst="rect">
+                      <a:avLst/>
+                    </a:prstGeom>
+                  </pic:spPr>
+                </pic:pic>
+              </a:graphicData>
+            </a:graphic>
+          </wp:inline>
+        </w:drawing>
+      </w:r>
+    </w:p>
+    <w:p>
+      <w:pPr>
+        <w:ind w:left="567" w:right="567" w:firstLine="709"/>
+        <w:jc w:val="both"/>
+        <w:rPr>
+          <w:b/>
+          <w:sz w:val="28"/>
+          <w:szCs w:val="28"/>
+        </w:rPr>
+      </w:pPr>
+    </w:p>
+    <w:p>
+      <w:pPr>
+        <w:ind w:left="567" w:right="567" w:firstLine="709"/>
+        <w:jc w:val="both"/>
+        <w:rPr>
+          <w:sz w:val="28"/>
+          <w:szCs w:val="28"/>
+        </w:rPr>
+      </w:pPr>
+      <w:r>
+        <w:rPr>
+          <w:b/>
+          <w:sz w:val="28"/>
+          <w:szCs w:val="28"/>
+        </w:rPr>
+        <w:t>Интервал после абзаца</w:t>
+      </w:r>
+    </w:p>
+    <w:p>
+      <w:pPr>
+        <w:jc w:val="center"/>
+        <w:rPr>
+          <w:b/>
+          <w:lang w:val="en-US"/>
+        </w:rPr>
+      </w:pPr>
+      <w:r>
+        <w:rPr>
+          <w:noProof/>
+          <w:lang w:eastAsia="ru-RU"/>
+        </w:rPr>
+        <w:drawing>
+          <wp:inline distT="0" distB="0" distL="0" distR="0" wp14:anchorId="0F2C13B8" wp14:editId="31A26097">
+            <wp:extent cx="6419850" cy="2562225"/>
+            <wp:effectExtent l="0" t="0" r="0" b="9525"/>
+            <wp:docPr id="18" name="Рисунок 18"/>
+            <wp:cNvGraphicFramePr>
+              <a:graphicFrameLocks xmlns:a="http://schemas.openxmlformats.org/drawingml/2006/main" noChangeAspect="1"/>
+            </wp:cNvGraphicFramePr>
+            <a:graphic xmlns:a="http://schemas.openxmlformats.org/drawingml/2006/main">
+              <a:graphicData uri="http://schemas.openxmlformats.org/drawingml/2006/picture">
+                <pic:pic xmlns:pic="http://schemas.openxmlformats.org/drawingml/2006/picture">
+                  <pic:nvPicPr>
+                    <pic:cNvPr id="1" name=""/>
+                    <pic:cNvPicPr/>
+                  </pic:nvPicPr>
+                  <pic:blipFill>
+                    <a:blip r:embed="rId23"/>
+                    <a:stretch>
+                      <a:fillRect/>
+                    </a:stretch>
+                  </pic:blipFill>
+                  <pic:spPr>
+                    <a:xfrm>
+                      <a:off x="0" y="0"/>
+                      <a:ext cx="6419850" cy="2562225"/>
+                    </a:xfrm>
+                    <a:prstGeom prst="rect">
+                      <a:avLst/>
+                    </a:prstGeom>
+                  </pic:spPr>
+                </pic:pic>
+              </a:graphicData>
+            </a:graphic>
+          </wp:inline>
+        </w:drawing>
+      </w:r>
+    </w:p>
+    <w:p>
+      <w:pPr>
+        <w:jc w:val="center"/>
+        <w:rPr>
+          <w:b/>
+          <w:lang w:val="en-US"/>
+        </w:rPr>
+      </w:pPr>
+      <w:r>
+        <w:rPr>
+          <w:b/>
+          <w:noProof/>
+          <w:lang w:eastAsia="ru-RU"/>
+        </w:rPr>
+        <w:lastRenderedPageBreak/>
+        <w:drawing>
+          <wp:inline distT="0" distB="0" distL="0" distR="0">
+            <wp:extent cx="6210300" cy="3829050"/>
+            <wp:effectExtent l="0" t="0" r="0" b="0"/>
+            <wp:docPr id="19" name="Рисунок 19"/>
+            <wp:cNvGraphicFramePr>
+              <a:graphicFrameLocks xmlns:a="http://schemas.openxmlformats.org/drawingml/2006/main" noChangeAspect="1"/>
+            </wp:cNvGraphicFramePr>
+            <a:graphic xmlns:a="http://schemas.openxmlformats.org/drawingml/2006/main">
+              <a:graphicData uri="http://schemas.openxmlformats.org/drawingml/2006/picture">
+                <pic:pic xmlns:pic="http://schemas.openxmlformats.org/drawingml/2006/picture">
+                  <pic:nvPicPr>
+                    <pic:cNvPr id="0" name="Picture 5"/>
+                    <pic:cNvPicPr>
+                      <a:picLocks noChangeAspect="1" noChangeArrowheads="1"/>
+                    </pic:cNvPicPr>
+                  </pic:nvPicPr>
+                  <pic:blipFill>
+                    <a:blip r:embed="rId24">
+                      <a:extLst>
+                        <a:ext uri="{28A0092B-C50C-407E-A947-70E740481C1C}">
+                          <a14:useLocalDpi xmlns:a14="http://schemas.microsoft.com/office/drawing/2010/main" val="0"/>
+                        </a:ext>
+                      </a:extLst>
+                    </a:blip>
+                    <a:srcRect/>
+                    <a:stretch>
+                      <a:fillRect/>
+                    </a:stretch>
+                  </pic:blipFill>
+                  <pic:spPr bwMode="auto">
+                    <a:xfrm>
+                      <a:off x="0" y="0"/>
+                      <a:ext cx="6210300" cy="3829050"/>
+                    </a:xfrm>
+                    <a:prstGeom prst="rect">
+                      <a:avLst/>
+                    </a:prstGeom>
+                    <a:noFill/>
+                    <a:ln>
+                      <a:noFill/>
+                    </a:ln>
+                  </pic:spPr>
+                </pic:pic>
+              </a:graphicData>
+            </a:graphic>
+          </wp:inline>
+        </w:drawing>
+      </w:r>
+    </w:p>
+    <w:p>
+      <w:pPr>
+        <w:jc w:val="center"/>
+        <w:rPr>
+          <w:b/>
+          <w:lang w:val="en-US"/>
+        </w:rPr>
+      </w:pPr>
+      <w:r>
+        <w:rPr>
+          <w:noProof/>
+          <w:lang w:eastAsia="ru-RU"/>
+        </w:rPr>
+        <w:drawing>
+          <wp:inline distT="0" distB="0" distL="0" distR="0" wp14:anchorId="49CAE2DD" wp14:editId="246F6AA9">
+            <wp:extent cx="7429500" cy="5829300"/>
+            <wp:effectExtent l="0" t="0" r="0" b="0"/>
+            <wp:docPr id="20" name="Рисунок 20"/>
+            <wp:cNvGraphicFramePr>
+              <a:graphicFrameLocks xmlns:a="http://schemas.openxmlformats.org/drawingml/2006/main" noChangeAspect="1"/>
+            </wp:cNvGraphicFramePr>
+            <a:graphic xmlns:a="http://schemas.openxmlformats.org/drawingml/2006/main">
+              <a:graphicData uri="http://schemas.openxmlformats.org/drawingml/2006/picture">
+                <pic:pic xmlns:pic="http://schemas.openxmlformats.org/drawingml/2006/picture">
+                  <pic:nvPicPr>
+                    <pic:cNvPr id="1" name=""/>
+                    <pic:cNvPicPr/>
+                  </pic:nvPicPr>
+                  <pic:blipFill>
+                    <a:blip r:embed="rId25"/>
+                    <a:stretch>
+                      <a:fillRect/>
+                    </a:stretch>
+                  </pic:blipFill>
+                  <pic:spPr>
+                    <a:xfrm>
+                      <a:off x="0" y="0"/>
+                      <a:ext cx="7429500" cy="5829300"/>
+                    </a:xfrm>
+                    <a:prstGeom prst="rect">
+                      <a:avLst/>
+                    </a:prstGeom>
+                  </pic:spPr>
+                </pic:pic>
+              </a:graphicData>
+            </a:graphic>
+          </wp:inline>
+        </w:drawing>
+      </w:r>
+    </w:p>
+    <w:p>
+      <w:pPr>
+        <w:jc w:val="both"/>
+        <w:rPr>
+          <w:b/>
+          <w:lang w:val="en-US"/>
+        </w:rPr>
+      </w:pPr>
+    </w:p>
+    <w:p>
+      <w:pPr>
+        <w:jc w:val="both"/>
+        <w:rPr>
+          <w:b/>
+          <w:lang w:val="en-US"/>
+        </w:rPr>
+      </w:pPr>
+    </w:p>
+    <w:p>
+      <w:pPr>
+        <w:ind w:left="567" w:right="567" w:firstLine="709"/>
+        <w:jc w:val="both"/>
+        <w:rPr>
+          <w:sz w:val="28"/>
+          <w:szCs w:val="28"/>
+        </w:rPr>
+      </w:pPr>
+      <w:r>
+        <w:rPr>
+          <w:b/>
+          <w:sz w:val="28"/>
+          <w:szCs w:val="28"/>
+        </w:rPr>
+        <w:lastRenderedPageBreak/>
+        <w:t>Красная строка (отступ первой строки)</w:t>
+      </w:r>
+    </w:p>
+    <w:p>
+      <w:pPr>
+        <w:jc w:val="both"/>
+        <w:rPr>
+          <w:b/>
+          <w:lang w:val="en-US"/>
+        </w:rPr>
+      </w:pPr>
+      <w:r>
+        <w:rPr>
+          <w:b/>
+          <w:noProof/>
+          <w:lang w:eastAsia="ru-RU"/>
+        </w:rPr>
+        <w:drawing>
+          <wp:inline distT="0" distB="0" distL="0" distR="0">
+            <wp:extent cx="7553325" cy="3019425"/>
+            <wp:effectExtent l="0" t="0" r="0" b="0"/>
+            <wp:docPr id="22" name="Рисунок 22"/>
+            <wp:cNvGraphicFramePr>
+              <a:graphicFrameLocks xmlns:a="http://schemas.openxmlformats.org/drawingml/2006/main" noChangeAspect="1"/>
+            </wp:cNvGraphicFramePr>
+            <a:graphic xmlns:a="http://schemas.openxmlformats.org/drawingml/2006/main">
+              <a:graphicData uri="http://schemas.openxmlformats.org/drawingml/2006/picture">
+                <pic:pic xmlns:pic="http://schemas.openxmlformats.org/drawingml/2006/picture">
+                  <pic:nvPicPr>
+                    <pic:cNvPr id="0" name="Picture 6"/>
+                    <pic:cNvPicPr>
+                      <a:picLocks noChangeAspect="1" noChangeArrowheads="1"/>
+                    </pic:cNvPicPr>
+                  </pic:nvPicPr>
+                  <pic:blipFill>
+                    <a:blip r:embed="rId26">
+                      <a:extLst>
+                        <a:ext uri="{28A0092B-C50C-407E-A947-70E740481C1C}">
+                          <a14:useLocalDpi xmlns:a14="http://schemas.microsoft.com/office/drawing/2010/main" val="0"/>
+                        </a:ext>
+                      </a:extLst>
+                    </a:blip>
+                    <a:srcRect/>
+                    <a:stretch>
+                      <a:fillRect/>
+                    </a:stretch>
+                  </pic:blipFill>
+                  <pic:spPr bwMode="auto">
+                    <a:xfrm>
+                      <a:off x="0" y="0"/>
+                      <a:ext cx="7553325" cy="3019425"/>
+                    </a:xfrm>
+                    <a:prstGeom prst="rect">
+                      <a:avLst/>
+                    </a:prstGeom>
+                    <a:noFill/>
+                    <a:ln>
+                      <a:noFill/>
+                    </a:ln>
+                  </pic:spPr>
+                </pic:pic>
+              </a:graphicData>
+            </a:graphic>
+          </wp:inline>
+        </w:drawing>
+      </w:r>
+    </w:p>
+    <w:p>
+      <w:pPr>
+        <w:jc w:val="both"/>
+        <w:rPr>
+          <w:b/>
+          <w:lang w:val="en-US"/>
+        </w:rPr>
+      </w:pPr>
+      <w:r>
+        <w:rPr>
+          <w:b/>
+          <w:noProof/>
+          <w:lang w:eastAsia="ru-RU"/>
+        </w:rPr>
+        <w:drawing>
+          <wp:inline distT="0" distB="0" distL="0" distR="0">
+            <wp:extent cx="7381875" cy="5848350"/>
+            <wp:effectExtent l="0" t="0" r="0" b="0"/>
+            <wp:docPr id="23" name="Рисунок 23"/>
+            <wp:cNvGraphicFramePr>
+              <a:graphicFrameLocks xmlns:a="http://schemas.openxmlformats.org/drawingml/2006/main" noChangeAspect="1"/>
+            </wp:cNvGraphicFramePr>
+            <a:graphic xmlns:a="http://schemas.openxmlformats.org/drawingml/2006/main">
+              <a:graphicData uri="http://schemas.openxmlformats.org/drawingml/2006/picture">
+                <pic:pic xmlns:pic="http://schemas.openxmlformats.org/drawingml/2006/picture">
+                  <pic:nvPicPr>
+                    <pic:cNvPr id="0" name="Picture 7"/>
+                    <pic:cNvPicPr>
+                      <a:picLocks noChangeAspect="1" noChangeArrowheads="1"/>
+                    </pic:cNvPicPr>
+                  </pic:nvPicPr>
+                  <pic:blipFill>
+                    <a:blip r:embed="rId27">
+                      <a:extLst>
+                        <a:ext uri="{28A0092B-C50C-407E-A947-70E740481C1C}">
+                          <a14:useLocalDpi xmlns:a14="http://schemas.microsoft.com/office/drawing/2010/main" val="0"/>
+                        </a:ext>
+                      </a:extLst>
+                    </a:blip>
+                    <a:srcRect/>
+                    <a:stretch>
+                      <a:fillRect/>
+                    </a:stretch>
+                  </pic:blipFill>
+                  <pic:spPr bwMode="auto">
+                    <a:xfrm>
+                      <a:off x="0" y="0"/>
+                      <a:ext cx="7381875" cy="5848350"/>
+                    </a:xfrm>
+                    <a:prstGeom prst="rect">
+                      <a:avLst/>
+                    </a:prstGeom>
+                    <a:noFill/>
+                    <a:ln>
+                      <a:noFill/>
+                    </a:ln>
+                  </pic:spPr>
+                </pic:pic>
+              </a:graphicData>
+            </a:graphic>
+          </wp:inline>
+        </w:drawing>
+      </w:r>
+    </w:p>
+    <w:p>
+      <w:pPr>
+        <w:ind w:left="567" w:right="567" w:firstLine="709"/>
+        <w:jc w:val="both"/>
+        <w:rPr>
+          <w:sz w:val="28"/>
+          <w:szCs w:val="28"/>
+        </w:rPr>
+      </w:pPr>
+      <w:proofErr w:type="gramStart"/>
+      <w:r>
+        <w:rPr>
+          <w:b/>
+          <w:sz w:val="28"/>
+          <w:szCs w:val="28"/>
+        </w:rPr>
+        <w:t>О</w:t>
+      </w:r>
+      <w:r>
+        <w:rPr>
+          <w:b/>
+          <w:sz w:val="28"/>
+          <w:szCs w:val="28"/>
+        </w:rPr>
+        <w:t>тступы</w:t>
+      </w:r>
+      <w:proofErr w:type="gramEnd"/>
+      <w:r>
+        <w:rPr>
+          <w:b/>
+          <w:sz w:val="28"/>
+          <w:szCs w:val="28"/>
+        </w:rPr>
+        <w:t xml:space="preserve"> после текста</w:t>
+      </w:r>
+      <w:r>
+        <w:rPr>
+          <w:sz w:val="28"/>
+          <w:szCs w:val="28"/>
+        </w:rPr>
+        <w:t xml:space="preserve"> которые не нужны</w:t>
+      </w:r>
+    </w:p>
+    <w:p>
+      <w:pPr>
+        <w:ind w:left="567" w:right="567" w:firstLine="709"/>
+        <w:jc w:val="both"/>
+        <w:rPr>
+          <w:sz w:val="28"/>
+          <w:szCs w:val="28"/>
+        </w:rPr>
+      </w:pPr>
+      <w:r>
+        <w:rPr>
+          <w:sz w:val="28"/>
+          <w:szCs w:val="28"/>
+        </w:rPr>
+        <w:t xml:space="preserve">Не следует ставить отступ после текста, если это не оговорено в условии организаторов. Отступ </w:t>
+      </w:r>
+      <w:proofErr w:type="gramStart"/>
+      <w:r>
+        <w:rPr>
+          <w:sz w:val="28"/>
+          <w:szCs w:val="28"/>
+        </w:rPr>
+        <w:t>после текста это</w:t>
+      </w:r>
+      <w:proofErr w:type="gramEnd"/>
+      <w:r>
+        <w:rPr>
+          <w:sz w:val="28"/>
+          <w:szCs w:val="28"/>
+        </w:rPr>
+        <w:t xml:space="preserve"> вовсе не то же самое, что после абзаца.</w:t>
+      </w:r>
+    </w:p>
+    <w:p>
+      <w:pPr>
+        <w:ind w:left="567" w:right="567" w:firstLine="709"/>
+        <w:jc w:val="both"/>
+        <w:rPr>
+          <w:sz w:val="28"/>
+          <w:szCs w:val="28"/>
+        </w:rPr>
+      </w:pPr>
+      <w:r>
+        <w:rPr>
+          <w:b/>
+          <w:sz w:val="28"/>
+          <w:szCs w:val="28"/>
+        </w:rPr>
+        <w:lastRenderedPageBreak/>
+        <w:t>П</w:t>
+      </w:r>
+      <w:r>
+        <w:rPr>
+          <w:b/>
+          <w:sz w:val="28"/>
+          <w:szCs w:val="28"/>
+        </w:rPr>
+        <w:t>робелы вместо отступов после абзаца</w:t>
+      </w:r>
+    </w:p>
+    <w:p>
+      <w:pPr>
+        <w:ind w:left="567" w:right="567" w:firstLine="709"/>
+        <w:jc w:val="both"/>
+        <w:rPr>
+          <w:sz w:val="28"/>
+          <w:szCs w:val="28"/>
+        </w:rPr>
+      </w:pPr>
+      <w:r>
+        <w:rPr>
+          <w:sz w:val="28"/>
+          <w:szCs w:val="28"/>
+        </w:rPr>
+        <w:t xml:space="preserve">Многие ставят отступы после текста перед таблицей, нажимая </w:t>
+      </w:r>
+      <w:r>
+        <w:rPr>
+          <w:sz w:val="28"/>
+          <w:szCs w:val="28"/>
+          <w:lang w:val="en-US"/>
+        </w:rPr>
+        <w:t>Enter</w:t>
+      </w:r>
+      <w:r>
+        <w:rPr>
+          <w:sz w:val="28"/>
+          <w:szCs w:val="28"/>
+        </w:rPr>
+        <w:t>. Так делать не следует. Пользуйтесь отступом после абзаца.</w:t>
+      </w:r>
+    </w:p>
+    <w:p>
+      <w:pPr>
+        <w:ind w:left="567" w:right="567" w:firstLine="709"/>
+        <w:jc w:val="both"/>
+        <w:rPr>
+          <w:b/>
+          <w:sz w:val="28"/>
+          <w:szCs w:val="28"/>
+        </w:rPr>
+      </w:pPr>
+      <w:r>
+        <w:rPr>
+          <w:b/>
+          <w:sz w:val="28"/>
+          <w:szCs w:val="28"/>
+        </w:rPr>
+        <w:t>Разность между</w:t>
+      </w:r>
+      <w:r>
+        <w:rPr>
+          <w:b/>
+          <w:sz w:val="28"/>
+          <w:szCs w:val="28"/>
+        </w:rPr>
+        <w:t xml:space="preserve"> от</w:t>
+      </w:r>
+      <w:r>
+        <w:rPr>
+          <w:b/>
+          <w:sz w:val="28"/>
+          <w:szCs w:val="28"/>
+        </w:rPr>
+        <w:t>ступами до текста и красной</w:t>
+      </w:r>
+      <w:r>
+        <w:rPr>
+          <w:b/>
+          <w:sz w:val="28"/>
+          <w:szCs w:val="28"/>
+        </w:rPr>
+        <w:t xml:space="preserve"> строк</w:t>
+      </w:r>
+      <w:r>
+        <w:rPr>
+          <w:b/>
+          <w:sz w:val="28"/>
+          <w:szCs w:val="28"/>
+        </w:rPr>
+        <w:t>ой</w:t>
+      </w:r>
+    </w:p>
+    <w:p>
+      <w:pPr>
+        <w:ind w:left="567" w:right="567" w:firstLine="709"/>
+        <w:jc w:val="both"/>
+        <w:rPr>
+          <w:b/>
+          <w:sz w:val="28"/>
+          <w:szCs w:val="28"/>
+        </w:rPr>
+      </w:pPr>
+      <w:r>
+        <w:rPr>
+          <w:sz w:val="28"/>
+          <w:szCs w:val="28"/>
+        </w:rPr>
+        <w:t>Аналогично – отступы до текста, это не то же самое, что отступ первой (красной) строки.</w:t>
+      </w:r>
+    </w:p>
+    <w:p>
+      <w:pPr>
+        <w:ind w:left="567" w:right="567" w:firstLine="709"/>
+        <w:jc w:val="both"/>
+        <w:rPr>
+          <w:b/>
+          <w:sz w:val="28"/>
+          <w:szCs w:val="28"/>
+        </w:rPr>
+      </w:pPr>
+      <w:r>
+        <w:rPr>
+          <w:b/>
+          <w:sz w:val="28"/>
+          <w:szCs w:val="28"/>
+        </w:rPr>
+        <w:t>О</w:t>
+      </w:r>
+      <w:r>
+        <w:rPr>
+          <w:b/>
+          <w:sz w:val="28"/>
+          <w:szCs w:val="28"/>
+        </w:rPr>
+        <w:t>брамление таблицы если без границ и серая</w:t>
+      </w:r>
+    </w:p>
+    <w:p>
+      <w:pPr>
+        <w:ind w:left="567" w:right="567" w:firstLine="709"/>
+        <w:jc w:val="both"/>
+        <w:rPr>
+          <w:sz w:val="28"/>
+          <w:szCs w:val="28"/>
+        </w:rPr>
+      </w:pPr>
+      <w:r>
+        <w:rPr>
+          <w:sz w:val="28"/>
+          <w:szCs w:val="28"/>
+        </w:rPr>
+        <w:t>Если вдруг так получилось, что границы таблицы «посерели», это значит, что они есть, но невидимы. Серый цвет показывается только для верстки.</w:t>
+      </w:r>
+    </w:p>
+    <w:p>
+      <w:pPr>
+        <w:jc w:val="center"/>
+        <w:rPr>
+          <w:b/>
+        </w:rPr>
+      </w:pPr>
+      <w:r>
+        <w:rPr>
+          <w:noProof/>
+          <w:lang w:eastAsia="ru-RU"/>
+        </w:rPr>
+        <w:drawing>
+          <wp:inline distT="0" distB="0" distL="0" distR="0" wp14:anchorId="0B498B56" wp14:editId="1798EB67">
+            <wp:extent cx="5343525" cy="1047750"/>
+            <wp:effectExtent l="0" t="0" r="9525" b="0"/>
+            <wp:docPr id="25" name="Рисунок 25"/>
+            <wp:cNvGraphicFramePr>
+              <a:graphicFrameLocks xmlns:a="http://schemas.openxmlformats.org/drawingml/2006/main" noChangeAspect="1"/>
+            </wp:cNvGraphicFramePr>
+            <a:graphic xmlns:a="http://schemas.openxmlformats.org/drawingml/2006/main">
+              <a:graphicData uri="http://schemas.openxmlformats.org/drawingml/2006/picture">
+                <pic:pic xmlns:pic="http://schemas.openxmlformats.org/drawingml/2006/picture">
+                  <pic:nvPicPr>
+                    <pic:cNvPr id="1" name=""/>
+                    <pic:cNvPicPr/>
+                  </pic:nvPicPr>
+                  <pic:blipFill>
+                    <a:blip r:embed="rId28"/>
+                    <a:stretch>
+                      <a:fillRect/>
+                    </a:stretch>
+                  </pic:blipFill>
+                  <pic:spPr>
+                    <a:xfrm>
+                      <a:off x="0" y="0"/>
+                      <a:ext cx="5343525" cy="1047750"/>
+                    </a:xfrm>
+                    <a:prstGeom prst="rect">
+                      <a:avLst/>
+                    </a:prstGeom>
+                  </pic:spPr>
+                </pic:pic>
+              </a:graphicData>
+            </a:graphic>
+          </wp:inline>
+        </w:drawing>
+      </w:r>
+    </w:p>
+    <w:p>
+      <w:pPr>
+        <w:ind w:left="567" w:right="567" w:firstLine="709"/>
+        <w:jc w:val="both"/>
+        <w:rPr>
+          <w:sz w:val="28"/>
+          <w:szCs w:val="28"/>
+        </w:rPr>
+      </w:pPr>
+      <w:r>
+        <w:rPr>
+          <w:sz w:val="28"/>
+          <w:szCs w:val="28"/>
+        </w:rPr>
+        <w:t>Чтобы этой «оказии» не было, установите курсор (мигающую палочку) в любую ячейку.</w:t>
+      </w:r>
+    </w:p>
+    <w:p>
+      <w:pPr>
+        <w:jc w:val="center"/>
+        <w:rPr>
+          <w:b/>
+        </w:rPr>
+      </w:pPr>
+      <w:r>
+        <w:rPr>
+          <w:b/>
+          <w:noProof/>
+          <w:lang w:eastAsia="ru-RU"/>
+        </w:rPr>
+        <w:drawing>
+          <wp:inline distT="0" distB="0" distL="0" distR="0" wp14:anchorId="4C86C114" wp14:editId="68AA01CB">
+            <wp:extent cx="5276850" cy="981075"/>
+            <wp:effectExtent l="0" t="0" r="0" b="0"/>
+            <wp:docPr id="29" name="Рисунок 29"/>
+            <wp:cNvGraphicFramePr>
+              <a:graphicFrameLocks xmlns:a="http://schemas.openxmlformats.org/drawingml/2006/main" noChangeAspect="1"/>
+            </wp:cNvGraphicFramePr>
+            <a:graphic xmlns:a="http://schemas.openxmlformats.org/drawingml/2006/main">
+              <a:graphicData uri="http://schemas.openxmlformats.org/drawingml/2006/picture">
+                <pic:pic xmlns:pic="http://schemas.openxmlformats.org/drawingml/2006/picture">
+                  <pic:nvPicPr>
+                    <pic:cNvPr id="0" name="Picture 10"/>
+                    <pic:cNvPicPr>
+                      <a:picLocks noChangeAspect="1" noChangeArrowheads="1"/>
+                    </pic:cNvPicPr>
+                  </pic:nvPicPr>
+                  <pic:blipFill>
+                    <a:blip r:embed="rId29">
+                      <a:extLst>
+                        <a:ext uri="{28A0092B-C50C-407E-A947-70E740481C1C}">
+                          <a14:useLocalDpi xmlns:a14="http://schemas.microsoft.com/office/drawing/2010/main" val="0"/>
+                        </a:ext>
+                      </a:extLst>
+                    </a:blip>
+                    <a:srcRect/>
+                    <a:stretch>
+                      <a:fillRect/>
+                    </a:stretch>
+                  </pic:blipFill>
+                  <pic:spPr bwMode="auto">
+                    <a:xfrm>
+                      <a:off x="0" y="0"/>
+                      <a:ext cx="5276850" cy="981075"/>
+                    </a:xfrm>
+                    <a:prstGeom prst="rect">
+                      <a:avLst/>
+                    </a:prstGeom>
+                    <a:noFill/>
+                    <a:ln>
+                      <a:noFill/>
+                    </a:ln>
+                  </pic:spPr>
+                </pic:pic>
+              </a:graphicData>
+            </a:graphic>
+          </wp:inline>
+        </w:drawing>
+      </w:r>
+    </w:p>
+    <w:p>
+      <w:pPr>
+        <w:jc w:val="center"/>
+        <w:rPr>
+          <w:b/>
+        </w:rPr>
+      </w:pPr>
+    </w:p>
+    <w:p>
+      <w:pPr>
+        <w:jc w:val="center"/>
+        <w:rPr>
+          <w:b/>
+        </w:rPr>
+      </w:pPr>
+    </w:p>
+    <w:p>
+      <w:pPr>
+        <w:jc w:val="center"/>
+        <w:rPr>
+          <w:b/>
+        </w:rPr>
+      </w:pPr>
+    </w:p>
+    <w:p>
+      <w:pPr>
+        <w:jc w:val="center"/>
+        <w:rPr>
+          <w:b/>
+        </w:rPr>
+      </w:pPr>
+    </w:p>
+    <w:p>
+      <w:pPr>
+        <w:jc w:val="center"/>
+        <w:rPr>
+          <w:b/>
+        </w:rPr>
+      </w:pPr>
+    </w:p>
+    <w:p>
+      <w:pPr>
+        <w:jc w:val="center"/>
+        <w:rPr>
+          <w:b/>
+        </w:rPr>
+      </w:pPr>
+    </w:p>
+    <w:p>
+      <w:pPr>
+        <w:jc w:val="center"/>
+        <w:rPr>
+          <w:b/>
+        </w:rPr>
+      </w:pPr>
+    </w:p>
+    <w:p>
+      <w:pPr>
+        <w:jc w:val="center"/>
+        <w:rPr>
+          <w:b/>
+        </w:rPr>
+      </w:pPr>
+    </w:p>
+    <w:p>
+      <w:pPr>
+        <w:jc w:val="center"/>
+        <w:rPr>
+          <w:b/>
+        </w:rPr>
+      </w:pPr>
+    </w:p>
+    <w:p>
+      <w:pPr>
+        <w:jc w:val="center"/>
+        <w:rPr>
+          <w:b/>
+        </w:rPr>
+      </w:pPr>
+    </w:p>
+    <w:p>
+      <w:pPr>
+        <w:jc w:val="center"/>
+        <w:rPr>
+          <w:b/>
+        </w:rPr>
+      </w:pPr>
+    </w:p>
+    <w:p>
+      <w:pPr>
+        <w:jc w:val="center"/>
+        <w:rPr>
+          <w:b/>
+        </w:rPr>
+      </w:pPr>
+    </w:p>
+    <w:p>
+      <w:pPr>
+        <w:jc w:val="center"/>
+        <w:rPr>
+          <w:b/>
+        </w:rPr>
+      </w:pPr>
+    </w:p>
+    <w:p>
+      <w:pPr>
+        <w:jc w:val="center"/>
+        <w:rPr>
+          <w:b/>
+        </w:rPr>
+      </w:pPr>
+    </w:p>
+    <w:p>
+      <w:pPr>
+        <w:jc w:val="center"/>
+        <w:rPr>
+          <w:b/>
+        </w:rPr>
+      </w:pPr>
+    </w:p>
+    <w:p>
+      <w:pPr>
+        <w:ind w:left="567" w:right="567" w:firstLine="709"/>
+        <w:jc w:val="both"/>
+        <w:rPr>
+          <w:sz w:val="28"/>
+          <w:szCs w:val="28"/>
+        </w:rPr>
+      </w:pPr>
+      <w:r>
+        <w:rPr>
+          <w:sz w:val="28"/>
+          <w:szCs w:val="28"/>
+        </w:rPr>
+        <w:lastRenderedPageBreak/>
+        <w:t>После чего нужно зайти в свойства таблицы.</w:t>
+      </w:r>
+    </w:p>
+    <w:p>
+      <w:pPr>
+        <w:jc w:val="center"/>
+        <w:rPr>
+          <w:b/>
+        </w:rPr>
+      </w:pPr>
+      <w:r>
+        <w:rPr>
+          <w:b/>
+          <w:noProof/>
+          <w:lang w:eastAsia="ru-RU"/>
+        </w:rPr>
+        <w:drawing>
+          <wp:inline distT="0" distB="0" distL="0" distR="0" wp14:anchorId="2B284B24" wp14:editId="43D77AEC">
+            <wp:extent cx="5095875" cy="5429250"/>
+            <wp:effectExtent l="0" t="0" r="0" b="0"/>
+            <wp:docPr id="26" name="Рисунок 26"/>
+            <wp:cNvGraphicFramePr>
+              <a:graphicFrameLocks xmlns:a="http://schemas.openxmlformats.org/drawingml/2006/main" noChangeAspect="1"/>
+            </wp:cNvGraphicFramePr>
+            <a:graphic xmlns:a="http://schemas.openxmlformats.org/drawingml/2006/main">
+              <a:graphicData uri="http://schemas.openxmlformats.org/drawingml/2006/picture">
+                <pic:pic xmlns:pic="http://schemas.openxmlformats.org/drawingml/2006/picture">
+                  <pic:nvPicPr>
+                    <pic:cNvPr id="0" name="Picture 8"/>
+                    <pic:cNvPicPr>
+                      <a:picLocks noChangeAspect="1" noChangeArrowheads="1"/>
+                    </pic:cNvPicPr>
+                  </pic:nvPicPr>
+                  <pic:blipFill>
+                    <a:blip r:embed="rId30">
+                      <a:extLst>
+                        <a:ext uri="{28A0092B-C50C-407E-A947-70E740481C1C}">
+                          <a14:useLocalDpi xmlns:a14="http://schemas.microsoft.com/office/drawing/2010/main" val="0"/>
+                        </a:ext>
+                      </a:extLst>
+                    </a:blip>
+                    <a:srcRect/>
+                    <a:stretch>
+                      <a:fillRect/>
+                    </a:stretch>
+                  </pic:blipFill>
+                  <pic:spPr bwMode="auto">
+                    <a:xfrm>
+                      <a:off x="0" y="0"/>
+                      <a:ext cx="5095875" cy="5429250"/>
+                    </a:xfrm>
+                    <a:prstGeom prst="rect">
+                      <a:avLst/>
+                    </a:prstGeom>
+                    <a:noFill/>
+                    <a:ln>
+                      <a:noFill/>
+                    </a:ln>
+                  </pic:spPr>
+                </pic:pic>
+              </a:graphicData>
+            </a:graphic>
+          </wp:inline>
+        </w:drawing>
+      </w:r>
+    </w:p>
+    <w:p>
+      <w:pPr>
+        <w:jc w:val="center"/>
+        <w:rPr>
+          <w:b/>
+        </w:rPr>
+      </w:pPr>
+    </w:p>
+    <w:p>
+      <w:pPr>
+        <w:jc w:val="center"/>
+        <w:rPr>
+          <w:b/>
+        </w:rPr>
+      </w:pPr>
+    </w:p>
+    <w:p>
+      <w:pPr>
+        <w:jc w:val="center"/>
+        <w:rPr>
+          <w:b/>
+        </w:rPr>
+      </w:pPr>
+    </w:p>
+    <w:p>
+      <w:pPr>
+        <w:jc w:val="center"/>
+        <w:rPr>
+          <w:b/>
+        </w:rPr>
+      </w:pPr>
+    </w:p>
+    <w:p>
+      <w:pPr>
+        <w:jc w:val="center"/>
+        <w:rPr>
+          <w:b/>
+        </w:rPr>
+      </w:pPr>
+    </w:p>
+    <w:p>
+      <w:pPr>
+        <w:jc w:val="center"/>
+        <w:rPr>
+          <w:b/>
+        </w:rPr>
+      </w:pPr>
+    </w:p>
+    <w:p>
+      <w:pPr>
+        <w:jc w:val="center"/>
+        <w:rPr>
+          <w:b/>
+        </w:rPr>
+      </w:pPr>
+    </w:p>
+    <w:p>
+      <w:pPr>
+        <w:jc w:val="center"/>
+        <w:rPr>
+          <w:b/>
+        </w:rPr>
+      </w:pPr>
+    </w:p>
+    <w:p>
+      <w:pPr>
+        <w:jc w:val="center"/>
+        <w:rPr>
+          <w:b/>
+        </w:rPr>
+      </w:pPr>
+    </w:p>
+    <w:p>
+      <w:pPr>
+        <w:jc w:val="center"/>
+        <w:rPr>
+          <w:b/>
+        </w:rPr>
+      </w:pPr>
+    </w:p>
+    <w:p>
+      <w:pPr>
+        <w:jc w:val="center"/>
+        <w:rPr>
+          <w:b/>
+        </w:rPr>
+      </w:pPr>
+    </w:p>
+    <w:p>
+      <w:pPr>
+        <w:jc w:val="center"/>
+        <w:rPr>
+          <w:b/>
+        </w:rPr>
+      </w:pPr>
+    </w:p>
+    <w:p>
+      <w:pPr>
+        <w:jc w:val="center"/>
+        <w:rPr>
+          <w:b/>
+        </w:rPr>
+      </w:pPr>
+    </w:p>
+    <w:p>
+      <w:pPr>
+        <w:jc w:val="center"/>
+        <w:rPr>
+          <w:b/>
+        </w:rPr>
+      </w:pPr>
+    </w:p>
+    <w:p>
+      <w:pPr>
+        <w:jc w:val="center"/>
+        <w:rPr>
+          <w:b/>
+        </w:rPr>
+      </w:pPr>
+    </w:p>
+    <w:p>
+      <w:pPr>
+        <w:ind w:left="567" w:right="567" w:firstLine="709"/>
+        <w:jc w:val="both"/>
+        <w:rPr>
+          <w:sz w:val="28"/>
+          <w:szCs w:val="28"/>
+        </w:rPr>
+      </w:pPr>
+      <w:r>
+        <w:rPr>
+          <w:sz w:val="28"/>
+          <w:szCs w:val="28"/>
+        </w:rPr>
+        <w:lastRenderedPageBreak/>
+        <w:t>И выбрать «Предустановки», в которых закрашены все границы.</w:t>
+      </w:r>
+    </w:p>
+    <w:p>
+      <w:pPr>
+        <w:jc w:val="center"/>
+        <w:rPr>
+          <w:b/>
+        </w:rPr>
+      </w:pPr>
+      <w:r>
+        <w:rPr>
+          <w:b/>
+          <w:noProof/>
+          <w:lang w:eastAsia="ru-RU"/>
+        </w:rPr>
+        <w:drawing>
+          <wp:inline distT="0" distB="0" distL="0" distR="0">
+            <wp:extent cx="6505575" cy="5248275"/>
+            <wp:effectExtent l="0" t="0" r="0" b="0"/>
+            <wp:docPr id="27" name="Рисунок 27"/>
+            <wp:cNvGraphicFramePr>
+              <a:graphicFrameLocks xmlns:a="http://schemas.openxmlformats.org/drawingml/2006/main" noChangeAspect="1"/>
+            </wp:cNvGraphicFramePr>
+            <a:graphic xmlns:a="http://schemas.openxmlformats.org/drawingml/2006/main">
+              <a:graphicData uri="http://schemas.openxmlformats.org/drawingml/2006/picture">
+                <pic:pic xmlns:pic="http://schemas.openxmlformats.org/drawingml/2006/picture">
+                  <pic:nvPicPr>
+                    <pic:cNvPr id="0" name="Picture 9"/>
+                    <pic:cNvPicPr>
+                      <a:picLocks noChangeAspect="1" noChangeArrowheads="1"/>
+                    </pic:cNvPicPr>
+                  </pic:nvPicPr>
+                  <pic:blipFill>
+                    <a:blip r:embed="rId31">
+                      <a:extLst>
+                        <a:ext uri="{28A0092B-C50C-407E-A947-70E740481C1C}">
+                          <a14:useLocalDpi xmlns:a14="http://schemas.microsoft.com/office/drawing/2010/main" val="0"/>
+                        </a:ext>
+                      </a:extLst>
+                    </a:blip>
+                    <a:srcRect/>
+                    <a:stretch>
+                      <a:fillRect/>
+                    </a:stretch>
+                  </pic:blipFill>
+                  <pic:spPr bwMode="auto">
+                    <a:xfrm>
+                      <a:off x="0" y="0"/>
+                      <a:ext cx="6505575" cy="5248275"/>
+                    </a:xfrm>
+                    <a:prstGeom prst="rect">
+                      <a:avLst/>
+                    </a:prstGeom>
+                    <a:noFill/>
+                    <a:ln>
+                      <a:noFill/>
+                    </a:ln>
+                  </pic:spPr>
+                </pic:pic>
+              </a:graphicData>
+            </a:graphic>
+          </wp:inline>
+        </w:drawing>
+      </w:r>
+    </w:p>
+    <w:p>
+      <w:pPr>
+        <w:ind w:left="567" w:right="567" w:firstLine="709"/>
+        <w:jc w:val="both"/>
+        <w:rPr>
+          <w:sz w:val="28"/>
+          <w:szCs w:val="28"/>
+        </w:rPr>
+      </w:pPr>
+      <w:r>
+        <w:rPr>
+          <w:sz w:val="28"/>
+          <w:szCs w:val="28"/>
+        </w:rPr>
+        <w:t>После чего границы должны прийти в норму</w:t>
+      </w:r>
+      <w:r>
+        <w:rPr>
+          <w:sz w:val="28"/>
+          <w:szCs w:val="28"/>
+        </w:rPr>
+        <w:t>.</w:t>
+      </w:r>
+    </w:p>
+    <w:p>
+      <w:pPr>
+        <w:jc w:val="center"/>
+        <w:rPr>
+          <w:b/>
+        </w:rPr>
+      </w:pPr>
+      <w:r>
+        <w:rPr>
+          <w:noProof/>
+          <w:lang w:eastAsia="ru-RU"/>
+        </w:rPr>
+        <w:drawing>
+          <wp:inline distT="0" distB="0" distL="0" distR="0" wp14:anchorId="6FC89B6D" wp14:editId="4CEA1521">
+            <wp:extent cx="5295900" cy="981075"/>
+            <wp:effectExtent l="0" t="0" r="0" b="9525"/>
+            <wp:docPr id="28" name="Рисунок 28"/>
+            <wp:cNvGraphicFramePr>
+              <a:graphicFrameLocks xmlns:a="http://schemas.openxmlformats.org/drawingml/2006/main" noChangeAspect="1"/>
+            </wp:cNvGraphicFramePr>
+            <a:graphic xmlns:a="http://schemas.openxmlformats.org/drawingml/2006/main">
+              <a:graphicData uri="http://schemas.openxmlformats.org/drawingml/2006/picture">
+                <pic:pic xmlns:pic="http://schemas.openxmlformats.org/drawingml/2006/picture">
+                  <pic:nvPicPr>
+                    <pic:cNvPr id="1" name=""/>
+                    <pic:cNvPicPr/>
+                  </pic:nvPicPr>
+                  <pic:blipFill>
+                    <a:blip r:embed="rId32"/>
+                    <a:stretch>
+                      <a:fillRect/>
+                    </a:stretch>
+                  </pic:blipFill>
+                  <pic:spPr>
+                    <a:xfrm>
+                      <a:off x="0" y="0"/>
+                      <a:ext cx="5295900" cy="981075"/>
+                    </a:xfrm>
+                    <a:prstGeom prst="rect">
+                      <a:avLst/>
+                    </a:prstGeom>
+                  </pic:spPr>
+                </pic:pic>
+              </a:graphicData>
+            </a:graphic>
+          </wp:inline>
+        </w:drawing>
+      </w:r>
+    </w:p>
+    <w:p>
+      <w:pPr>
+        <w:ind w:left="567" w:right="567" w:firstLine="709"/>
+        <w:jc w:val="both"/>
+        <w:rPr>
+          <w:b/>
+          <w:sz w:val="28"/>
+          <w:szCs w:val="28"/>
+        </w:rPr>
+      </w:pPr>
+      <w:bookmarkStart w:id="0" w:name="_GoBack"/>
+      <w:bookmarkEnd w:id="0"/>
+      <w:r>
+        <w:rPr>
+          <w:b/>
+          <w:sz w:val="28"/>
+          <w:szCs w:val="28"/>
+        </w:rPr>
+        <w:t>Сколько в Кб байт</w:t>
+      </w:r>
+    </w:p>
+    <w:p>
+      <w:pPr>
+        <w:ind w:left="567" w:right="567" w:firstLine="709"/>
+        <w:jc w:val="both"/>
+        <w:rPr>
+          <w:sz w:val="28"/>
+          <w:szCs w:val="28"/>
+        </w:rPr>
+      </w:pPr>
+      <w:r>
+        <w:rPr>
+          <w:sz w:val="28"/>
+          <w:szCs w:val="28"/>
+        </w:rPr>
+        <w:t>На всякий случай.</w:t>
+      </w:r>
+    </w:p>
+    <w:p>
+      <w:pPr>
+        <w:ind w:left="567" w:right="567" w:firstLine="709"/>
+        <w:jc w:val="both"/>
+        <w:rPr>
+          <w:sz w:val="28"/>
+          <w:szCs w:val="28"/>
+        </w:rPr>
+      </w:pPr>
+      <w:r>
+        <w:rPr>
+          <w:sz w:val="28"/>
+          <w:szCs w:val="28"/>
+        </w:rPr>
+        <w:t>Согласно стандарту Международной Электротехнической Комиссии (МЭК), установлены следующие приставки:</w:t>
+      </w:r>
+    </w:p>
+    <w:tbl>
+      <w:tblPr>
+        <w:tblStyle w:val="a8"/>
+        <w:tblW w:w="0" w:type="auto"/>
+        <w:jc w:val="center"/>
+        <w:tblLook w:val="04A0" w:firstRow="1" w:lastRow="0" w:firstColumn="1" w:lastColumn="0" w:noHBand="0" w:noVBand="1"/>
+      </w:tblPr>
+      <w:tblGrid>
+        <w:gridCol w:w="1331"/>
+        <w:gridCol w:w="1623"/>
+        <w:gridCol w:w="1124"/>
+        <w:gridCol w:w="1252"/>
+        <w:gridCol w:w="1124"/>
+        <w:gridCol w:w="1265"/>
+        <w:gridCol w:w="755"/>
+        <w:gridCol w:w="868"/>
+        <w:gridCol w:w="1124"/>
+      </w:tblGrid>
+      <w:tr>
+        <w:trPr>
+          <w:jc w:val="center"/>
+        </w:trPr>
+        <w:tc>
+          <w:tcPr>
+            <w:tcW w:w="0" w:type="auto"/>
+            <w:gridSpan w:val="9"/>
+            <w:hideMark/>
+          </w:tcPr>
+          <w:p>
+            <w:pPr>
+              <w:jc w:val="center"/>
+              <w:rPr>
+                <w:rFonts w:ascii="Times New Roman" w:eastAsia="Times New Roman" w:hAnsi="Times New Roman" w:cs="Times New Roman"/>
+                <w:b/>
+                <w:bCs/>
+                <w:sz w:val="24"/>
+                <w:szCs w:val="24"/>
+                <w:lang w:eastAsia="ru-RU"/>
+              </w:rPr>
+            </w:pPr>
+            <w:hyperlink r:id="rId33" w:anchor="Байт" w:tooltip="Единицы измерения информации" w:history="1">
+              <w:r>
+                <w:rPr>
+                  <w:rFonts w:ascii="Times New Roman" w:eastAsia="Times New Roman" w:hAnsi="Times New Roman" w:cs="Times New Roman"/>
+                  <w:b/>
+                  <w:bCs/>
+                  <w:color w:val="0000FF"/>
+                  <w:sz w:val="24"/>
+                  <w:szCs w:val="24"/>
+                  <w:u w:val="single"/>
+                  <w:lang w:eastAsia="ru-RU"/>
+                </w:rPr>
+                <w:t>Измерения в байтах</w:t>
+              </w:r>
+            </w:hyperlink>
+            <w:r>
+              <w:rPr>
+                <w:rFonts w:ascii="Times New Roman" w:eastAsia="Times New Roman" w:hAnsi="Times New Roman" w:cs="Times New Roman"/>
+                <w:b/>
+                <w:bCs/>
+                <w:sz w:val="24"/>
+                <w:szCs w:val="24"/>
+                <w:lang w:eastAsia="ru-RU"/>
+              </w:rPr>
+              <w:t xml:space="preserve"> </w:t>
+            </w:r>
+          </w:p>
+        </w:tc>
+      </w:tr>
+      <w:tr>
+        <w:trPr>
+          <w:jc w:val="center"/>
+        </w:trPr>
+        <w:tc>
+          <w:tcPr>
+            <w:tcW w:w="0" w:type="auto"/>
+            <w:gridSpan w:val="3"/>
+            <w:hideMark/>
+          </w:tcPr>
+          <w:p>
+            <w:pPr>
+              <w:jc w:val="center"/>
+              <w:rPr>
+                <w:rFonts w:ascii="Times New Roman" w:eastAsia="Times New Roman" w:hAnsi="Times New Roman" w:cs="Times New Roman"/>
+                <w:b/>
+                <w:bCs/>
+                <w:sz w:val="24"/>
+                <w:szCs w:val="24"/>
+                <w:lang w:eastAsia="ru-RU"/>
+              </w:rPr>
+            </w:pPr>
+            <w:hyperlink r:id="rId34" w:tooltip="ГОСТ 8.417" w:history="1">
+              <w:r>
+                <w:rPr>
+                  <w:rFonts w:ascii="Times New Roman" w:eastAsia="Times New Roman" w:hAnsi="Times New Roman" w:cs="Times New Roman"/>
+                  <w:b/>
+                  <w:bCs/>
+                  <w:color w:val="0000FF"/>
+                  <w:sz w:val="24"/>
+                  <w:szCs w:val="24"/>
+                  <w:u w:val="single"/>
+                  <w:lang w:eastAsia="ru-RU"/>
+                </w:rPr>
+                <w:t>ГОСТ 8.417</w:t>
+              </w:r>
+            </w:hyperlink>
+            <w:r>
+              <w:rPr>
+                <w:rFonts w:ascii="Times New Roman" w:eastAsia="Times New Roman" w:hAnsi="Times New Roman" w:cs="Times New Roman"/>
+                <w:b/>
+                <w:bCs/>
+                <w:sz w:val="24"/>
+                <w:szCs w:val="24"/>
+                <w:lang w:eastAsia="ru-RU"/>
+              </w:rPr>
+              <w:t xml:space="preserve">—2002 </w:t>
+            </w:r>
+          </w:p>
+        </w:tc>
+        <w:tc>
+          <w:tcPr>
+            <w:tcW w:w="0" w:type="auto"/>
+            <w:gridSpan w:val="2"/>
+            <w:hideMark/>
+          </w:tcPr>
+          <w:p>
+            <w:pPr>
+              <w:jc w:val="center"/>
+              <w:rPr>
+                <w:rFonts w:ascii="Times New Roman" w:eastAsia="Times New Roman" w:hAnsi="Times New Roman" w:cs="Times New Roman"/>
+                <w:b/>
+                <w:bCs/>
+                <w:sz w:val="24"/>
+                <w:szCs w:val="24"/>
+                <w:lang w:eastAsia="ru-RU"/>
+              </w:rPr>
+            </w:pPr>
+            <w:hyperlink r:id="rId35" w:tooltip="Приставки СИ" w:history="1">
+              <w:r>
+                <w:rPr>
+                  <w:rFonts w:ascii="Times New Roman" w:eastAsia="Times New Roman" w:hAnsi="Times New Roman" w:cs="Times New Roman"/>
+                  <w:b/>
+                  <w:bCs/>
+                  <w:color w:val="0000FF"/>
+                  <w:sz w:val="24"/>
+                  <w:szCs w:val="24"/>
+                  <w:u w:val="single"/>
+                  <w:lang w:eastAsia="ru-RU"/>
+                </w:rPr>
+                <w:t>Приставки</w:t>
+              </w:r>
+            </w:hyperlink>
+            <w:r>
+              <w:rPr>
+                <w:rFonts w:ascii="Times New Roman" w:eastAsia="Times New Roman" w:hAnsi="Times New Roman" w:cs="Times New Roman"/>
+                <w:b/>
+                <w:bCs/>
+                <w:sz w:val="24"/>
+                <w:szCs w:val="24"/>
+                <w:lang w:eastAsia="ru-RU"/>
+              </w:rPr>
+              <w:t xml:space="preserve"> </w:t>
+            </w:r>
+            <w:hyperlink r:id="rId36" w:tooltip="Международная система единиц" w:history="1">
+              <w:r>
+                <w:rPr>
+                  <w:rFonts w:ascii="Times New Roman" w:eastAsia="Times New Roman" w:hAnsi="Times New Roman" w:cs="Times New Roman"/>
+                  <w:b/>
+                  <w:bCs/>
+                  <w:color w:val="0000FF"/>
+                  <w:sz w:val="24"/>
+                  <w:szCs w:val="24"/>
+                  <w:u w:val="single"/>
+                  <w:lang w:eastAsia="ru-RU"/>
+                </w:rPr>
+                <w:t>СИ</w:t>
+              </w:r>
+            </w:hyperlink>
+            <w:r>
+              <w:rPr>
+                <w:rFonts w:ascii="Times New Roman" w:eastAsia="Times New Roman" w:hAnsi="Times New Roman" w:cs="Times New Roman"/>
+                <w:b/>
+                <w:bCs/>
+                <w:sz w:val="24"/>
+                <w:szCs w:val="24"/>
+                <w:lang w:eastAsia="ru-RU"/>
+              </w:rPr>
+              <w:t xml:space="preserve"> </w:t>
+            </w:r>
+          </w:p>
+        </w:tc>
+        <w:tc>
+          <w:tcPr>
+            <w:tcW w:w="0" w:type="auto"/>
+            <w:gridSpan w:val="4"/>
+            <w:hideMark/>
+          </w:tcPr>
+          <w:p>
+            <w:pPr>
+              <w:jc w:val="center"/>
+              <w:rPr>
+                <w:rFonts w:ascii="Times New Roman" w:eastAsia="Times New Roman" w:hAnsi="Times New Roman" w:cs="Times New Roman"/>
+                <w:b/>
+                <w:bCs/>
+                <w:sz w:val="24"/>
+                <w:szCs w:val="24"/>
+                <w:lang w:eastAsia="ru-RU"/>
+              </w:rPr>
+            </w:pPr>
+            <w:r>
+              <w:rPr>
+                <w:rFonts w:ascii="Times New Roman" w:eastAsia="Times New Roman" w:hAnsi="Times New Roman" w:cs="Times New Roman"/>
+                <w:b/>
+                <w:bCs/>
+                <w:sz w:val="24"/>
+                <w:szCs w:val="24"/>
+                <w:lang w:eastAsia="ru-RU"/>
+              </w:rPr>
+              <w:t xml:space="preserve">Приставки </w:t>
+            </w:r>
+            <w:hyperlink r:id="rId37" w:tooltip="Международная электротехническая комиссия" w:history="1">
+              <w:r>
+                <w:rPr>
+                  <w:rFonts w:ascii="Times New Roman" w:eastAsia="Times New Roman" w:hAnsi="Times New Roman" w:cs="Times New Roman"/>
+                  <w:b/>
+                  <w:bCs/>
+                  <w:color w:val="0000FF"/>
+                  <w:sz w:val="24"/>
+                  <w:szCs w:val="24"/>
+                  <w:u w:val="single"/>
+                  <w:lang w:eastAsia="ru-RU"/>
+                </w:rPr>
+                <w:t>МЭК</w:t>
+              </w:r>
+            </w:hyperlink>
+            <w:r>
+              <w:rPr>
+                <w:rFonts w:ascii="Times New Roman" w:eastAsia="Times New Roman" w:hAnsi="Times New Roman" w:cs="Times New Roman"/>
+                <w:b/>
+                <w:bCs/>
+                <w:sz w:val="24"/>
+                <w:szCs w:val="24"/>
+                <w:lang w:eastAsia="ru-RU"/>
+              </w:rPr>
+              <w:t xml:space="preserve"> </w:t>
+            </w:r>
+          </w:p>
+        </w:tc>
+      </w:tr>
+      <w:tr>
+        <w:trPr>
+          <w:jc w:val="center"/>
+        </w:trPr>
+        <w:tc>
+          <w:tcPr>
+            <w:tcW w:w="0" w:type="auto"/>
+            <w:hideMark/>
+          </w:tcPr>
+          <w:p>
+            <w:pPr>
+              <w:jc w:val="center"/>
+              <w:rPr>
+                <w:rFonts w:ascii="Times New Roman" w:eastAsia="Times New Roman" w:hAnsi="Times New Roman" w:cs="Times New Roman"/>
+                <w:b/>
+                <w:bCs/>
+                <w:sz w:val="24"/>
+                <w:szCs w:val="24"/>
+                <w:lang w:eastAsia="ru-RU"/>
+              </w:rPr>
+            </w:pPr>
+            <w:r>
+              <w:rPr>
+                <w:rFonts w:ascii="Times New Roman" w:eastAsia="Times New Roman" w:hAnsi="Times New Roman" w:cs="Times New Roman"/>
+                <w:b/>
+                <w:bCs/>
+                <w:sz w:val="24"/>
+                <w:szCs w:val="24"/>
+                <w:lang w:eastAsia="ru-RU"/>
+              </w:rPr>
+              <w:t>Название</w:t>
+            </w:r>
+          </w:p>
+        </w:tc>
+        <w:tc>
+          <w:tcPr>
+            <w:tcW w:w="0" w:type="auto"/>
+            <w:hideMark/>
+          </w:tcPr>
+          <w:p>
+            <w:pPr>
+              <w:jc w:val="center"/>
+              <w:rPr>
+                <w:rFonts w:ascii="Times New Roman" w:eastAsia="Times New Roman" w:hAnsi="Times New Roman" w:cs="Times New Roman"/>
+                <w:b/>
+                <w:bCs/>
+                <w:sz w:val="24"/>
+                <w:szCs w:val="24"/>
+                <w:lang w:eastAsia="ru-RU"/>
+              </w:rPr>
+            </w:pPr>
+            <w:r>
+              <w:rPr>
+                <w:rFonts w:ascii="Times New Roman" w:eastAsia="Times New Roman" w:hAnsi="Times New Roman" w:cs="Times New Roman"/>
+                <w:b/>
+                <w:bCs/>
+                <w:sz w:val="24"/>
+                <w:szCs w:val="24"/>
+                <w:lang w:eastAsia="ru-RU"/>
+              </w:rPr>
+              <w:t>Обозначение</w:t>
+            </w:r>
+          </w:p>
+        </w:tc>
+        <w:tc>
+          <w:tcPr>
+            <w:tcW w:w="0" w:type="auto"/>
+            <w:hideMark/>
+          </w:tcPr>
+          <w:p>
+            <w:pPr>
+              <w:jc w:val="center"/>
+              <w:rPr>
+                <w:rFonts w:ascii="Times New Roman" w:eastAsia="Times New Roman" w:hAnsi="Times New Roman" w:cs="Times New Roman"/>
+                <w:b/>
+                <w:bCs/>
+                <w:sz w:val="24"/>
+                <w:szCs w:val="24"/>
+                <w:lang w:eastAsia="ru-RU"/>
+              </w:rPr>
+            </w:pPr>
+            <w:r>
+              <w:rPr>
+                <w:rFonts w:ascii="Times New Roman" w:eastAsia="Times New Roman" w:hAnsi="Times New Roman" w:cs="Times New Roman"/>
+                <w:b/>
+                <w:bCs/>
+                <w:sz w:val="24"/>
+                <w:szCs w:val="24"/>
+                <w:lang w:eastAsia="ru-RU"/>
+              </w:rPr>
+              <w:t xml:space="preserve">Степень </w:t>
+            </w:r>
+          </w:p>
+        </w:tc>
+        <w:tc>
+          <w:tcPr>
+            <w:tcW w:w="0" w:type="auto"/>
+            <w:hideMark/>
+          </w:tcPr>
+          <w:p>
+            <w:pPr>
+              <w:jc w:val="center"/>
+              <w:rPr>
+                <w:rFonts w:ascii="Times New Roman" w:eastAsia="Times New Roman" w:hAnsi="Times New Roman" w:cs="Times New Roman"/>
+                <w:b/>
+                <w:bCs/>
+                <w:sz w:val="24"/>
+                <w:szCs w:val="24"/>
+                <w:lang w:eastAsia="ru-RU"/>
+              </w:rPr>
+            </w:pPr>
+            <w:r>
+              <w:rPr>
+                <w:rFonts w:ascii="Times New Roman" w:eastAsia="Times New Roman" w:hAnsi="Times New Roman" w:cs="Times New Roman"/>
+                <w:b/>
+                <w:bCs/>
+                <w:sz w:val="24"/>
+                <w:szCs w:val="24"/>
+                <w:lang w:eastAsia="ru-RU"/>
+              </w:rPr>
+              <w:t>Название</w:t>
+            </w:r>
+          </w:p>
+        </w:tc>
+        <w:tc>
+          <w:tcPr>
+            <w:tcW w:w="0" w:type="auto"/>
+            <w:hideMark/>
+          </w:tcPr>
+          <w:p>
+            <w:pPr>
+              <w:jc w:val="center"/>
+              <w:rPr>
+                <w:rFonts w:ascii="Times New Roman" w:eastAsia="Times New Roman" w:hAnsi="Times New Roman" w:cs="Times New Roman"/>
+                <w:b/>
+                <w:bCs/>
+                <w:sz w:val="24"/>
+                <w:szCs w:val="24"/>
+                <w:lang w:eastAsia="ru-RU"/>
+              </w:rPr>
+            </w:pPr>
+            <w:r>
+              <w:rPr>
+                <w:rFonts w:ascii="Times New Roman" w:eastAsia="Times New Roman" w:hAnsi="Times New Roman" w:cs="Times New Roman"/>
+                <w:b/>
+                <w:bCs/>
+                <w:sz w:val="24"/>
+                <w:szCs w:val="24"/>
+                <w:lang w:eastAsia="ru-RU"/>
+              </w:rPr>
+              <w:t>Степень</w:t>
+            </w:r>
+          </w:p>
+        </w:tc>
+        <w:tc>
+          <w:tcPr>
+            <w:tcW w:w="0" w:type="auto"/>
+            <w:hideMark/>
+          </w:tcPr>
+          <w:p>
+            <w:pPr>
+              <w:jc w:val="center"/>
+              <w:rPr>
+                <w:rFonts w:ascii="Times New Roman" w:eastAsia="Times New Roman" w:hAnsi="Times New Roman" w:cs="Times New Roman"/>
+                <w:b/>
+                <w:bCs/>
+                <w:sz w:val="24"/>
+                <w:szCs w:val="24"/>
+                <w:lang w:eastAsia="ru-RU"/>
+              </w:rPr>
+            </w:pPr>
+            <w:r>
+              <w:rPr>
+                <w:rFonts w:ascii="Times New Roman" w:eastAsia="Times New Roman" w:hAnsi="Times New Roman" w:cs="Times New Roman"/>
+                <w:b/>
+                <w:bCs/>
+                <w:sz w:val="24"/>
+                <w:szCs w:val="24"/>
+                <w:lang w:eastAsia="ru-RU"/>
+              </w:rPr>
+              <w:t xml:space="preserve">Название </w:t>
+            </w:r>
+          </w:p>
+        </w:tc>
+        <w:tc>
+          <w:tcPr>
+            <w:tcW w:w="0" w:type="auto"/>
+            <w:gridSpan w:val="2"/>
+            <w:hideMark/>
+          </w:tcPr>
+          <w:p>
+            <w:pPr>
+              <w:jc w:val="center"/>
+              <w:rPr>
+                <w:rFonts w:ascii="Times New Roman" w:eastAsia="Times New Roman" w:hAnsi="Times New Roman" w:cs="Times New Roman"/>
+                <w:b/>
+                <w:bCs/>
+                <w:sz w:val="24"/>
+                <w:szCs w:val="24"/>
+                <w:lang w:eastAsia="ru-RU"/>
+              </w:rPr>
+            </w:pPr>
+            <w:r>
+              <w:rPr>
+                <w:rFonts w:ascii="Times New Roman" w:eastAsia="Times New Roman" w:hAnsi="Times New Roman" w:cs="Times New Roman"/>
+                <w:b/>
+                <w:bCs/>
+                <w:sz w:val="24"/>
+                <w:szCs w:val="24"/>
+                <w:lang w:eastAsia="ru-RU"/>
+              </w:rPr>
+              <w:t>Обозначение</w:t>
+            </w:r>
+          </w:p>
+        </w:tc>
+        <w:tc>
+          <w:tcPr>
+            <w:tcW w:w="0" w:type="auto"/>
+            <w:hideMark/>
+          </w:tcPr>
+          <w:p>
+            <w:pPr>
+              <w:jc w:val="center"/>
+              <w:rPr>
+                <w:rFonts w:ascii="Times New Roman" w:eastAsia="Times New Roman" w:hAnsi="Times New Roman" w:cs="Times New Roman"/>
+                <w:b/>
+                <w:bCs/>
+                <w:sz w:val="24"/>
+                <w:szCs w:val="24"/>
+                <w:lang w:eastAsia="ru-RU"/>
+              </w:rPr>
+            </w:pPr>
+            <w:r>
+              <w:rPr>
+                <w:rFonts w:ascii="Times New Roman" w:eastAsia="Times New Roman" w:hAnsi="Times New Roman" w:cs="Times New Roman"/>
+                <w:b/>
+                <w:bCs/>
+                <w:sz w:val="24"/>
+                <w:szCs w:val="24"/>
+                <w:lang w:eastAsia="ru-RU"/>
+              </w:rPr>
+              <w:t xml:space="preserve">Степень </w:t>
+            </w:r>
+          </w:p>
+        </w:tc>
+      </w:tr>
+      <w:tr>
+        <w:trPr>
+          <w:jc w:val="center"/>
+        </w:trPr>
+        <w:tc>
+          <w:tcPr>
+            <w:tcW w:w="0" w:type="auto"/>
+            <w:hideMark/>
+          </w:tcPr>
+          <w:p>
+            <w:pPr>
+              <w:rPr>
+                <w:rFonts w:ascii="Times New Roman" w:eastAsia="Times New Roman" w:hAnsi="Times New Roman" w:cs="Times New Roman"/>
+                <w:sz w:val="24"/>
+                <w:szCs w:val="24"/>
+                <w:lang w:eastAsia="ru-RU"/>
+              </w:rPr>
+            </w:pPr>
+            <w:hyperlink r:id="rId38" w:tooltip="Байт" w:history="1">
+              <w:r>
+                <w:rPr>
+                  <w:rFonts w:ascii="Times New Roman" w:eastAsia="Times New Roman" w:hAnsi="Times New Roman" w:cs="Times New Roman"/>
+                  <w:color w:val="0000FF"/>
+                  <w:sz w:val="24"/>
+                  <w:szCs w:val="24"/>
+                  <w:u w:val="single"/>
+                  <w:lang w:eastAsia="ru-RU"/>
+                </w:rPr>
+                <w:t>байт</w:t>
+              </w:r>
+            </w:hyperlink>
+          </w:p>
+        </w:tc>
+        <w:tc>
+          <w:tcPr>
+            <w:tcW w:w="0" w:type="auto"/>
+            <w:hideMark/>
+          </w:tcPr>
+          <w:p>
+            <w:pPr>
+              <w:jc w:val="center"/>
+              <w:rPr>
+                <w:rFonts w:ascii="Times New Roman" w:eastAsia="Times New Roman" w:hAnsi="Times New Roman" w:cs="Times New Roman"/>
+                <w:sz w:val="24"/>
+                <w:szCs w:val="24"/>
+                <w:lang w:eastAsia="ru-RU"/>
+              </w:rPr>
+            </w:pPr>
+            <w:r>
+              <w:rPr>
+                <w:rFonts w:ascii="Times New Roman" w:eastAsia="Times New Roman" w:hAnsi="Times New Roman" w:cs="Times New Roman"/>
+                <w:sz w:val="24"/>
+                <w:szCs w:val="24"/>
+                <w:lang w:eastAsia="ru-RU"/>
+              </w:rPr>
+              <w:t>Б</w:t>
+            </w:r>
+          </w:p>
+        </w:tc>
+        <w:tc>
+          <w:tcPr>
+            <w:tcW w:w="0" w:type="auto"/>
+            <w:hideMark/>
+          </w:tcPr>
+          <w:p>
+            <w:pPr>
+              <w:jc w:val="center"/>
+              <w:rPr>
+                <w:rFonts w:ascii="Times New Roman" w:eastAsia="Times New Roman" w:hAnsi="Times New Roman" w:cs="Times New Roman"/>
+                <w:sz w:val="24"/>
+                <w:szCs w:val="24"/>
+                <w:lang w:eastAsia="ru-RU"/>
+              </w:rPr>
+            </w:pPr>
+            <w:r>
+              <w:rPr>
+                <w:rFonts w:ascii="Times New Roman" w:eastAsia="Times New Roman" w:hAnsi="Times New Roman" w:cs="Times New Roman"/>
+                <w:sz w:val="24"/>
+                <w:szCs w:val="24"/>
+                <w:lang w:eastAsia="ru-RU"/>
+              </w:rPr>
+              <w:t>10</w:t>
+            </w:r>
+            <w:r>
+              <w:rPr>
+                <w:rFonts w:ascii="Times New Roman" w:eastAsia="Times New Roman" w:hAnsi="Times New Roman" w:cs="Times New Roman"/>
+                <w:sz w:val="24"/>
+                <w:szCs w:val="24"/>
+                <w:vertAlign w:val="superscript"/>
+                <w:lang w:eastAsia="ru-RU"/>
+              </w:rPr>
+              <w:t>0</w:t>
+            </w:r>
+            <w:r>
+              <w:rPr>
+                <w:rFonts w:ascii="Times New Roman" w:eastAsia="Times New Roman" w:hAnsi="Times New Roman" w:cs="Times New Roman"/>
+                <w:sz w:val="24"/>
+                <w:szCs w:val="24"/>
+                <w:lang w:eastAsia="ru-RU"/>
+              </w:rPr>
+              <w:t xml:space="preserve"> </w:t>
+            </w:r>
+          </w:p>
+        </w:tc>
+        <w:tc>
+          <w:tcPr>
+            <w:tcW w:w="0" w:type="auto"/>
+            <w:hideMark/>
+          </w:tcPr>
+          <w:p>
+            <w:pPr>
+              <w:rPr>
+                <w:rFonts w:ascii="Times New Roman" w:eastAsia="Times New Roman" w:hAnsi="Times New Roman" w:cs="Times New Roman"/>
+                <w:sz w:val="24"/>
+                <w:szCs w:val="24"/>
+                <w:lang w:eastAsia="ru-RU"/>
+              </w:rPr>
+            </w:pPr>
+            <w:r>
+              <w:rPr>
+                <w:rFonts w:ascii="Times New Roman" w:eastAsia="Times New Roman" w:hAnsi="Times New Roman" w:cs="Times New Roman"/>
+                <w:sz w:val="24"/>
+                <w:szCs w:val="24"/>
+                <w:lang w:eastAsia="ru-RU"/>
+              </w:rPr>
+              <w:t>—</w:t>
+            </w:r>
+          </w:p>
+        </w:tc>
+        <w:tc>
+          <w:tcPr>
+            <w:tcW w:w="0" w:type="auto"/>
+            <w:hideMark/>
+          </w:tcPr>
+          <w:p>
+            <w:pPr>
+              <w:jc w:val="center"/>
+              <w:rPr>
+                <w:rFonts w:ascii="Times New Roman" w:eastAsia="Times New Roman" w:hAnsi="Times New Roman" w:cs="Times New Roman"/>
+                <w:sz w:val="24"/>
+                <w:szCs w:val="24"/>
+                <w:lang w:eastAsia="ru-RU"/>
+              </w:rPr>
+            </w:pPr>
+            <w:hyperlink r:id="rId39" w:tooltip="1 (число)" w:history="1">
+              <w:r>
+                <w:rPr>
+                  <w:rFonts w:ascii="Times New Roman" w:eastAsia="Times New Roman" w:hAnsi="Times New Roman" w:cs="Times New Roman"/>
+                  <w:color w:val="0000FF"/>
+                  <w:sz w:val="24"/>
+                  <w:szCs w:val="24"/>
+                  <w:u w:val="single"/>
+                  <w:lang w:eastAsia="ru-RU"/>
+                </w:rPr>
+                <w:t>10</w:t>
+              </w:r>
+              <w:r>
+                <w:rPr>
+                  <w:rFonts w:ascii="Times New Roman" w:eastAsia="Times New Roman" w:hAnsi="Times New Roman" w:cs="Times New Roman"/>
+                  <w:color w:val="0000FF"/>
+                  <w:sz w:val="24"/>
+                  <w:szCs w:val="24"/>
+                  <w:u w:val="single"/>
+                  <w:vertAlign w:val="superscript"/>
+                  <w:lang w:eastAsia="ru-RU"/>
+                </w:rPr>
+                <w:t>0</w:t>
+              </w:r>
+            </w:hyperlink>
+            <w:r>
+              <w:rPr>
+                <w:rFonts w:ascii="Times New Roman" w:eastAsia="Times New Roman" w:hAnsi="Times New Roman" w:cs="Times New Roman"/>
+                <w:sz w:val="24"/>
+                <w:szCs w:val="24"/>
+                <w:lang w:eastAsia="ru-RU"/>
+              </w:rPr>
+              <w:t xml:space="preserve"> </w:t>
+            </w:r>
+          </w:p>
+        </w:tc>
+        <w:tc>
+          <w:tcPr>
+            <w:tcW w:w="0" w:type="auto"/>
+            <w:hideMark/>
+          </w:tcPr>
+          <w:p>
+            <w:pPr>
+              <w:rPr>
+                <w:rFonts w:ascii="Times New Roman" w:eastAsia="Times New Roman" w:hAnsi="Times New Roman" w:cs="Times New Roman"/>
+                <w:sz w:val="24"/>
+                <w:szCs w:val="24"/>
+                <w:lang w:eastAsia="ru-RU"/>
+              </w:rPr>
+            </w:pPr>
+            <w:hyperlink r:id="rId40" w:tooltip="Байт" w:history="1">
+              <w:r>
+                <w:rPr>
+                  <w:rFonts w:ascii="Times New Roman" w:eastAsia="Times New Roman" w:hAnsi="Times New Roman" w:cs="Times New Roman"/>
+                  <w:color w:val="0000FF"/>
+                  <w:sz w:val="24"/>
+                  <w:szCs w:val="24"/>
+                  <w:u w:val="single"/>
+                  <w:lang w:eastAsia="ru-RU"/>
+                </w:rPr>
+                <w:t>байт</w:t>
+              </w:r>
+            </w:hyperlink>
+          </w:p>
+        </w:tc>
+        <w:tc>
+          <w:tcPr>
+            <w:tcW w:w="0" w:type="auto"/>
+            <w:hideMark/>
+          </w:tcPr>
+          <w:p>
+            <w:pPr>
+              <w:jc w:val="center"/>
+              <w:rPr>
+                <w:rFonts w:ascii="Times New Roman" w:eastAsia="Times New Roman" w:hAnsi="Times New Roman" w:cs="Times New Roman"/>
+                <w:sz w:val="24"/>
+                <w:szCs w:val="24"/>
+                <w:lang w:eastAsia="ru-RU"/>
+              </w:rPr>
+            </w:pPr>
+            <w:r>
+              <w:rPr>
+                <w:rFonts w:ascii="Times New Roman" w:eastAsia="Times New Roman" w:hAnsi="Times New Roman" w:cs="Times New Roman"/>
+                <w:sz w:val="24"/>
+                <w:szCs w:val="24"/>
+                <w:lang w:eastAsia="ru-RU"/>
+              </w:rPr>
+              <w:t>B</w:t>
+            </w:r>
+          </w:p>
+        </w:tc>
+        <w:tc>
+          <w:tcPr>
+            <w:tcW w:w="0" w:type="auto"/>
+            <w:hideMark/>
+          </w:tcPr>
+          <w:p>
+            <w:pPr>
+              <w:jc w:val="center"/>
+              <w:rPr>
+                <w:rFonts w:ascii="Times New Roman" w:eastAsia="Times New Roman" w:hAnsi="Times New Roman" w:cs="Times New Roman"/>
+                <w:sz w:val="24"/>
+                <w:szCs w:val="24"/>
+                <w:lang w:eastAsia="ru-RU"/>
+              </w:rPr>
+            </w:pPr>
+            <w:r>
+              <w:rPr>
+                <w:rFonts w:ascii="Times New Roman" w:eastAsia="Times New Roman" w:hAnsi="Times New Roman" w:cs="Times New Roman"/>
+                <w:sz w:val="24"/>
+                <w:szCs w:val="24"/>
+                <w:lang w:eastAsia="ru-RU"/>
+              </w:rPr>
+              <w:t>Б</w:t>
+            </w:r>
+          </w:p>
+        </w:tc>
+        <w:tc>
+          <w:tcPr>
+            <w:tcW w:w="0" w:type="auto"/>
+            <w:hideMark/>
+          </w:tcPr>
+          <w:p>
+            <w:pPr>
+              <w:jc w:val="center"/>
+              <w:rPr>
+                <w:rFonts w:ascii="Times New Roman" w:eastAsia="Times New Roman" w:hAnsi="Times New Roman" w:cs="Times New Roman"/>
+                <w:sz w:val="24"/>
+                <w:szCs w:val="24"/>
+                <w:lang w:eastAsia="ru-RU"/>
+              </w:rPr>
+            </w:pPr>
+            <w:r>
+              <w:rPr>
+                <w:rFonts w:ascii="Times New Roman" w:eastAsia="Times New Roman" w:hAnsi="Times New Roman" w:cs="Times New Roman"/>
+                <w:sz w:val="24"/>
+                <w:szCs w:val="24"/>
+                <w:lang w:eastAsia="ru-RU"/>
+              </w:rPr>
+              <w:t>2</w:t>
+            </w:r>
+            <w:r>
+              <w:rPr>
+                <w:rFonts w:ascii="Times New Roman" w:eastAsia="Times New Roman" w:hAnsi="Times New Roman" w:cs="Times New Roman"/>
+                <w:sz w:val="24"/>
+                <w:szCs w:val="24"/>
+                <w:vertAlign w:val="superscript"/>
+                <w:lang w:eastAsia="ru-RU"/>
+              </w:rPr>
+              <w:t>0</w:t>
+            </w:r>
+            <w:r>
+              <w:rPr>
+                <w:rFonts w:ascii="Times New Roman" w:eastAsia="Times New Roman" w:hAnsi="Times New Roman" w:cs="Times New Roman"/>
+                <w:sz w:val="24"/>
+                <w:szCs w:val="24"/>
+                <w:lang w:eastAsia="ru-RU"/>
+              </w:rPr>
+              <w:t xml:space="preserve"> </w:t>
+            </w:r>
+          </w:p>
+        </w:tc>
+      </w:tr>
+      <w:tr>
+        <w:trPr>
+          <w:jc w:val="center"/>
+        </w:trPr>
+        <w:tc>
+          <w:tcPr>
+            <w:tcW w:w="0" w:type="auto"/>
+            <w:hideMark/>
+          </w:tcPr>
+          <w:p>
+            <w:pPr>
+              <w:rPr>
+                <w:rFonts w:ascii="Times New Roman" w:eastAsia="Times New Roman" w:hAnsi="Times New Roman" w:cs="Times New Roman"/>
+                <w:sz w:val="24"/>
+                <w:szCs w:val="24"/>
+                <w:lang w:eastAsia="ru-RU"/>
+              </w:rPr>
+            </w:pPr>
+            <w:hyperlink r:id="rId41" w:tooltip="Килобайт" w:history="1">
+              <w:r>
+                <w:rPr>
+                  <w:rFonts w:ascii="Times New Roman" w:eastAsia="Times New Roman" w:hAnsi="Times New Roman" w:cs="Times New Roman"/>
+                  <w:color w:val="0000FF"/>
+                  <w:sz w:val="24"/>
+                  <w:szCs w:val="24"/>
+                  <w:u w:val="single"/>
+                  <w:lang w:eastAsia="ru-RU"/>
+                </w:rPr>
+                <w:t>килобайт</w:t>
+              </w:r>
+            </w:hyperlink>
+          </w:p>
+        </w:tc>
+        <w:tc>
+          <w:tcPr>
+            <w:tcW w:w="0" w:type="auto"/>
+            <w:hideMark/>
+          </w:tcPr>
+          <w:p>
+            <w:pPr>
+              <w:jc w:val="center"/>
+              <w:rPr>
+                <w:rFonts w:ascii="Times New Roman" w:eastAsia="Times New Roman" w:hAnsi="Times New Roman" w:cs="Times New Roman"/>
+                <w:sz w:val="24"/>
+                <w:szCs w:val="24"/>
+                <w:lang w:eastAsia="ru-RU"/>
+              </w:rPr>
+            </w:pPr>
+            <w:r>
+              <w:rPr>
+                <w:rFonts w:ascii="Times New Roman" w:eastAsia="Times New Roman" w:hAnsi="Times New Roman" w:cs="Times New Roman"/>
+                <w:sz w:val="24"/>
+                <w:szCs w:val="24"/>
+                <w:lang w:eastAsia="ru-RU"/>
+              </w:rPr>
+              <w:t>Кбайт</w:t>
+            </w:r>
+          </w:p>
+        </w:tc>
+        <w:tc>
+          <w:tcPr>
+            <w:tcW w:w="0" w:type="auto"/>
+            <w:hideMark/>
+          </w:tcPr>
+          <w:p>
+            <w:pPr>
+              <w:jc w:val="center"/>
+              <w:rPr>
+                <w:rFonts w:ascii="Times New Roman" w:eastAsia="Times New Roman" w:hAnsi="Times New Roman" w:cs="Times New Roman"/>
+                <w:sz w:val="24"/>
+                <w:szCs w:val="24"/>
+                <w:lang w:eastAsia="ru-RU"/>
+              </w:rPr>
+            </w:pPr>
+            <w:r>
+              <w:rPr>
+                <w:rFonts w:ascii="Times New Roman" w:eastAsia="Times New Roman" w:hAnsi="Times New Roman" w:cs="Times New Roman"/>
+                <w:sz w:val="24"/>
+                <w:szCs w:val="24"/>
+                <w:lang w:eastAsia="ru-RU"/>
+              </w:rPr>
+              <w:t>10</w:t>
+            </w:r>
+            <w:r>
+              <w:rPr>
+                <w:rFonts w:ascii="Times New Roman" w:eastAsia="Times New Roman" w:hAnsi="Times New Roman" w:cs="Times New Roman"/>
+                <w:sz w:val="24"/>
+                <w:szCs w:val="24"/>
+                <w:vertAlign w:val="superscript"/>
+                <w:lang w:eastAsia="ru-RU"/>
+              </w:rPr>
+              <w:t>3</w:t>
+            </w:r>
+            <w:r>
+              <w:rPr>
+                <w:rFonts w:ascii="Times New Roman" w:eastAsia="Times New Roman" w:hAnsi="Times New Roman" w:cs="Times New Roman"/>
+                <w:sz w:val="24"/>
+                <w:szCs w:val="24"/>
+                <w:lang w:eastAsia="ru-RU"/>
+              </w:rPr>
+              <w:t xml:space="preserve"> </w:t>
+            </w:r>
+          </w:p>
+        </w:tc>
+        <w:tc>
+          <w:tcPr>
+            <w:tcW w:w="0" w:type="auto"/>
+            <w:hideMark/>
+          </w:tcPr>
+          <w:p>
+            <w:pPr>
+              <w:rPr>
+                <w:rFonts w:ascii="Times New Roman" w:eastAsia="Times New Roman" w:hAnsi="Times New Roman" w:cs="Times New Roman"/>
+                <w:sz w:val="24"/>
+                <w:szCs w:val="24"/>
+                <w:lang w:eastAsia="ru-RU"/>
+              </w:rPr>
+            </w:pPr>
+            <w:hyperlink r:id="rId42" w:tooltip="Кило-" w:history="1">
+              <w:r>
+                <w:rPr>
+                  <w:rFonts w:ascii="Times New Roman" w:eastAsia="Times New Roman" w:hAnsi="Times New Roman" w:cs="Times New Roman"/>
+                  <w:color w:val="0000FF"/>
+                  <w:sz w:val="24"/>
+                  <w:szCs w:val="24"/>
+                  <w:u w:val="single"/>
+                  <w:lang w:eastAsia="ru-RU"/>
+                </w:rPr>
+                <w:t>кило-</w:t>
+              </w:r>
+            </w:hyperlink>
+          </w:p>
+        </w:tc>
+        <w:tc>
+          <w:tcPr>
+            <w:tcW w:w="0" w:type="auto"/>
+            <w:hideMark/>
+          </w:tcPr>
+          <w:p>
+            <w:pPr>
+              <w:jc w:val="center"/>
+              <w:rPr>
+                <w:rFonts w:ascii="Times New Roman" w:eastAsia="Times New Roman" w:hAnsi="Times New Roman" w:cs="Times New Roman"/>
+                <w:sz w:val="24"/>
+                <w:szCs w:val="24"/>
+                <w:lang w:eastAsia="ru-RU"/>
+              </w:rPr>
+            </w:pPr>
+            <w:hyperlink r:id="rId43" w:tooltip="Тысяча" w:history="1">
+              <w:r>
+                <w:rPr>
+                  <w:rFonts w:ascii="Times New Roman" w:eastAsia="Times New Roman" w:hAnsi="Times New Roman" w:cs="Times New Roman"/>
+                  <w:color w:val="0000FF"/>
+                  <w:sz w:val="24"/>
+                  <w:szCs w:val="24"/>
+                  <w:u w:val="single"/>
+                  <w:lang w:eastAsia="ru-RU"/>
+                </w:rPr>
+                <w:t>10</w:t>
+              </w:r>
+              <w:r>
+                <w:rPr>
+                  <w:rFonts w:ascii="Times New Roman" w:eastAsia="Times New Roman" w:hAnsi="Times New Roman" w:cs="Times New Roman"/>
+                  <w:color w:val="0000FF"/>
+                  <w:sz w:val="24"/>
+                  <w:szCs w:val="24"/>
+                  <w:u w:val="single"/>
+                  <w:vertAlign w:val="superscript"/>
+                  <w:lang w:eastAsia="ru-RU"/>
+                </w:rPr>
+                <w:t>3</w:t>
+              </w:r>
+            </w:hyperlink>
+            <w:r>
+              <w:rPr>
+                <w:rFonts w:ascii="Times New Roman" w:eastAsia="Times New Roman" w:hAnsi="Times New Roman" w:cs="Times New Roman"/>
+                <w:sz w:val="24"/>
+                <w:szCs w:val="24"/>
+                <w:lang w:eastAsia="ru-RU"/>
+              </w:rPr>
+              <w:t xml:space="preserve"> </w:t>
+            </w:r>
+          </w:p>
+        </w:tc>
+        <w:tc>
+          <w:tcPr>
+            <w:tcW w:w="0" w:type="auto"/>
+            <w:hideMark/>
+          </w:tcPr>
+          <w:p>
+            <w:pPr>
+              <w:rPr>
+                <w:rFonts w:ascii="Times New Roman" w:eastAsia="Times New Roman" w:hAnsi="Times New Roman" w:cs="Times New Roman"/>
+                <w:sz w:val="24"/>
+                <w:szCs w:val="24"/>
+                <w:lang w:eastAsia="ru-RU"/>
+              </w:rPr>
+            </w:pPr>
+            <w:hyperlink r:id="rId44" w:tooltip="Кибибайт" w:history="1">
+              <w:proofErr w:type="spellStart"/>
+              <w:r>
+                <w:rPr>
+                  <w:rFonts w:ascii="Times New Roman" w:eastAsia="Times New Roman" w:hAnsi="Times New Roman" w:cs="Times New Roman"/>
+                  <w:color w:val="0000FF"/>
+                  <w:sz w:val="24"/>
+                  <w:szCs w:val="24"/>
+                  <w:u w:val="single"/>
+                  <w:lang w:eastAsia="ru-RU"/>
+                </w:rPr>
+                <w:t>кибибайт</w:t>
+              </w:r>
+              <w:proofErr w:type="spellEnd"/>
+            </w:hyperlink>
+          </w:p>
+        </w:tc>
+        <w:tc>
+          <w:tcPr>
+            <w:tcW w:w="0" w:type="auto"/>
+            <w:hideMark/>
+          </w:tcPr>
+          <w:p>
+            <w:pPr>
+              <w:jc w:val="center"/>
+              <w:rPr>
+                <w:rFonts w:ascii="Times New Roman" w:eastAsia="Times New Roman" w:hAnsi="Times New Roman" w:cs="Times New Roman"/>
+                <w:sz w:val="24"/>
+                <w:szCs w:val="24"/>
+                <w:lang w:eastAsia="ru-RU"/>
+              </w:rPr>
+            </w:pPr>
+            <w:proofErr w:type="spellStart"/>
+            <w:r>
+              <w:rPr>
+                <w:rFonts w:ascii="Times New Roman" w:eastAsia="Times New Roman" w:hAnsi="Times New Roman" w:cs="Times New Roman"/>
+                <w:sz w:val="24"/>
+                <w:szCs w:val="24"/>
+                <w:lang w:eastAsia="ru-RU"/>
+              </w:rPr>
+              <w:t>KiB</w:t>
+            </w:r>
+            <w:proofErr w:type="spellEnd"/>
+          </w:p>
+        </w:tc>
+        <w:tc>
+          <w:tcPr>
+            <w:tcW w:w="0" w:type="auto"/>
+            <w:hideMark/>
+          </w:tcPr>
+          <w:p>
+            <w:pPr>
+              <w:jc w:val="center"/>
+              <w:rPr>
+                <w:rFonts w:ascii="Times New Roman" w:eastAsia="Times New Roman" w:hAnsi="Times New Roman" w:cs="Times New Roman"/>
+                <w:sz w:val="24"/>
+                <w:szCs w:val="24"/>
+                <w:lang w:eastAsia="ru-RU"/>
+              </w:rPr>
+            </w:pPr>
+            <w:proofErr w:type="spellStart"/>
+            <w:r>
+              <w:rPr>
+                <w:rFonts w:ascii="Times New Roman" w:eastAsia="Times New Roman" w:hAnsi="Times New Roman" w:cs="Times New Roman"/>
+                <w:sz w:val="24"/>
+                <w:szCs w:val="24"/>
+                <w:lang w:eastAsia="ru-RU"/>
+              </w:rPr>
+              <w:t>КиБ</w:t>
+            </w:r>
+            <w:proofErr w:type="spellEnd"/>
+          </w:p>
+        </w:tc>
+        <w:tc>
+          <w:tcPr>
+            <w:tcW w:w="0" w:type="auto"/>
+            <w:hideMark/>
+          </w:tcPr>
+          <w:p>
+            <w:pPr>
+              <w:jc w:val="center"/>
+              <w:rPr>
+                <w:rFonts w:ascii="Times New Roman" w:eastAsia="Times New Roman" w:hAnsi="Times New Roman" w:cs="Times New Roman"/>
+                <w:sz w:val="24"/>
+                <w:szCs w:val="24"/>
+                <w:lang w:eastAsia="ru-RU"/>
+              </w:rPr>
+            </w:pPr>
+            <w:r>
+              <w:rPr>
+                <w:rFonts w:ascii="Times New Roman" w:eastAsia="Times New Roman" w:hAnsi="Times New Roman" w:cs="Times New Roman"/>
+                <w:sz w:val="24"/>
+                <w:szCs w:val="24"/>
+                <w:lang w:eastAsia="ru-RU"/>
+              </w:rPr>
+              <w:t>2</w:t>
+            </w:r>
+            <w:r>
+              <w:rPr>
+                <w:rFonts w:ascii="Times New Roman" w:eastAsia="Times New Roman" w:hAnsi="Times New Roman" w:cs="Times New Roman"/>
+                <w:sz w:val="24"/>
+                <w:szCs w:val="24"/>
+                <w:vertAlign w:val="superscript"/>
+                <w:lang w:eastAsia="ru-RU"/>
+              </w:rPr>
+              <w:t>10</w:t>
+            </w:r>
+            <w:r>
+              <w:rPr>
+                <w:rFonts w:ascii="Times New Roman" w:eastAsia="Times New Roman" w:hAnsi="Times New Roman" w:cs="Times New Roman"/>
+                <w:sz w:val="24"/>
+                <w:szCs w:val="24"/>
+                <w:lang w:eastAsia="ru-RU"/>
+              </w:rPr>
+              <w:t xml:space="preserve"> </w:t>
+            </w:r>
+          </w:p>
+        </w:tc>
+      </w:tr>
+      <w:tr>
+        <w:trPr>
+          <w:jc w:val="center"/>
+        </w:trPr>
+        <w:tc>
+          <w:tcPr>
+            <w:tcW w:w="0" w:type="auto"/>
+            <w:hideMark/>
+          </w:tcPr>
+          <w:p>
+            <w:pPr>
+              <w:rPr>
+                <w:rFonts w:ascii="Times New Roman" w:eastAsia="Times New Roman" w:hAnsi="Times New Roman" w:cs="Times New Roman"/>
+                <w:sz w:val="24"/>
+                <w:szCs w:val="24"/>
+                <w:lang w:eastAsia="ru-RU"/>
+              </w:rPr>
+            </w:pPr>
+            <w:hyperlink r:id="rId45" w:tooltip="Мегабайт" w:history="1">
+              <w:r>
+                <w:rPr>
+                  <w:rFonts w:ascii="Times New Roman" w:eastAsia="Times New Roman" w:hAnsi="Times New Roman" w:cs="Times New Roman"/>
+                  <w:color w:val="0000FF"/>
+                  <w:sz w:val="24"/>
+                  <w:szCs w:val="24"/>
+                  <w:u w:val="single"/>
+                  <w:lang w:eastAsia="ru-RU"/>
+                </w:rPr>
+                <w:t>мегабайт</w:t>
+              </w:r>
+            </w:hyperlink>
+          </w:p>
+        </w:tc>
+        <w:tc>
+          <w:tcPr>
+            <w:tcW w:w="0" w:type="auto"/>
+            <w:hideMark/>
+          </w:tcPr>
+          <w:p>
+            <w:pPr>
+              <w:jc w:val="center"/>
+              <w:rPr>
+                <w:rFonts w:ascii="Times New Roman" w:eastAsia="Times New Roman" w:hAnsi="Times New Roman" w:cs="Times New Roman"/>
+                <w:sz w:val="24"/>
+                <w:szCs w:val="24"/>
+                <w:lang w:eastAsia="ru-RU"/>
+              </w:rPr>
+            </w:pPr>
+            <w:r>
+              <w:rPr>
+                <w:rFonts w:ascii="Times New Roman" w:eastAsia="Times New Roman" w:hAnsi="Times New Roman" w:cs="Times New Roman"/>
+                <w:sz w:val="24"/>
+                <w:szCs w:val="24"/>
+                <w:lang w:eastAsia="ru-RU"/>
+              </w:rPr>
+              <w:t>Мбайт</w:t>
+            </w:r>
+          </w:p>
+        </w:tc>
+        <w:tc>
+          <w:tcPr>
+            <w:tcW w:w="0" w:type="auto"/>
+            <w:hideMark/>
+          </w:tcPr>
+          <w:p>
+            <w:pPr>
+              <w:jc w:val="center"/>
+              <w:rPr>
+                <w:rFonts w:ascii="Times New Roman" w:eastAsia="Times New Roman" w:hAnsi="Times New Roman" w:cs="Times New Roman"/>
+                <w:sz w:val="24"/>
+                <w:szCs w:val="24"/>
+                <w:lang w:eastAsia="ru-RU"/>
+              </w:rPr>
+            </w:pPr>
+            <w:r>
+              <w:rPr>
+                <w:rFonts w:ascii="Times New Roman" w:eastAsia="Times New Roman" w:hAnsi="Times New Roman" w:cs="Times New Roman"/>
+                <w:sz w:val="24"/>
+                <w:szCs w:val="24"/>
+                <w:lang w:eastAsia="ru-RU"/>
+              </w:rPr>
+              <w:t>10</w:t>
+            </w:r>
+            <w:r>
+              <w:rPr>
+                <w:rFonts w:ascii="Times New Roman" w:eastAsia="Times New Roman" w:hAnsi="Times New Roman" w:cs="Times New Roman"/>
+                <w:sz w:val="24"/>
+                <w:szCs w:val="24"/>
+                <w:vertAlign w:val="superscript"/>
+                <w:lang w:eastAsia="ru-RU"/>
+              </w:rPr>
+              <w:t>6</w:t>
+            </w:r>
+            <w:r>
+              <w:rPr>
+                <w:rFonts w:ascii="Times New Roman" w:eastAsia="Times New Roman" w:hAnsi="Times New Roman" w:cs="Times New Roman"/>
+                <w:sz w:val="24"/>
+                <w:szCs w:val="24"/>
+                <w:lang w:eastAsia="ru-RU"/>
+              </w:rPr>
+              <w:t xml:space="preserve"> </w:t>
+            </w:r>
+          </w:p>
+        </w:tc>
+        <w:tc>
+          <w:tcPr>
+            <w:tcW w:w="0" w:type="auto"/>
+            <w:hideMark/>
+          </w:tcPr>
+          <w:p>
+            <w:pPr>
+              <w:rPr>
+                <w:rFonts w:ascii="Times New Roman" w:eastAsia="Times New Roman" w:hAnsi="Times New Roman" w:cs="Times New Roman"/>
+                <w:sz w:val="24"/>
+                <w:szCs w:val="24"/>
+                <w:lang w:eastAsia="ru-RU"/>
+              </w:rPr>
+            </w:pPr>
+            <w:hyperlink r:id="rId46" w:tooltip="Мега-" w:history="1">
+              <w:r>
+                <w:rPr>
+                  <w:rFonts w:ascii="Times New Roman" w:eastAsia="Times New Roman" w:hAnsi="Times New Roman" w:cs="Times New Roman"/>
+                  <w:color w:val="0000FF"/>
+                  <w:sz w:val="24"/>
+                  <w:szCs w:val="24"/>
+                  <w:u w:val="single"/>
+                  <w:lang w:eastAsia="ru-RU"/>
+                </w:rPr>
+                <w:t>мега-</w:t>
+              </w:r>
+            </w:hyperlink>
+          </w:p>
+        </w:tc>
+        <w:tc>
+          <w:tcPr>
+            <w:tcW w:w="0" w:type="auto"/>
+            <w:hideMark/>
+          </w:tcPr>
+          <w:p>
+            <w:pPr>
+              <w:jc w:val="center"/>
+              <w:rPr>
+                <w:rFonts w:ascii="Times New Roman" w:eastAsia="Times New Roman" w:hAnsi="Times New Roman" w:cs="Times New Roman"/>
+                <w:sz w:val="24"/>
+                <w:szCs w:val="24"/>
+                <w:lang w:eastAsia="ru-RU"/>
+              </w:rPr>
+            </w:pPr>
+            <w:hyperlink r:id="rId47" w:tooltip="Миллион" w:history="1">
+              <w:r>
+                <w:rPr>
+                  <w:rFonts w:ascii="Times New Roman" w:eastAsia="Times New Roman" w:hAnsi="Times New Roman" w:cs="Times New Roman"/>
+                  <w:color w:val="0000FF"/>
+                  <w:sz w:val="24"/>
+                  <w:szCs w:val="24"/>
+                  <w:u w:val="single"/>
+                  <w:lang w:eastAsia="ru-RU"/>
+                </w:rPr>
+                <w:t>10</w:t>
+              </w:r>
+              <w:r>
+                <w:rPr>
+                  <w:rFonts w:ascii="Times New Roman" w:eastAsia="Times New Roman" w:hAnsi="Times New Roman" w:cs="Times New Roman"/>
+                  <w:color w:val="0000FF"/>
+                  <w:sz w:val="24"/>
+                  <w:szCs w:val="24"/>
+                  <w:u w:val="single"/>
+                  <w:vertAlign w:val="superscript"/>
+                  <w:lang w:eastAsia="ru-RU"/>
+                </w:rPr>
+                <w:t>6</w:t>
+              </w:r>
+            </w:hyperlink>
+            <w:r>
+              <w:rPr>
+                <w:rFonts w:ascii="Times New Roman" w:eastAsia="Times New Roman" w:hAnsi="Times New Roman" w:cs="Times New Roman"/>
+                <w:sz w:val="24"/>
+                <w:szCs w:val="24"/>
+                <w:lang w:eastAsia="ru-RU"/>
+              </w:rPr>
+              <w:t xml:space="preserve"> </w:t>
+            </w:r>
+          </w:p>
+        </w:tc>
+        <w:tc>
+          <w:tcPr>
+            <w:tcW w:w="0" w:type="auto"/>
+            <w:hideMark/>
+          </w:tcPr>
+          <w:p>
+            <w:pPr>
+              <w:rPr>
+                <w:rFonts w:ascii="Times New Roman" w:eastAsia="Times New Roman" w:hAnsi="Times New Roman" w:cs="Times New Roman"/>
+                <w:sz w:val="24"/>
+                <w:szCs w:val="24"/>
+                <w:lang w:eastAsia="ru-RU"/>
+              </w:rPr>
+            </w:pPr>
+            <w:hyperlink r:id="rId48" w:tooltip="Мебибайт" w:history="1">
+              <w:proofErr w:type="spellStart"/>
+              <w:r>
+                <w:rPr>
+                  <w:rFonts w:ascii="Times New Roman" w:eastAsia="Times New Roman" w:hAnsi="Times New Roman" w:cs="Times New Roman"/>
+                  <w:color w:val="0000FF"/>
+                  <w:sz w:val="24"/>
+                  <w:szCs w:val="24"/>
+                  <w:u w:val="single"/>
+                  <w:lang w:eastAsia="ru-RU"/>
+                </w:rPr>
+                <w:t>мебибайт</w:t>
+              </w:r>
+              <w:proofErr w:type="spellEnd"/>
+            </w:hyperlink>
+          </w:p>
+        </w:tc>
+        <w:tc>
+          <w:tcPr>
+            <w:tcW w:w="0" w:type="auto"/>
+            <w:hideMark/>
+          </w:tcPr>
+          <w:p>
+            <w:pPr>
+              <w:jc w:val="center"/>
+              <w:rPr>
+                <w:rFonts w:ascii="Times New Roman" w:eastAsia="Times New Roman" w:hAnsi="Times New Roman" w:cs="Times New Roman"/>
+                <w:sz w:val="24"/>
+                <w:szCs w:val="24"/>
+                <w:lang w:eastAsia="ru-RU"/>
+              </w:rPr>
+            </w:pPr>
+            <w:proofErr w:type="spellStart"/>
+            <w:r>
+              <w:rPr>
+                <w:rFonts w:ascii="Times New Roman" w:eastAsia="Times New Roman" w:hAnsi="Times New Roman" w:cs="Times New Roman"/>
+                <w:sz w:val="24"/>
+                <w:szCs w:val="24"/>
+                <w:lang w:eastAsia="ru-RU"/>
+              </w:rPr>
+              <w:t>MiB</w:t>
+            </w:r>
+            <w:proofErr w:type="spellEnd"/>
+          </w:p>
+        </w:tc>
+        <w:tc>
+          <w:tcPr>
+            <w:tcW w:w="0" w:type="auto"/>
+            <w:hideMark/>
+          </w:tcPr>
+          <w:p>
+            <w:pPr>
+              <w:jc w:val="center"/>
+              <w:rPr>
+                <w:rFonts w:ascii="Times New Roman" w:eastAsia="Times New Roman" w:hAnsi="Times New Roman" w:cs="Times New Roman"/>
+                <w:sz w:val="24"/>
+                <w:szCs w:val="24"/>
+                <w:lang w:eastAsia="ru-RU"/>
+              </w:rPr>
+            </w:pPr>
+            <w:proofErr w:type="spellStart"/>
+            <w:r>
+              <w:rPr>
+                <w:rFonts w:ascii="Times New Roman" w:eastAsia="Times New Roman" w:hAnsi="Times New Roman" w:cs="Times New Roman"/>
+                <w:sz w:val="24"/>
+                <w:szCs w:val="24"/>
+                <w:lang w:eastAsia="ru-RU"/>
+              </w:rPr>
+              <w:t>МиБ</w:t>
+            </w:r>
+            <w:proofErr w:type="spellEnd"/>
+          </w:p>
+        </w:tc>
+        <w:tc>
+          <w:tcPr>
+            <w:tcW w:w="0" w:type="auto"/>
+            <w:hideMark/>
+          </w:tcPr>
+          <w:p>
+            <w:pPr>
+              <w:jc w:val="center"/>
+              <w:rPr>
+                <w:rFonts w:ascii="Times New Roman" w:eastAsia="Times New Roman" w:hAnsi="Times New Roman" w:cs="Times New Roman"/>
+                <w:sz w:val="24"/>
+                <w:szCs w:val="24"/>
+                <w:lang w:eastAsia="ru-RU"/>
+              </w:rPr>
+            </w:pPr>
+            <w:r>
+              <w:rPr>
+                <w:rFonts w:ascii="Times New Roman" w:eastAsia="Times New Roman" w:hAnsi="Times New Roman" w:cs="Times New Roman"/>
+                <w:sz w:val="24"/>
+                <w:szCs w:val="24"/>
+                <w:lang w:eastAsia="ru-RU"/>
+              </w:rPr>
+              <w:t>2</w:t>
+            </w:r>
+            <w:r>
+              <w:rPr>
+                <w:rFonts w:ascii="Times New Roman" w:eastAsia="Times New Roman" w:hAnsi="Times New Roman" w:cs="Times New Roman"/>
+                <w:sz w:val="24"/>
+                <w:szCs w:val="24"/>
+                <w:vertAlign w:val="superscript"/>
+                <w:lang w:eastAsia="ru-RU"/>
+              </w:rPr>
+              <w:t>20</w:t>
+            </w:r>
+            <w:r>
+              <w:rPr>
+                <w:rFonts w:ascii="Times New Roman" w:eastAsia="Times New Roman" w:hAnsi="Times New Roman" w:cs="Times New Roman"/>
+                <w:sz w:val="24"/>
+                <w:szCs w:val="24"/>
+                <w:lang w:eastAsia="ru-RU"/>
+              </w:rPr>
+              <w:t xml:space="preserve"> </w:t>
+            </w:r>
+          </w:p>
+        </w:tc>
+      </w:tr>
+      <w:tr>
+        <w:trPr>
+          <w:jc w:val="center"/>
+        </w:trPr>
+        <w:tc>
+          <w:tcPr>
+            <w:tcW w:w="0" w:type="auto"/>
+            <w:hideMark/>
+          </w:tcPr>
+          <w:p>
+            <w:pPr>
+              <w:rPr>
+                <w:rFonts w:ascii="Times New Roman" w:eastAsia="Times New Roman" w:hAnsi="Times New Roman" w:cs="Times New Roman"/>
+                <w:sz w:val="24"/>
+                <w:szCs w:val="24"/>
+                <w:lang w:eastAsia="ru-RU"/>
+              </w:rPr>
+            </w:pPr>
+            <w:hyperlink r:id="rId49" w:tooltip="Гигабайт" w:history="1">
+              <w:r>
+                <w:rPr>
+                  <w:rFonts w:ascii="Times New Roman" w:eastAsia="Times New Roman" w:hAnsi="Times New Roman" w:cs="Times New Roman"/>
+                  <w:color w:val="0000FF"/>
+                  <w:sz w:val="24"/>
+                  <w:szCs w:val="24"/>
+                  <w:u w:val="single"/>
+                  <w:lang w:eastAsia="ru-RU"/>
+                </w:rPr>
+                <w:t>гигабайт</w:t>
+              </w:r>
+            </w:hyperlink>
+          </w:p>
+        </w:tc>
+        <w:tc>
+          <w:tcPr>
+            <w:tcW w:w="0" w:type="auto"/>
+            <w:hideMark/>
+          </w:tcPr>
+          <w:p>
+            <w:pPr>
+              <w:jc w:val="center"/>
+              <w:rPr>
+                <w:rFonts w:ascii="Times New Roman" w:eastAsia="Times New Roman" w:hAnsi="Times New Roman" w:cs="Times New Roman"/>
+                <w:sz w:val="24"/>
+                <w:szCs w:val="24"/>
+                <w:lang w:eastAsia="ru-RU"/>
+              </w:rPr>
+            </w:pPr>
+            <w:r>
+              <w:rPr>
+                <w:rFonts w:ascii="Times New Roman" w:eastAsia="Times New Roman" w:hAnsi="Times New Roman" w:cs="Times New Roman"/>
+                <w:sz w:val="24"/>
+                <w:szCs w:val="24"/>
+                <w:lang w:eastAsia="ru-RU"/>
+              </w:rPr>
+              <w:t>Гбайт</w:t>
+            </w:r>
+          </w:p>
+        </w:tc>
+        <w:tc>
+          <w:tcPr>
+            <w:tcW w:w="0" w:type="auto"/>
+            <w:hideMark/>
+          </w:tcPr>
+          <w:p>
+            <w:pPr>
+              <w:jc w:val="center"/>
+              <w:rPr>
+                <w:rFonts w:ascii="Times New Roman" w:eastAsia="Times New Roman" w:hAnsi="Times New Roman" w:cs="Times New Roman"/>
+                <w:sz w:val="24"/>
+                <w:szCs w:val="24"/>
+                <w:lang w:eastAsia="ru-RU"/>
+              </w:rPr>
+            </w:pPr>
+            <w:r>
+              <w:rPr>
+                <w:rFonts w:ascii="Times New Roman" w:eastAsia="Times New Roman" w:hAnsi="Times New Roman" w:cs="Times New Roman"/>
+                <w:sz w:val="24"/>
+                <w:szCs w:val="24"/>
+                <w:lang w:eastAsia="ru-RU"/>
+              </w:rPr>
+              <w:t>10</w:t>
+            </w:r>
+            <w:r>
+              <w:rPr>
+                <w:rFonts w:ascii="Times New Roman" w:eastAsia="Times New Roman" w:hAnsi="Times New Roman" w:cs="Times New Roman"/>
+                <w:sz w:val="24"/>
+                <w:szCs w:val="24"/>
+                <w:vertAlign w:val="superscript"/>
+                <w:lang w:eastAsia="ru-RU"/>
+              </w:rPr>
+              <w:t>9</w:t>
+            </w:r>
+            <w:r>
+              <w:rPr>
+                <w:rFonts w:ascii="Times New Roman" w:eastAsia="Times New Roman" w:hAnsi="Times New Roman" w:cs="Times New Roman"/>
+                <w:sz w:val="24"/>
+                <w:szCs w:val="24"/>
+                <w:lang w:eastAsia="ru-RU"/>
+              </w:rPr>
+              <w:t xml:space="preserve"> </w:t>
+            </w:r>
+          </w:p>
+        </w:tc>
+        <w:tc>
+          <w:tcPr>
+            <w:tcW w:w="0" w:type="auto"/>
+            <w:hideMark/>
+          </w:tcPr>
+          <w:p>
+            <w:pPr>
+              <w:rPr>
+                <w:rFonts w:ascii="Times New Roman" w:eastAsia="Times New Roman" w:hAnsi="Times New Roman" w:cs="Times New Roman"/>
+                <w:sz w:val="24"/>
+                <w:szCs w:val="24"/>
+                <w:lang w:eastAsia="ru-RU"/>
+              </w:rPr>
+            </w:pPr>
+            <w:hyperlink r:id="rId50" w:tooltip="Гига-" w:history="1">
+              <w:proofErr w:type="spellStart"/>
+              <w:r>
+                <w:rPr>
+                  <w:rFonts w:ascii="Times New Roman" w:eastAsia="Times New Roman" w:hAnsi="Times New Roman" w:cs="Times New Roman"/>
+                  <w:color w:val="0000FF"/>
+                  <w:sz w:val="24"/>
+                  <w:szCs w:val="24"/>
+                  <w:u w:val="single"/>
+                  <w:lang w:eastAsia="ru-RU"/>
+                </w:rPr>
+                <w:t>гига</w:t>
+              </w:r>
+              <w:proofErr w:type="spellEnd"/>
+              <w:r>
+                <w:rPr>
+                  <w:rFonts w:ascii="Times New Roman" w:eastAsia="Times New Roman" w:hAnsi="Times New Roman" w:cs="Times New Roman"/>
+                  <w:color w:val="0000FF"/>
+                  <w:sz w:val="24"/>
+                  <w:szCs w:val="24"/>
+                  <w:u w:val="single"/>
+                  <w:lang w:eastAsia="ru-RU"/>
+                </w:rPr>
+                <w:t>-</w:t>
+              </w:r>
+            </w:hyperlink>
+          </w:p>
+        </w:tc>
+        <w:tc>
+          <w:tcPr>
+            <w:tcW w:w="0" w:type="auto"/>
+            <w:hideMark/>
+          </w:tcPr>
+          <w:p>
+            <w:pPr>
+              <w:jc w:val="center"/>
+              <w:rPr>
+                <w:rFonts w:ascii="Times New Roman" w:eastAsia="Times New Roman" w:hAnsi="Times New Roman" w:cs="Times New Roman"/>
+                <w:sz w:val="24"/>
+                <w:szCs w:val="24"/>
+                <w:lang w:eastAsia="ru-RU"/>
+              </w:rPr>
+            </w:pPr>
+            <w:hyperlink r:id="rId51" w:tooltip="Миллиард" w:history="1">
+              <w:r>
+                <w:rPr>
+                  <w:rFonts w:ascii="Times New Roman" w:eastAsia="Times New Roman" w:hAnsi="Times New Roman" w:cs="Times New Roman"/>
+                  <w:color w:val="0000FF"/>
+                  <w:sz w:val="24"/>
+                  <w:szCs w:val="24"/>
+                  <w:u w:val="single"/>
+                  <w:lang w:eastAsia="ru-RU"/>
+                </w:rPr>
+                <w:t>10</w:t>
+              </w:r>
+              <w:r>
+                <w:rPr>
+                  <w:rFonts w:ascii="Times New Roman" w:eastAsia="Times New Roman" w:hAnsi="Times New Roman" w:cs="Times New Roman"/>
+                  <w:color w:val="0000FF"/>
+                  <w:sz w:val="24"/>
+                  <w:szCs w:val="24"/>
+                  <w:u w:val="single"/>
+                  <w:vertAlign w:val="superscript"/>
+                  <w:lang w:eastAsia="ru-RU"/>
+                </w:rPr>
+                <w:t>9</w:t>
+              </w:r>
+            </w:hyperlink>
+            <w:r>
+              <w:rPr>
+                <w:rFonts w:ascii="Times New Roman" w:eastAsia="Times New Roman" w:hAnsi="Times New Roman" w:cs="Times New Roman"/>
+                <w:sz w:val="24"/>
+                <w:szCs w:val="24"/>
+                <w:lang w:eastAsia="ru-RU"/>
+              </w:rPr>
+              <w:t xml:space="preserve"> </w:t>
+            </w:r>
+          </w:p>
+        </w:tc>
+        <w:tc>
+          <w:tcPr>
+            <w:tcW w:w="0" w:type="auto"/>
+            <w:hideMark/>
+          </w:tcPr>
+          <w:p>
+            <w:pPr>
+              <w:rPr>
+                <w:rFonts w:ascii="Times New Roman" w:eastAsia="Times New Roman" w:hAnsi="Times New Roman" w:cs="Times New Roman"/>
+                <w:sz w:val="24"/>
+                <w:szCs w:val="24"/>
+                <w:lang w:eastAsia="ru-RU"/>
+              </w:rPr>
+            </w:pPr>
+            <w:hyperlink r:id="rId52" w:tooltip="Гибибайт" w:history="1">
+              <w:proofErr w:type="spellStart"/>
+              <w:r>
+                <w:rPr>
+                  <w:rFonts w:ascii="Times New Roman" w:eastAsia="Times New Roman" w:hAnsi="Times New Roman" w:cs="Times New Roman"/>
+                  <w:color w:val="0000FF"/>
+                  <w:sz w:val="24"/>
+                  <w:szCs w:val="24"/>
+                  <w:u w:val="single"/>
+                  <w:lang w:eastAsia="ru-RU"/>
+                </w:rPr>
+                <w:t>гибибайт</w:t>
+              </w:r>
+              <w:proofErr w:type="spellEnd"/>
+            </w:hyperlink>
+          </w:p>
+        </w:tc>
+        <w:tc>
+          <w:tcPr>
+            <w:tcW w:w="0" w:type="auto"/>
+            <w:hideMark/>
+          </w:tcPr>
+          <w:p>
+            <w:pPr>
+              <w:jc w:val="center"/>
+              <w:rPr>
+                <w:rFonts w:ascii="Times New Roman" w:eastAsia="Times New Roman" w:hAnsi="Times New Roman" w:cs="Times New Roman"/>
+                <w:sz w:val="24"/>
+                <w:szCs w:val="24"/>
+                <w:lang w:eastAsia="ru-RU"/>
+              </w:rPr>
+            </w:pPr>
+            <w:proofErr w:type="spellStart"/>
+            <w:r>
+              <w:rPr>
+                <w:rFonts w:ascii="Times New Roman" w:eastAsia="Times New Roman" w:hAnsi="Times New Roman" w:cs="Times New Roman"/>
+                <w:sz w:val="24"/>
+                <w:szCs w:val="24"/>
+                <w:lang w:eastAsia="ru-RU"/>
+              </w:rPr>
+              <w:t>GiB</w:t>
+            </w:r>
+            <w:proofErr w:type="spellEnd"/>
+          </w:p>
+        </w:tc>
+        <w:tc>
+          <w:tcPr>
+            <w:tcW w:w="0" w:type="auto"/>
+            <w:hideMark/>
+          </w:tcPr>
+          <w:p>
+            <w:pPr>
+              <w:jc w:val="center"/>
+              <w:rPr>
+                <w:rFonts w:ascii="Times New Roman" w:eastAsia="Times New Roman" w:hAnsi="Times New Roman" w:cs="Times New Roman"/>
+                <w:sz w:val="24"/>
+                <w:szCs w:val="24"/>
+                <w:lang w:eastAsia="ru-RU"/>
+              </w:rPr>
+            </w:pPr>
+            <w:proofErr w:type="spellStart"/>
+            <w:r>
+              <w:rPr>
+                <w:rFonts w:ascii="Times New Roman" w:eastAsia="Times New Roman" w:hAnsi="Times New Roman" w:cs="Times New Roman"/>
+                <w:sz w:val="24"/>
+                <w:szCs w:val="24"/>
+                <w:lang w:eastAsia="ru-RU"/>
+              </w:rPr>
+              <w:t>ГиБ</w:t>
+            </w:r>
+            <w:proofErr w:type="spellEnd"/>
+          </w:p>
+        </w:tc>
+        <w:tc>
+          <w:tcPr>
+            <w:tcW w:w="0" w:type="auto"/>
+            <w:hideMark/>
+          </w:tcPr>
+          <w:p>
+            <w:pPr>
+              <w:jc w:val="center"/>
+              <w:rPr>
+                <w:rFonts w:ascii="Times New Roman" w:eastAsia="Times New Roman" w:hAnsi="Times New Roman" w:cs="Times New Roman"/>
+                <w:sz w:val="24"/>
+                <w:szCs w:val="24"/>
+                <w:lang w:eastAsia="ru-RU"/>
+              </w:rPr>
+            </w:pPr>
+            <w:r>
+              <w:rPr>
+                <w:rFonts w:ascii="Times New Roman" w:eastAsia="Times New Roman" w:hAnsi="Times New Roman" w:cs="Times New Roman"/>
+                <w:sz w:val="24"/>
+                <w:szCs w:val="24"/>
+                <w:lang w:eastAsia="ru-RU"/>
+              </w:rPr>
+              <w:t>2</w:t>
+            </w:r>
+            <w:r>
+              <w:rPr>
+                <w:rFonts w:ascii="Times New Roman" w:eastAsia="Times New Roman" w:hAnsi="Times New Roman" w:cs="Times New Roman"/>
+                <w:sz w:val="24"/>
+                <w:szCs w:val="24"/>
+                <w:vertAlign w:val="superscript"/>
+                <w:lang w:eastAsia="ru-RU"/>
+              </w:rPr>
+              <w:t>30</w:t>
+            </w:r>
+            <w:r>
+              <w:rPr>
+                <w:rFonts w:ascii="Times New Roman" w:eastAsia="Times New Roman" w:hAnsi="Times New Roman" w:cs="Times New Roman"/>
+                <w:sz w:val="24"/>
+                <w:szCs w:val="24"/>
+                <w:lang w:eastAsia="ru-RU"/>
+              </w:rPr>
+              <w:t xml:space="preserve"> </w:t>
+            </w:r>
+          </w:p>
+        </w:tc>
+      </w:tr>
+      <w:tr>
+        <w:trPr>
+          <w:jc w:val="center"/>
+        </w:trPr>
+        <w:tc>
+          <w:tcPr>
+            <w:tcW w:w="0" w:type="auto"/>
+            <w:hideMark/>
+          </w:tcPr>
+          <w:p>
+            <w:pPr>
+              <w:rPr>
+                <w:rFonts w:ascii="Times New Roman" w:eastAsia="Times New Roman" w:hAnsi="Times New Roman" w:cs="Times New Roman"/>
+                <w:sz w:val="24"/>
+                <w:szCs w:val="24"/>
+                <w:lang w:eastAsia="ru-RU"/>
+              </w:rPr>
+            </w:pPr>
+            <w:hyperlink r:id="rId53" w:tooltip="Терабайт" w:history="1">
+              <w:r>
+                <w:rPr>
+                  <w:rFonts w:ascii="Times New Roman" w:eastAsia="Times New Roman" w:hAnsi="Times New Roman" w:cs="Times New Roman"/>
+                  <w:color w:val="0000FF"/>
+                  <w:sz w:val="24"/>
+                  <w:szCs w:val="24"/>
+                  <w:u w:val="single"/>
+                  <w:lang w:eastAsia="ru-RU"/>
+                </w:rPr>
+                <w:t>терабайт</w:t>
+              </w:r>
+            </w:hyperlink>
+          </w:p>
+        </w:tc>
+        <w:tc>
+          <w:tcPr>
+            <w:tcW w:w="0" w:type="auto"/>
+            <w:hideMark/>
+          </w:tcPr>
+          <w:p>
+            <w:pPr>
+              <w:jc w:val="center"/>
+              <w:rPr>
+                <w:rFonts w:ascii="Times New Roman" w:eastAsia="Times New Roman" w:hAnsi="Times New Roman" w:cs="Times New Roman"/>
+                <w:sz w:val="24"/>
+                <w:szCs w:val="24"/>
+                <w:lang w:eastAsia="ru-RU"/>
+              </w:rPr>
+            </w:pPr>
+            <w:r>
+              <w:rPr>
+                <w:rFonts w:ascii="Times New Roman" w:eastAsia="Times New Roman" w:hAnsi="Times New Roman" w:cs="Times New Roman"/>
+                <w:sz w:val="24"/>
+                <w:szCs w:val="24"/>
+                <w:lang w:eastAsia="ru-RU"/>
+              </w:rPr>
+              <w:t>Тбайт</w:t>
+            </w:r>
+          </w:p>
+        </w:tc>
+        <w:tc>
+          <w:tcPr>
+            <w:tcW w:w="0" w:type="auto"/>
+            <w:hideMark/>
+          </w:tcPr>
+          <w:p>
+            <w:pPr>
+              <w:jc w:val="center"/>
+              <w:rPr>
+                <w:rFonts w:ascii="Times New Roman" w:eastAsia="Times New Roman" w:hAnsi="Times New Roman" w:cs="Times New Roman"/>
+                <w:sz w:val="24"/>
+                <w:szCs w:val="24"/>
+                <w:lang w:eastAsia="ru-RU"/>
+              </w:rPr>
+            </w:pPr>
+            <w:r>
+              <w:rPr>
+                <w:rFonts w:ascii="Times New Roman" w:eastAsia="Times New Roman" w:hAnsi="Times New Roman" w:cs="Times New Roman"/>
+                <w:sz w:val="24"/>
+                <w:szCs w:val="24"/>
+                <w:lang w:eastAsia="ru-RU"/>
+              </w:rPr>
+              <w:t>10</w:t>
+            </w:r>
+            <w:r>
+              <w:rPr>
+                <w:rFonts w:ascii="Times New Roman" w:eastAsia="Times New Roman" w:hAnsi="Times New Roman" w:cs="Times New Roman"/>
+                <w:sz w:val="24"/>
+                <w:szCs w:val="24"/>
+                <w:vertAlign w:val="superscript"/>
+                <w:lang w:eastAsia="ru-RU"/>
+              </w:rPr>
+              <w:t>12</w:t>
+            </w:r>
+            <w:r>
+              <w:rPr>
+                <w:rFonts w:ascii="Times New Roman" w:eastAsia="Times New Roman" w:hAnsi="Times New Roman" w:cs="Times New Roman"/>
+                <w:sz w:val="24"/>
+                <w:szCs w:val="24"/>
+                <w:lang w:eastAsia="ru-RU"/>
+              </w:rPr>
+              <w:t xml:space="preserve"> </w:t>
+            </w:r>
+          </w:p>
+        </w:tc>
+        <w:tc>
+          <w:tcPr>
+            <w:tcW w:w="0" w:type="auto"/>
+            <w:hideMark/>
+          </w:tcPr>
+          <w:p>
+            <w:pPr>
+              <w:rPr>
+                <w:rFonts w:ascii="Times New Roman" w:eastAsia="Times New Roman" w:hAnsi="Times New Roman" w:cs="Times New Roman"/>
+                <w:sz w:val="24"/>
+                <w:szCs w:val="24"/>
+                <w:lang w:eastAsia="ru-RU"/>
+              </w:rPr>
+            </w:pPr>
+            <w:hyperlink r:id="rId54" w:tooltip="Тера-" w:history="1">
+              <w:proofErr w:type="spellStart"/>
+              <w:r>
+                <w:rPr>
+                  <w:rFonts w:ascii="Times New Roman" w:eastAsia="Times New Roman" w:hAnsi="Times New Roman" w:cs="Times New Roman"/>
+                  <w:color w:val="0000FF"/>
+                  <w:sz w:val="24"/>
+                  <w:szCs w:val="24"/>
+                  <w:u w:val="single"/>
+                  <w:lang w:eastAsia="ru-RU"/>
+                </w:rPr>
+                <w:t>тера</w:t>
+              </w:r>
+              <w:proofErr w:type="spellEnd"/>
+              <w:r>
+                <w:rPr>
+                  <w:rFonts w:ascii="Times New Roman" w:eastAsia="Times New Roman" w:hAnsi="Times New Roman" w:cs="Times New Roman"/>
+                  <w:color w:val="0000FF"/>
+                  <w:sz w:val="24"/>
+                  <w:szCs w:val="24"/>
+                  <w:u w:val="single"/>
+                  <w:lang w:eastAsia="ru-RU"/>
+                </w:rPr>
+                <w:t>-</w:t>
+              </w:r>
+            </w:hyperlink>
+          </w:p>
+        </w:tc>
+        <w:tc>
+          <w:tcPr>
+            <w:tcW w:w="0" w:type="auto"/>
+            <w:hideMark/>
+          </w:tcPr>
+          <w:p>
+            <w:pPr>
+              <w:jc w:val="center"/>
+              <w:rPr>
+                <w:rFonts w:ascii="Times New Roman" w:eastAsia="Times New Roman" w:hAnsi="Times New Roman" w:cs="Times New Roman"/>
+                <w:sz w:val="24"/>
+                <w:szCs w:val="24"/>
+                <w:lang w:eastAsia="ru-RU"/>
+              </w:rPr>
+            </w:pPr>
+            <w:hyperlink r:id="rId55" w:tooltip="Триллион" w:history="1">
+              <w:r>
+                <w:rPr>
+                  <w:rFonts w:ascii="Times New Roman" w:eastAsia="Times New Roman" w:hAnsi="Times New Roman" w:cs="Times New Roman"/>
+                  <w:color w:val="0000FF"/>
+                  <w:sz w:val="24"/>
+                  <w:szCs w:val="24"/>
+                  <w:u w:val="single"/>
+                  <w:lang w:eastAsia="ru-RU"/>
+                </w:rPr>
+                <w:t>10</w:t>
+              </w:r>
+              <w:r>
+                <w:rPr>
+                  <w:rFonts w:ascii="Times New Roman" w:eastAsia="Times New Roman" w:hAnsi="Times New Roman" w:cs="Times New Roman"/>
+                  <w:color w:val="0000FF"/>
+                  <w:sz w:val="24"/>
+                  <w:szCs w:val="24"/>
+                  <w:u w:val="single"/>
+                  <w:vertAlign w:val="superscript"/>
+                  <w:lang w:eastAsia="ru-RU"/>
+                </w:rPr>
+                <w:t>12</w:t>
+              </w:r>
+            </w:hyperlink>
+            <w:r>
+              <w:rPr>
+                <w:rFonts w:ascii="Times New Roman" w:eastAsia="Times New Roman" w:hAnsi="Times New Roman" w:cs="Times New Roman"/>
+                <w:sz w:val="24"/>
+                <w:szCs w:val="24"/>
+                <w:lang w:eastAsia="ru-RU"/>
+              </w:rPr>
+              <w:t xml:space="preserve"> </w:t>
+            </w:r>
+          </w:p>
+        </w:tc>
+        <w:tc>
+          <w:tcPr>
+            <w:tcW w:w="0" w:type="auto"/>
+            <w:hideMark/>
+          </w:tcPr>
+          <w:p>
+            <w:pPr>
+              <w:rPr>
+                <w:rFonts w:ascii="Times New Roman" w:eastAsia="Times New Roman" w:hAnsi="Times New Roman" w:cs="Times New Roman"/>
+                <w:sz w:val="24"/>
+                <w:szCs w:val="24"/>
+                <w:lang w:eastAsia="ru-RU"/>
+              </w:rPr>
+            </w:pPr>
+            <w:hyperlink r:id="rId56" w:tooltip="Тебибайт" w:history="1">
+              <w:proofErr w:type="spellStart"/>
+              <w:r>
+                <w:rPr>
+                  <w:rFonts w:ascii="Times New Roman" w:eastAsia="Times New Roman" w:hAnsi="Times New Roman" w:cs="Times New Roman"/>
+                  <w:color w:val="0000FF"/>
+                  <w:sz w:val="24"/>
+                  <w:szCs w:val="24"/>
+                  <w:u w:val="single"/>
+                  <w:lang w:eastAsia="ru-RU"/>
+                </w:rPr>
+                <w:t>тебибайт</w:t>
+              </w:r>
+              <w:proofErr w:type="spellEnd"/>
+            </w:hyperlink>
+          </w:p>
+        </w:tc>
+        <w:tc>
+          <w:tcPr>
+            <w:tcW w:w="0" w:type="auto"/>
+            <w:hideMark/>
+          </w:tcPr>
+          <w:p>
+            <w:pPr>
+              <w:jc w:val="center"/>
+              <w:rPr>
+                <w:rFonts w:ascii="Times New Roman" w:eastAsia="Times New Roman" w:hAnsi="Times New Roman" w:cs="Times New Roman"/>
+                <w:sz w:val="24"/>
+                <w:szCs w:val="24"/>
+                <w:lang w:eastAsia="ru-RU"/>
+              </w:rPr>
+            </w:pPr>
+            <w:proofErr w:type="spellStart"/>
+            <w:r>
+              <w:rPr>
+                <w:rFonts w:ascii="Times New Roman" w:eastAsia="Times New Roman" w:hAnsi="Times New Roman" w:cs="Times New Roman"/>
+                <w:sz w:val="24"/>
+                <w:szCs w:val="24"/>
+                <w:lang w:eastAsia="ru-RU"/>
+              </w:rPr>
+              <w:t>TiB</w:t>
+            </w:r>
+            <w:proofErr w:type="spellEnd"/>
+          </w:p>
+        </w:tc>
+        <w:tc>
+          <w:tcPr>
+            <w:tcW w:w="0" w:type="auto"/>
+            <w:hideMark/>
+          </w:tcPr>
+          <w:p>
+            <w:pPr>
+              <w:jc w:val="center"/>
+              <w:rPr>
+                <w:rFonts w:ascii="Times New Roman" w:eastAsia="Times New Roman" w:hAnsi="Times New Roman" w:cs="Times New Roman"/>
+                <w:sz w:val="24"/>
+                <w:szCs w:val="24"/>
+                <w:lang w:eastAsia="ru-RU"/>
+              </w:rPr>
+            </w:pPr>
+            <w:proofErr w:type="spellStart"/>
+            <w:r>
+              <w:rPr>
+                <w:rFonts w:ascii="Times New Roman" w:eastAsia="Times New Roman" w:hAnsi="Times New Roman" w:cs="Times New Roman"/>
+                <w:sz w:val="24"/>
+                <w:szCs w:val="24"/>
+                <w:lang w:eastAsia="ru-RU"/>
+              </w:rPr>
+              <w:t>ТиБ</w:t>
+            </w:r>
+            <w:proofErr w:type="spellEnd"/>
+          </w:p>
+        </w:tc>
+        <w:tc>
+          <w:tcPr>
+            <w:tcW w:w="0" w:type="auto"/>
+            <w:hideMark/>
+          </w:tcPr>
+          <w:p>
+            <w:pPr>
+              <w:jc w:val="center"/>
+              <w:rPr>
+                <w:rFonts w:ascii="Times New Roman" w:eastAsia="Times New Roman" w:hAnsi="Times New Roman" w:cs="Times New Roman"/>
+                <w:sz w:val="24"/>
+                <w:szCs w:val="24"/>
+                <w:lang w:eastAsia="ru-RU"/>
+              </w:rPr>
+            </w:pPr>
+            <w:r>
+              <w:rPr>
+                <w:rFonts w:ascii="Times New Roman" w:eastAsia="Times New Roman" w:hAnsi="Times New Roman" w:cs="Times New Roman"/>
+                <w:sz w:val="24"/>
+                <w:szCs w:val="24"/>
+                <w:lang w:eastAsia="ru-RU"/>
+              </w:rPr>
+              <w:t>2</w:t>
+            </w:r>
+            <w:r>
+              <w:rPr>
+                <w:rFonts w:ascii="Times New Roman" w:eastAsia="Times New Roman" w:hAnsi="Times New Roman" w:cs="Times New Roman"/>
+                <w:sz w:val="24"/>
+                <w:szCs w:val="24"/>
+                <w:vertAlign w:val="superscript"/>
+                <w:lang w:eastAsia="ru-RU"/>
+              </w:rPr>
+              <w:t>40</w:t>
+            </w:r>
+            <w:r>
+              <w:rPr>
+                <w:rFonts w:ascii="Times New Roman" w:eastAsia="Times New Roman" w:hAnsi="Times New Roman" w:cs="Times New Roman"/>
+                <w:sz w:val="24"/>
+                <w:szCs w:val="24"/>
+                <w:lang w:eastAsia="ru-RU"/>
+              </w:rPr>
+              <w:t xml:space="preserve"> </w:t>
+            </w:r>
+          </w:p>
+        </w:tc>
+      </w:tr>
+      <w:tr>
+        <w:trPr>
+          <w:jc w:val="center"/>
+        </w:trPr>
+        <w:tc>
+          <w:tcPr>
+            <w:tcW w:w="0" w:type="auto"/>
+            <w:hideMark/>
+          </w:tcPr>
+          <w:p>
+            <w:pPr>
+              <w:rPr>
+                <w:rFonts w:ascii="Times New Roman" w:eastAsia="Times New Roman" w:hAnsi="Times New Roman" w:cs="Times New Roman"/>
+                <w:sz w:val="24"/>
+                <w:szCs w:val="24"/>
+                <w:lang w:eastAsia="ru-RU"/>
+              </w:rPr>
+            </w:pPr>
+            <w:hyperlink r:id="rId57" w:tooltip="Петабайт" w:history="1">
+              <w:r>
+                <w:rPr>
+                  <w:rFonts w:ascii="Times New Roman" w:eastAsia="Times New Roman" w:hAnsi="Times New Roman" w:cs="Times New Roman"/>
+                  <w:color w:val="0000FF"/>
+                  <w:sz w:val="24"/>
+                  <w:szCs w:val="24"/>
+                  <w:u w:val="single"/>
+                  <w:lang w:eastAsia="ru-RU"/>
+                </w:rPr>
+                <w:t>петабайт</w:t>
+              </w:r>
+            </w:hyperlink>
+          </w:p>
+        </w:tc>
+        <w:tc>
+          <w:tcPr>
+            <w:tcW w:w="0" w:type="auto"/>
+            <w:hideMark/>
+          </w:tcPr>
+          <w:p>
+            <w:pPr>
+              <w:jc w:val="center"/>
+              <w:rPr>
+                <w:rFonts w:ascii="Times New Roman" w:eastAsia="Times New Roman" w:hAnsi="Times New Roman" w:cs="Times New Roman"/>
+                <w:sz w:val="24"/>
+                <w:szCs w:val="24"/>
+                <w:lang w:eastAsia="ru-RU"/>
+              </w:rPr>
+            </w:pPr>
+            <w:r>
+              <w:rPr>
+                <w:rFonts w:ascii="Times New Roman" w:eastAsia="Times New Roman" w:hAnsi="Times New Roman" w:cs="Times New Roman"/>
+                <w:sz w:val="24"/>
+                <w:szCs w:val="24"/>
+                <w:lang w:eastAsia="ru-RU"/>
+              </w:rPr>
+              <w:t>Пбайт</w:t>
+            </w:r>
+          </w:p>
+        </w:tc>
+        <w:tc>
+          <w:tcPr>
+            <w:tcW w:w="0" w:type="auto"/>
+            <w:hideMark/>
+          </w:tcPr>
+          <w:p>
+            <w:pPr>
+              <w:jc w:val="center"/>
+              <w:rPr>
+                <w:rFonts w:ascii="Times New Roman" w:eastAsia="Times New Roman" w:hAnsi="Times New Roman" w:cs="Times New Roman"/>
+                <w:sz w:val="24"/>
+                <w:szCs w:val="24"/>
+                <w:lang w:eastAsia="ru-RU"/>
+              </w:rPr>
+            </w:pPr>
+            <w:r>
+              <w:rPr>
+                <w:rFonts w:ascii="Times New Roman" w:eastAsia="Times New Roman" w:hAnsi="Times New Roman" w:cs="Times New Roman"/>
+                <w:sz w:val="24"/>
+                <w:szCs w:val="24"/>
+                <w:lang w:eastAsia="ru-RU"/>
+              </w:rPr>
+              <w:t>10</w:t>
+            </w:r>
+            <w:r>
+              <w:rPr>
+                <w:rFonts w:ascii="Times New Roman" w:eastAsia="Times New Roman" w:hAnsi="Times New Roman" w:cs="Times New Roman"/>
+                <w:sz w:val="24"/>
+                <w:szCs w:val="24"/>
+                <w:vertAlign w:val="superscript"/>
+                <w:lang w:eastAsia="ru-RU"/>
+              </w:rPr>
+              <w:t>15</w:t>
+            </w:r>
+            <w:r>
+              <w:rPr>
+                <w:rFonts w:ascii="Times New Roman" w:eastAsia="Times New Roman" w:hAnsi="Times New Roman" w:cs="Times New Roman"/>
+                <w:sz w:val="24"/>
+                <w:szCs w:val="24"/>
+                <w:lang w:eastAsia="ru-RU"/>
+              </w:rPr>
+              <w:t xml:space="preserve"> </w:t>
+            </w:r>
+          </w:p>
+        </w:tc>
+        <w:tc>
+          <w:tcPr>
+            <w:tcW w:w="0" w:type="auto"/>
+            <w:hideMark/>
+          </w:tcPr>
+          <w:p>
+            <w:pPr>
+              <w:rPr>
+                <w:rFonts w:ascii="Times New Roman" w:eastAsia="Times New Roman" w:hAnsi="Times New Roman" w:cs="Times New Roman"/>
+                <w:sz w:val="24"/>
+                <w:szCs w:val="24"/>
+                <w:lang w:eastAsia="ru-RU"/>
+              </w:rPr>
+            </w:pPr>
+            <w:hyperlink r:id="rId58" w:tooltip="Пета-" w:history="1">
+              <w:r>
+                <w:rPr>
+                  <w:rFonts w:ascii="Times New Roman" w:eastAsia="Times New Roman" w:hAnsi="Times New Roman" w:cs="Times New Roman"/>
+                  <w:color w:val="0000FF"/>
+                  <w:sz w:val="24"/>
+                  <w:szCs w:val="24"/>
+                  <w:u w:val="single"/>
+                  <w:lang w:eastAsia="ru-RU"/>
+                </w:rPr>
+                <w:t>пета-</w:t>
+              </w:r>
+            </w:hyperlink>
+          </w:p>
+        </w:tc>
+        <w:tc>
+          <w:tcPr>
+            <w:tcW w:w="0" w:type="auto"/>
+            <w:hideMark/>
+          </w:tcPr>
+          <w:p>
+            <w:pPr>
+              <w:jc w:val="center"/>
+              <w:rPr>
+                <w:rFonts w:ascii="Times New Roman" w:eastAsia="Times New Roman" w:hAnsi="Times New Roman" w:cs="Times New Roman"/>
+                <w:sz w:val="24"/>
+                <w:szCs w:val="24"/>
+                <w:lang w:eastAsia="ru-RU"/>
+              </w:rPr>
+            </w:pPr>
+            <w:hyperlink r:id="rId59" w:tooltip="Квадриллион" w:history="1">
+              <w:r>
+                <w:rPr>
+                  <w:rFonts w:ascii="Times New Roman" w:eastAsia="Times New Roman" w:hAnsi="Times New Roman" w:cs="Times New Roman"/>
+                  <w:color w:val="0000FF"/>
+                  <w:sz w:val="24"/>
+                  <w:szCs w:val="24"/>
+                  <w:u w:val="single"/>
+                  <w:lang w:eastAsia="ru-RU"/>
+                </w:rPr>
+                <w:t>10</w:t>
+              </w:r>
+              <w:r>
+                <w:rPr>
+                  <w:rFonts w:ascii="Times New Roman" w:eastAsia="Times New Roman" w:hAnsi="Times New Roman" w:cs="Times New Roman"/>
+                  <w:color w:val="0000FF"/>
+                  <w:sz w:val="24"/>
+                  <w:szCs w:val="24"/>
+                  <w:u w:val="single"/>
+                  <w:vertAlign w:val="superscript"/>
+                  <w:lang w:eastAsia="ru-RU"/>
+                </w:rPr>
+                <w:t>15</w:t>
+              </w:r>
+            </w:hyperlink>
+            <w:r>
+              <w:rPr>
+                <w:rFonts w:ascii="Times New Roman" w:eastAsia="Times New Roman" w:hAnsi="Times New Roman" w:cs="Times New Roman"/>
+                <w:sz w:val="24"/>
+                <w:szCs w:val="24"/>
+                <w:lang w:eastAsia="ru-RU"/>
+              </w:rPr>
+              <w:t xml:space="preserve"> </w:t>
+            </w:r>
+          </w:p>
+        </w:tc>
+        <w:tc>
+          <w:tcPr>
+            <w:tcW w:w="0" w:type="auto"/>
+            <w:hideMark/>
+          </w:tcPr>
+          <w:p>
+            <w:pPr>
+              <w:rPr>
+                <w:rFonts w:ascii="Times New Roman" w:eastAsia="Times New Roman" w:hAnsi="Times New Roman" w:cs="Times New Roman"/>
+                <w:sz w:val="24"/>
+                <w:szCs w:val="24"/>
+                <w:lang w:eastAsia="ru-RU"/>
+              </w:rPr>
+            </w:pPr>
+            <w:hyperlink r:id="rId60" w:tooltip="Пебибайт" w:history="1">
+              <w:proofErr w:type="spellStart"/>
+              <w:r>
+                <w:rPr>
+                  <w:rFonts w:ascii="Times New Roman" w:eastAsia="Times New Roman" w:hAnsi="Times New Roman" w:cs="Times New Roman"/>
+                  <w:color w:val="0000FF"/>
+                  <w:sz w:val="24"/>
+                  <w:szCs w:val="24"/>
+                  <w:u w:val="single"/>
+                  <w:lang w:eastAsia="ru-RU"/>
+                </w:rPr>
+                <w:t>пебибайт</w:t>
+              </w:r>
+              <w:proofErr w:type="spellEnd"/>
+            </w:hyperlink>
+          </w:p>
+        </w:tc>
+        <w:tc>
+          <w:tcPr>
+            <w:tcW w:w="0" w:type="auto"/>
+            <w:hideMark/>
+          </w:tcPr>
+          <w:p>
+            <w:pPr>
+              <w:jc w:val="center"/>
+              <w:rPr>
+                <w:rFonts w:ascii="Times New Roman" w:eastAsia="Times New Roman" w:hAnsi="Times New Roman" w:cs="Times New Roman"/>
+                <w:sz w:val="24"/>
+                <w:szCs w:val="24"/>
+                <w:lang w:eastAsia="ru-RU"/>
+              </w:rPr>
+            </w:pPr>
+            <w:proofErr w:type="spellStart"/>
+            <w:r>
+              <w:rPr>
+                <w:rFonts w:ascii="Times New Roman" w:eastAsia="Times New Roman" w:hAnsi="Times New Roman" w:cs="Times New Roman"/>
+                <w:sz w:val="24"/>
+                <w:szCs w:val="24"/>
+                <w:lang w:eastAsia="ru-RU"/>
+              </w:rPr>
+              <w:t>PiB</w:t>
+            </w:r>
+            <w:proofErr w:type="spellEnd"/>
+          </w:p>
+        </w:tc>
+        <w:tc>
+          <w:tcPr>
+            <w:tcW w:w="0" w:type="auto"/>
+            <w:hideMark/>
+          </w:tcPr>
+          <w:p>
+            <w:pPr>
+              <w:jc w:val="center"/>
+              <w:rPr>
+                <w:rFonts w:ascii="Times New Roman" w:eastAsia="Times New Roman" w:hAnsi="Times New Roman" w:cs="Times New Roman"/>
+                <w:sz w:val="24"/>
+                <w:szCs w:val="24"/>
+                <w:lang w:eastAsia="ru-RU"/>
+              </w:rPr>
+            </w:pPr>
+            <w:proofErr w:type="spellStart"/>
+            <w:r>
+              <w:rPr>
+                <w:rFonts w:ascii="Times New Roman" w:eastAsia="Times New Roman" w:hAnsi="Times New Roman" w:cs="Times New Roman"/>
+                <w:sz w:val="24"/>
+                <w:szCs w:val="24"/>
+                <w:lang w:eastAsia="ru-RU"/>
+              </w:rPr>
+              <w:t>ПиБ</w:t>
+            </w:r>
+            <w:proofErr w:type="spellEnd"/>
+          </w:p>
+        </w:tc>
+        <w:tc>
+          <w:tcPr>
+            <w:tcW w:w="0" w:type="auto"/>
+            <w:hideMark/>
+          </w:tcPr>
+          <w:p>
+            <w:pPr>
+              <w:jc w:val="center"/>
+              <w:rPr>
+                <w:rFonts w:ascii="Times New Roman" w:eastAsia="Times New Roman" w:hAnsi="Times New Roman" w:cs="Times New Roman"/>
+                <w:sz w:val="24"/>
+                <w:szCs w:val="24"/>
+                <w:lang w:eastAsia="ru-RU"/>
+              </w:rPr>
+            </w:pPr>
+            <w:r>
+              <w:rPr>
+                <w:rFonts w:ascii="Times New Roman" w:eastAsia="Times New Roman" w:hAnsi="Times New Roman" w:cs="Times New Roman"/>
+                <w:sz w:val="24"/>
+                <w:szCs w:val="24"/>
+                <w:lang w:eastAsia="ru-RU"/>
+              </w:rPr>
+              <w:t>2</w:t>
+            </w:r>
+            <w:r>
+              <w:rPr>
+                <w:rFonts w:ascii="Times New Roman" w:eastAsia="Times New Roman" w:hAnsi="Times New Roman" w:cs="Times New Roman"/>
+                <w:sz w:val="24"/>
+                <w:szCs w:val="24"/>
+                <w:vertAlign w:val="superscript"/>
+                <w:lang w:eastAsia="ru-RU"/>
+              </w:rPr>
+              <w:t>50</w:t>
+            </w:r>
+            <w:r>
+              <w:rPr>
+                <w:rFonts w:ascii="Times New Roman" w:eastAsia="Times New Roman" w:hAnsi="Times New Roman" w:cs="Times New Roman"/>
+                <w:sz w:val="24"/>
+                <w:szCs w:val="24"/>
+                <w:lang w:eastAsia="ru-RU"/>
+              </w:rPr>
+              <w:t xml:space="preserve"> </w:t>
+            </w:r>
+          </w:p>
+        </w:tc>
+      </w:tr>
+      <w:tr>
+        <w:trPr>
+          <w:jc w:val="center"/>
+        </w:trPr>
+        <w:tc>
+          <w:tcPr>
+            <w:tcW w:w="0" w:type="auto"/>
+            <w:hideMark/>
+          </w:tcPr>
+          <w:p>
+            <w:pPr>
+              <w:rPr>
+                <w:rFonts w:ascii="Times New Roman" w:eastAsia="Times New Roman" w:hAnsi="Times New Roman" w:cs="Times New Roman"/>
+                <w:sz w:val="24"/>
+                <w:szCs w:val="24"/>
+                <w:lang w:eastAsia="ru-RU"/>
+              </w:rPr>
+            </w:pPr>
+            <w:hyperlink r:id="rId61" w:tooltip="Эксабайт" w:history="1">
+              <w:proofErr w:type="spellStart"/>
+              <w:r>
+                <w:rPr>
+                  <w:rFonts w:ascii="Times New Roman" w:eastAsia="Times New Roman" w:hAnsi="Times New Roman" w:cs="Times New Roman"/>
+                  <w:color w:val="0000FF"/>
+                  <w:sz w:val="24"/>
+                  <w:szCs w:val="24"/>
+                  <w:u w:val="single"/>
+                  <w:lang w:eastAsia="ru-RU"/>
+                </w:rPr>
+                <w:t>эксабайт</w:t>
+              </w:r>
+              <w:proofErr w:type="spellEnd"/>
+            </w:hyperlink>
+          </w:p>
+        </w:tc>
+        <w:tc>
+          <w:tcPr>
+            <w:tcW w:w="0" w:type="auto"/>
+            <w:hideMark/>
+          </w:tcPr>
+          <w:p>
+            <w:pPr>
+              <w:jc w:val="center"/>
+              <w:rPr>
+                <w:rFonts w:ascii="Times New Roman" w:eastAsia="Times New Roman" w:hAnsi="Times New Roman" w:cs="Times New Roman"/>
+                <w:sz w:val="24"/>
+                <w:szCs w:val="24"/>
+                <w:lang w:eastAsia="ru-RU"/>
+              </w:rPr>
+            </w:pPr>
+            <w:r>
+              <w:rPr>
+                <w:rFonts w:ascii="Times New Roman" w:eastAsia="Times New Roman" w:hAnsi="Times New Roman" w:cs="Times New Roman"/>
+                <w:sz w:val="24"/>
+                <w:szCs w:val="24"/>
+                <w:lang w:eastAsia="ru-RU"/>
+              </w:rPr>
+              <w:t>Эбайт</w:t>
+            </w:r>
+          </w:p>
+        </w:tc>
+        <w:tc>
+          <w:tcPr>
+            <w:tcW w:w="0" w:type="auto"/>
+            <w:hideMark/>
+          </w:tcPr>
+          <w:p>
+            <w:pPr>
+              <w:jc w:val="center"/>
+              <w:rPr>
+                <w:rFonts w:ascii="Times New Roman" w:eastAsia="Times New Roman" w:hAnsi="Times New Roman" w:cs="Times New Roman"/>
+                <w:sz w:val="24"/>
+                <w:szCs w:val="24"/>
+                <w:lang w:eastAsia="ru-RU"/>
+              </w:rPr>
+            </w:pPr>
+            <w:r>
+              <w:rPr>
+                <w:rFonts w:ascii="Times New Roman" w:eastAsia="Times New Roman" w:hAnsi="Times New Roman" w:cs="Times New Roman"/>
+                <w:sz w:val="24"/>
+                <w:szCs w:val="24"/>
+                <w:lang w:eastAsia="ru-RU"/>
+              </w:rPr>
+              <w:t>10</w:t>
+            </w:r>
+            <w:r>
+              <w:rPr>
+                <w:rFonts w:ascii="Times New Roman" w:eastAsia="Times New Roman" w:hAnsi="Times New Roman" w:cs="Times New Roman"/>
+                <w:sz w:val="24"/>
+                <w:szCs w:val="24"/>
+                <w:vertAlign w:val="superscript"/>
+                <w:lang w:eastAsia="ru-RU"/>
+              </w:rPr>
+              <w:t>18</w:t>
+            </w:r>
+            <w:r>
+              <w:rPr>
+                <w:rFonts w:ascii="Times New Roman" w:eastAsia="Times New Roman" w:hAnsi="Times New Roman" w:cs="Times New Roman"/>
+                <w:sz w:val="24"/>
+                <w:szCs w:val="24"/>
+                <w:lang w:eastAsia="ru-RU"/>
+              </w:rPr>
+              <w:t xml:space="preserve"> </w:t>
+            </w:r>
+          </w:p>
+        </w:tc>
+        <w:tc>
+          <w:tcPr>
+            <w:tcW w:w="0" w:type="auto"/>
+            <w:hideMark/>
+          </w:tcPr>
+          <w:p>
+            <w:pPr>
+              <w:rPr>
+                <w:rFonts w:ascii="Times New Roman" w:eastAsia="Times New Roman" w:hAnsi="Times New Roman" w:cs="Times New Roman"/>
+                <w:sz w:val="24"/>
+                <w:szCs w:val="24"/>
+                <w:lang w:eastAsia="ru-RU"/>
+              </w:rPr>
+            </w:pPr>
+            <w:hyperlink r:id="rId62" w:tooltip="Экса-" w:history="1">
+              <w:r>
+                <w:rPr>
+                  <w:rFonts w:ascii="Times New Roman" w:eastAsia="Times New Roman" w:hAnsi="Times New Roman" w:cs="Times New Roman"/>
+                  <w:color w:val="0000FF"/>
+                  <w:sz w:val="24"/>
+                  <w:szCs w:val="24"/>
+                  <w:u w:val="single"/>
+                  <w:lang w:eastAsia="ru-RU"/>
+                </w:rPr>
+                <w:t>экса-</w:t>
+              </w:r>
+            </w:hyperlink>
+          </w:p>
+        </w:tc>
+        <w:tc>
+          <w:tcPr>
+            <w:tcW w:w="0" w:type="auto"/>
+            <w:hideMark/>
+          </w:tcPr>
+          <w:p>
+            <w:pPr>
+              <w:jc w:val="center"/>
+              <w:rPr>
+                <w:rFonts w:ascii="Times New Roman" w:eastAsia="Times New Roman" w:hAnsi="Times New Roman" w:cs="Times New Roman"/>
+                <w:sz w:val="24"/>
+                <w:szCs w:val="24"/>
+                <w:lang w:eastAsia="ru-RU"/>
+              </w:rPr>
+            </w:pPr>
+            <w:hyperlink r:id="rId63" w:tooltip="Квинтиллион" w:history="1">
+              <w:r>
+                <w:rPr>
+                  <w:rFonts w:ascii="Times New Roman" w:eastAsia="Times New Roman" w:hAnsi="Times New Roman" w:cs="Times New Roman"/>
+                  <w:color w:val="0000FF"/>
+                  <w:sz w:val="24"/>
+                  <w:szCs w:val="24"/>
+                  <w:u w:val="single"/>
+                  <w:lang w:eastAsia="ru-RU"/>
+                </w:rPr>
+                <w:t>10</w:t>
+              </w:r>
+              <w:r>
+                <w:rPr>
+                  <w:rFonts w:ascii="Times New Roman" w:eastAsia="Times New Roman" w:hAnsi="Times New Roman" w:cs="Times New Roman"/>
+                  <w:color w:val="0000FF"/>
+                  <w:sz w:val="24"/>
+                  <w:szCs w:val="24"/>
+                  <w:u w:val="single"/>
+                  <w:vertAlign w:val="superscript"/>
+                  <w:lang w:eastAsia="ru-RU"/>
+                </w:rPr>
+                <w:t>18</w:t>
+              </w:r>
+            </w:hyperlink>
+            <w:r>
+              <w:rPr>
+                <w:rFonts w:ascii="Times New Roman" w:eastAsia="Times New Roman" w:hAnsi="Times New Roman" w:cs="Times New Roman"/>
+                <w:sz w:val="24"/>
+                <w:szCs w:val="24"/>
+                <w:lang w:eastAsia="ru-RU"/>
+              </w:rPr>
+              <w:t xml:space="preserve"> </w:t>
+            </w:r>
+          </w:p>
+        </w:tc>
+        <w:tc>
+          <w:tcPr>
+            <w:tcW w:w="0" w:type="auto"/>
+            <w:hideMark/>
+          </w:tcPr>
+          <w:p>
+            <w:pPr>
+              <w:rPr>
+                <w:rFonts w:ascii="Times New Roman" w:eastAsia="Times New Roman" w:hAnsi="Times New Roman" w:cs="Times New Roman"/>
+                <w:sz w:val="24"/>
+                <w:szCs w:val="24"/>
+                <w:lang w:eastAsia="ru-RU"/>
+              </w:rPr>
+            </w:pPr>
+            <w:hyperlink r:id="rId64" w:tooltip="Эксбибайт" w:history="1">
+              <w:proofErr w:type="spellStart"/>
+              <w:r>
+                <w:rPr>
+                  <w:rFonts w:ascii="Times New Roman" w:eastAsia="Times New Roman" w:hAnsi="Times New Roman" w:cs="Times New Roman"/>
+                  <w:color w:val="0000FF"/>
+                  <w:sz w:val="24"/>
+                  <w:szCs w:val="24"/>
+                  <w:u w:val="single"/>
+                  <w:lang w:eastAsia="ru-RU"/>
+                </w:rPr>
+                <w:t>эксбибайт</w:t>
+              </w:r>
+              <w:proofErr w:type="spellEnd"/>
+            </w:hyperlink>
+          </w:p>
+        </w:tc>
+        <w:tc>
+          <w:tcPr>
+            <w:tcW w:w="0" w:type="auto"/>
+            <w:hideMark/>
+          </w:tcPr>
+          <w:p>
+            <w:pPr>
+              <w:jc w:val="center"/>
+              <w:rPr>
+                <w:rFonts w:ascii="Times New Roman" w:eastAsia="Times New Roman" w:hAnsi="Times New Roman" w:cs="Times New Roman"/>
+                <w:sz w:val="24"/>
+                <w:szCs w:val="24"/>
+                <w:lang w:eastAsia="ru-RU"/>
+              </w:rPr>
+            </w:pPr>
+            <w:proofErr w:type="spellStart"/>
+            <w:r>
+              <w:rPr>
+                <w:rFonts w:ascii="Times New Roman" w:eastAsia="Times New Roman" w:hAnsi="Times New Roman" w:cs="Times New Roman"/>
+                <w:sz w:val="24"/>
+                <w:szCs w:val="24"/>
+                <w:lang w:eastAsia="ru-RU"/>
+              </w:rPr>
+              <w:t>EiB</w:t>
+            </w:r>
+            <w:proofErr w:type="spellEnd"/>
+          </w:p>
+        </w:tc>
+        <w:tc>
+          <w:tcPr>
+            <w:tcW w:w="0" w:type="auto"/>
+            <w:hideMark/>
+          </w:tcPr>
+          <w:p>
+            <w:pPr>
+              <w:jc w:val="center"/>
+              <w:rPr>
+                <w:rFonts w:ascii="Times New Roman" w:eastAsia="Times New Roman" w:hAnsi="Times New Roman" w:cs="Times New Roman"/>
+                <w:sz w:val="24"/>
+                <w:szCs w:val="24"/>
+                <w:lang w:eastAsia="ru-RU"/>
+              </w:rPr>
+            </w:pPr>
+            <w:proofErr w:type="spellStart"/>
+            <w:r>
+              <w:rPr>
+                <w:rFonts w:ascii="Times New Roman" w:eastAsia="Times New Roman" w:hAnsi="Times New Roman" w:cs="Times New Roman"/>
+                <w:sz w:val="24"/>
+                <w:szCs w:val="24"/>
+                <w:lang w:eastAsia="ru-RU"/>
+              </w:rPr>
+              <w:t>ЭиБ</w:t>
+            </w:r>
+            <w:proofErr w:type="spellEnd"/>
+          </w:p>
+        </w:tc>
+        <w:tc>
+          <w:tcPr>
+            <w:tcW w:w="0" w:type="auto"/>
+            <w:hideMark/>
+          </w:tcPr>
+          <w:p>
+            <w:pPr>
+              <w:jc w:val="center"/>
+              <w:rPr>
+                <w:rFonts w:ascii="Times New Roman" w:eastAsia="Times New Roman" w:hAnsi="Times New Roman" w:cs="Times New Roman"/>
+                <w:sz w:val="24"/>
+                <w:szCs w:val="24"/>
+                <w:lang w:eastAsia="ru-RU"/>
+              </w:rPr>
+            </w:pPr>
+            <w:r>
+              <w:rPr>
+                <w:rFonts w:ascii="Times New Roman" w:eastAsia="Times New Roman" w:hAnsi="Times New Roman" w:cs="Times New Roman"/>
+                <w:sz w:val="24"/>
+                <w:szCs w:val="24"/>
+                <w:lang w:eastAsia="ru-RU"/>
+              </w:rPr>
+              <w:t>2</w:t>
+            </w:r>
+            <w:r>
+              <w:rPr>
+                <w:rFonts w:ascii="Times New Roman" w:eastAsia="Times New Roman" w:hAnsi="Times New Roman" w:cs="Times New Roman"/>
+                <w:sz w:val="24"/>
+                <w:szCs w:val="24"/>
+                <w:vertAlign w:val="superscript"/>
+                <w:lang w:eastAsia="ru-RU"/>
+              </w:rPr>
+              <w:t>60</w:t>
+            </w:r>
+            <w:r>
+              <w:rPr>
+                <w:rFonts w:ascii="Times New Roman" w:eastAsia="Times New Roman" w:hAnsi="Times New Roman" w:cs="Times New Roman"/>
+                <w:sz w:val="24"/>
+                <w:szCs w:val="24"/>
+                <w:lang w:eastAsia="ru-RU"/>
+              </w:rPr>
+              <w:t xml:space="preserve"> </w:t>
+            </w:r>
+          </w:p>
+        </w:tc>
+      </w:tr>
+      <w:tr>
+        <w:trPr>
+          <w:jc w:val="center"/>
+        </w:trPr>
+        <w:tc>
+          <w:tcPr>
+            <w:tcW w:w="0" w:type="auto"/>
+            <w:hideMark/>
+          </w:tcPr>
+          <w:p>
+            <w:pPr>
+              <w:rPr>
+                <w:rFonts w:ascii="Times New Roman" w:eastAsia="Times New Roman" w:hAnsi="Times New Roman" w:cs="Times New Roman"/>
+                <w:sz w:val="24"/>
+                <w:szCs w:val="24"/>
+                <w:lang w:eastAsia="ru-RU"/>
+              </w:rPr>
+            </w:pPr>
+            <w:hyperlink r:id="rId65" w:tooltip="Зеттабайт" w:history="1">
+              <w:proofErr w:type="spellStart"/>
+              <w:r>
+                <w:rPr>
+                  <w:rFonts w:ascii="Times New Roman" w:eastAsia="Times New Roman" w:hAnsi="Times New Roman" w:cs="Times New Roman"/>
+                  <w:color w:val="0000FF"/>
+                  <w:sz w:val="24"/>
+                  <w:szCs w:val="24"/>
+                  <w:u w:val="single"/>
+                  <w:lang w:eastAsia="ru-RU"/>
+                </w:rPr>
+                <w:t>зеттабайт</w:t>
+              </w:r>
+              <w:proofErr w:type="spellEnd"/>
+            </w:hyperlink>
+          </w:p>
+        </w:tc>
+        <w:tc>
+          <w:tcPr>
+            <w:tcW w:w="0" w:type="auto"/>
+            <w:hideMark/>
+          </w:tcPr>
+          <w:p>
+            <w:pPr>
+              <w:jc w:val="center"/>
+              <w:rPr>
+                <w:rFonts w:ascii="Times New Roman" w:eastAsia="Times New Roman" w:hAnsi="Times New Roman" w:cs="Times New Roman"/>
+                <w:sz w:val="24"/>
+                <w:szCs w:val="24"/>
+                <w:lang w:eastAsia="ru-RU"/>
+              </w:rPr>
+            </w:pPr>
+            <w:proofErr w:type="spellStart"/>
+            <w:r>
+              <w:rPr>
+                <w:rFonts w:ascii="Times New Roman" w:eastAsia="Times New Roman" w:hAnsi="Times New Roman" w:cs="Times New Roman"/>
+                <w:sz w:val="24"/>
+                <w:szCs w:val="24"/>
+                <w:lang w:eastAsia="ru-RU"/>
+              </w:rPr>
+              <w:t>Збайт</w:t>
+            </w:r>
+            <w:proofErr w:type="spellEnd"/>
+          </w:p>
+        </w:tc>
+        <w:tc>
+          <w:tcPr>
+            <w:tcW w:w="0" w:type="auto"/>
+            <w:hideMark/>
+          </w:tcPr>
+          <w:p>
+            <w:pPr>
+              <w:jc w:val="center"/>
+              <w:rPr>
+                <w:rFonts w:ascii="Times New Roman" w:eastAsia="Times New Roman" w:hAnsi="Times New Roman" w:cs="Times New Roman"/>
+                <w:sz w:val="24"/>
+                <w:szCs w:val="24"/>
+                <w:lang w:eastAsia="ru-RU"/>
+              </w:rPr>
+            </w:pPr>
+            <w:r>
+              <w:rPr>
+                <w:rFonts w:ascii="Times New Roman" w:eastAsia="Times New Roman" w:hAnsi="Times New Roman" w:cs="Times New Roman"/>
+                <w:sz w:val="24"/>
+                <w:szCs w:val="24"/>
+                <w:lang w:eastAsia="ru-RU"/>
+              </w:rPr>
+              <w:t>10</w:t>
+            </w:r>
+            <w:r>
+              <w:rPr>
+                <w:rFonts w:ascii="Times New Roman" w:eastAsia="Times New Roman" w:hAnsi="Times New Roman" w:cs="Times New Roman"/>
+                <w:sz w:val="24"/>
+                <w:szCs w:val="24"/>
+                <w:vertAlign w:val="superscript"/>
+                <w:lang w:eastAsia="ru-RU"/>
+              </w:rPr>
+              <w:t>21</w:t>
+            </w:r>
+            <w:r>
+              <w:rPr>
+                <w:rFonts w:ascii="Times New Roman" w:eastAsia="Times New Roman" w:hAnsi="Times New Roman" w:cs="Times New Roman"/>
+                <w:sz w:val="24"/>
+                <w:szCs w:val="24"/>
+                <w:lang w:eastAsia="ru-RU"/>
+              </w:rPr>
+              <w:t xml:space="preserve"> </w:t>
+            </w:r>
+          </w:p>
+        </w:tc>
+        <w:tc>
+          <w:tcPr>
+            <w:tcW w:w="0" w:type="auto"/>
+            <w:hideMark/>
+          </w:tcPr>
+          <w:p>
+            <w:pPr>
+              <w:rPr>
+                <w:rFonts w:ascii="Times New Roman" w:eastAsia="Times New Roman" w:hAnsi="Times New Roman" w:cs="Times New Roman"/>
+                <w:sz w:val="24"/>
+                <w:szCs w:val="24"/>
+                <w:lang w:eastAsia="ru-RU"/>
+              </w:rPr>
+            </w:pPr>
+            <w:hyperlink r:id="rId66" w:tooltip="Зетта-" w:history="1">
+              <w:proofErr w:type="spellStart"/>
+              <w:r>
+                <w:rPr>
+                  <w:rFonts w:ascii="Times New Roman" w:eastAsia="Times New Roman" w:hAnsi="Times New Roman" w:cs="Times New Roman"/>
+                  <w:color w:val="0000FF"/>
+                  <w:sz w:val="24"/>
+                  <w:szCs w:val="24"/>
+                  <w:u w:val="single"/>
+                  <w:lang w:eastAsia="ru-RU"/>
+                </w:rPr>
+                <w:t>зетта</w:t>
+              </w:r>
+              <w:proofErr w:type="spellEnd"/>
+              <w:r>
+                <w:rPr>
+                  <w:rFonts w:ascii="Times New Roman" w:eastAsia="Times New Roman" w:hAnsi="Times New Roman" w:cs="Times New Roman"/>
+                  <w:color w:val="0000FF"/>
+                  <w:sz w:val="24"/>
+                  <w:szCs w:val="24"/>
+                  <w:u w:val="single"/>
+                  <w:lang w:eastAsia="ru-RU"/>
+                </w:rPr>
+                <w:t>-</w:t>
+              </w:r>
+            </w:hyperlink>
+          </w:p>
+        </w:tc>
+        <w:tc>
+          <w:tcPr>
+            <w:tcW w:w="0" w:type="auto"/>
+            <w:hideMark/>
+          </w:tcPr>
+          <w:p>
+            <w:pPr>
+              <w:jc w:val="center"/>
+              <w:rPr>
+                <w:rFonts w:ascii="Times New Roman" w:eastAsia="Times New Roman" w:hAnsi="Times New Roman" w:cs="Times New Roman"/>
+                <w:sz w:val="24"/>
+                <w:szCs w:val="24"/>
+                <w:lang w:eastAsia="ru-RU"/>
+              </w:rPr>
+            </w:pPr>
+            <w:hyperlink r:id="rId67" w:tooltip="Секстиллион" w:history="1">
+              <w:r>
+                <w:rPr>
+                  <w:rFonts w:ascii="Times New Roman" w:eastAsia="Times New Roman" w:hAnsi="Times New Roman" w:cs="Times New Roman"/>
+                  <w:color w:val="0000FF"/>
+                  <w:sz w:val="24"/>
+                  <w:szCs w:val="24"/>
+                  <w:u w:val="single"/>
+                  <w:lang w:eastAsia="ru-RU"/>
+                </w:rPr>
+                <w:t>10</w:t>
+              </w:r>
+              <w:r>
+                <w:rPr>
+                  <w:rFonts w:ascii="Times New Roman" w:eastAsia="Times New Roman" w:hAnsi="Times New Roman" w:cs="Times New Roman"/>
+                  <w:color w:val="0000FF"/>
+                  <w:sz w:val="24"/>
+                  <w:szCs w:val="24"/>
+                  <w:u w:val="single"/>
+                  <w:vertAlign w:val="superscript"/>
+                  <w:lang w:eastAsia="ru-RU"/>
+                </w:rPr>
+                <w:t>21</w:t>
+              </w:r>
+            </w:hyperlink>
+            <w:r>
+              <w:rPr>
+                <w:rFonts w:ascii="Times New Roman" w:eastAsia="Times New Roman" w:hAnsi="Times New Roman" w:cs="Times New Roman"/>
+                <w:sz w:val="24"/>
+                <w:szCs w:val="24"/>
+                <w:lang w:eastAsia="ru-RU"/>
+              </w:rPr>
+              <w:t xml:space="preserve"> </w:t>
+            </w:r>
+          </w:p>
+        </w:tc>
+        <w:tc>
+          <w:tcPr>
+            <w:tcW w:w="0" w:type="auto"/>
+            <w:hideMark/>
+          </w:tcPr>
+          <w:p>
+            <w:pPr>
+              <w:rPr>
+                <w:rFonts w:ascii="Times New Roman" w:eastAsia="Times New Roman" w:hAnsi="Times New Roman" w:cs="Times New Roman"/>
+                <w:sz w:val="24"/>
+                <w:szCs w:val="24"/>
+                <w:lang w:eastAsia="ru-RU"/>
+              </w:rPr>
+            </w:pPr>
+            <w:hyperlink r:id="rId68" w:tooltip="Зебибайт" w:history="1">
+              <w:proofErr w:type="spellStart"/>
+              <w:r>
+                <w:rPr>
+                  <w:rFonts w:ascii="Times New Roman" w:eastAsia="Times New Roman" w:hAnsi="Times New Roman" w:cs="Times New Roman"/>
+                  <w:color w:val="0000FF"/>
+                  <w:sz w:val="24"/>
+                  <w:szCs w:val="24"/>
+                  <w:u w:val="single"/>
+                  <w:lang w:eastAsia="ru-RU"/>
+                </w:rPr>
+                <w:t>зебибайт</w:t>
+              </w:r>
+              <w:proofErr w:type="spellEnd"/>
+            </w:hyperlink>
+          </w:p>
+        </w:tc>
+        <w:tc>
+          <w:tcPr>
+            <w:tcW w:w="0" w:type="auto"/>
+            <w:hideMark/>
+          </w:tcPr>
+          <w:p>
+            <w:pPr>
+              <w:jc w:val="center"/>
+              <w:rPr>
+                <w:rFonts w:ascii="Times New Roman" w:eastAsia="Times New Roman" w:hAnsi="Times New Roman" w:cs="Times New Roman"/>
+                <w:sz w:val="24"/>
+                <w:szCs w:val="24"/>
+                <w:lang w:eastAsia="ru-RU"/>
+              </w:rPr>
+            </w:pPr>
+            <w:proofErr w:type="spellStart"/>
+            <w:r>
+              <w:rPr>
+                <w:rFonts w:ascii="Times New Roman" w:eastAsia="Times New Roman" w:hAnsi="Times New Roman" w:cs="Times New Roman"/>
+                <w:sz w:val="24"/>
+                <w:szCs w:val="24"/>
+                <w:lang w:eastAsia="ru-RU"/>
+              </w:rPr>
+              <w:t>ZiB</w:t>
+            </w:r>
+            <w:proofErr w:type="spellEnd"/>
+          </w:p>
+        </w:tc>
+        <w:tc>
+          <w:tcPr>
+            <w:tcW w:w="0" w:type="auto"/>
+            <w:hideMark/>
+          </w:tcPr>
+          <w:p>
+            <w:pPr>
+              <w:jc w:val="center"/>
+              <w:rPr>
+                <w:rFonts w:ascii="Times New Roman" w:eastAsia="Times New Roman" w:hAnsi="Times New Roman" w:cs="Times New Roman"/>
+                <w:sz w:val="24"/>
+                <w:szCs w:val="24"/>
+                <w:lang w:eastAsia="ru-RU"/>
+              </w:rPr>
+            </w:pPr>
+            <w:proofErr w:type="spellStart"/>
+            <w:r>
+              <w:rPr>
+                <w:rFonts w:ascii="Times New Roman" w:eastAsia="Times New Roman" w:hAnsi="Times New Roman" w:cs="Times New Roman"/>
+                <w:sz w:val="24"/>
+                <w:szCs w:val="24"/>
+                <w:lang w:eastAsia="ru-RU"/>
+              </w:rPr>
+              <w:t>ЗиБ</w:t>
+            </w:r>
+            <w:proofErr w:type="spellEnd"/>
+          </w:p>
+        </w:tc>
+        <w:tc>
+          <w:tcPr>
+            <w:tcW w:w="0" w:type="auto"/>
+            <w:hideMark/>
+          </w:tcPr>
+          <w:p>
+            <w:pPr>
+              <w:jc w:val="center"/>
+              <w:rPr>
+                <w:rFonts w:ascii="Times New Roman" w:eastAsia="Times New Roman" w:hAnsi="Times New Roman" w:cs="Times New Roman"/>
+                <w:sz w:val="24"/>
+                <w:szCs w:val="24"/>
+                <w:lang w:eastAsia="ru-RU"/>
+              </w:rPr>
+            </w:pPr>
+            <w:r>
+              <w:rPr>
+                <w:rFonts w:ascii="Times New Roman" w:eastAsia="Times New Roman" w:hAnsi="Times New Roman" w:cs="Times New Roman"/>
+                <w:sz w:val="24"/>
+                <w:szCs w:val="24"/>
+                <w:lang w:eastAsia="ru-RU"/>
+              </w:rPr>
+              <w:t>2</w:t>
+            </w:r>
+            <w:r>
+              <w:rPr>
+                <w:rFonts w:ascii="Times New Roman" w:eastAsia="Times New Roman" w:hAnsi="Times New Roman" w:cs="Times New Roman"/>
+                <w:sz w:val="24"/>
+                <w:szCs w:val="24"/>
+                <w:vertAlign w:val="superscript"/>
+                <w:lang w:eastAsia="ru-RU"/>
+              </w:rPr>
+              <w:t>70</w:t>
+            </w:r>
+            <w:r>
+              <w:rPr>
+                <w:rFonts w:ascii="Times New Roman" w:eastAsia="Times New Roman" w:hAnsi="Times New Roman" w:cs="Times New Roman"/>
+                <w:sz w:val="24"/>
+                <w:szCs w:val="24"/>
+                <w:lang w:eastAsia="ru-RU"/>
+              </w:rPr>
+              <w:t xml:space="preserve"> </w:t>
+            </w:r>
+          </w:p>
+        </w:tc>
+      </w:tr>
+      <w:tr>
+        <w:trPr>
+          <w:jc w:val="center"/>
+        </w:trPr>
+        <w:tc>
+          <w:tcPr>
+            <w:tcW w:w="0" w:type="auto"/>
+            <w:hideMark/>
+          </w:tcPr>
+          <w:p>
+            <w:pPr>
+              <w:rPr>
+                <w:rFonts w:ascii="Times New Roman" w:eastAsia="Times New Roman" w:hAnsi="Times New Roman" w:cs="Times New Roman"/>
+                <w:sz w:val="24"/>
+                <w:szCs w:val="24"/>
+                <w:lang w:eastAsia="ru-RU"/>
+              </w:rPr>
+            </w:pPr>
+            <w:hyperlink r:id="rId69" w:tooltip="Йоттабайт" w:history="1">
+              <w:proofErr w:type="spellStart"/>
+              <w:r>
+                <w:rPr>
+                  <w:rFonts w:ascii="Times New Roman" w:eastAsia="Times New Roman" w:hAnsi="Times New Roman" w:cs="Times New Roman"/>
+                  <w:color w:val="0000FF"/>
+                  <w:sz w:val="24"/>
+                  <w:szCs w:val="24"/>
+                  <w:u w:val="single"/>
+                  <w:lang w:eastAsia="ru-RU"/>
+                </w:rPr>
+                <w:t>йоттабайт</w:t>
+              </w:r>
+              <w:proofErr w:type="spellEnd"/>
+            </w:hyperlink>
+          </w:p>
+        </w:tc>
+        <w:tc>
+          <w:tcPr>
+            <w:tcW w:w="0" w:type="auto"/>
+            <w:hideMark/>
+          </w:tcPr>
+          <w:p>
+            <w:pPr>
+              <w:jc w:val="center"/>
+              <w:rPr>
+                <w:rFonts w:ascii="Times New Roman" w:eastAsia="Times New Roman" w:hAnsi="Times New Roman" w:cs="Times New Roman"/>
+                <w:sz w:val="24"/>
+                <w:szCs w:val="24"/>
+                <w:lang w:eastAsia="ru-RU"/>
+              </w:rPr>
+            </w:pPr>
+            <w:proofErr w:type="spellStart"/>
+            <w:r>
+              <w:rPr>
+                <w:rFonts w:ascii="Times New Roman" w:eastAsia="Times New Roman" w:hAnsi="Times New Roman" w:cs="Times New Roman"/>
+                <w:sz w:val="24"/>
+                <w:szCs w:val="24"/>
+                <w:lang w:eastAsia="ru-RU"/>
+              </w:rPr>
+              <w:t>Ибайт</w:t>
+            </w:r>
+            <w:proofErr w:type="spellEnd"/>
+          </w:p>
+        </w:tc>
+        <w:tc>
+          <w:tcPr>
+            <w:tcW w:w="0" w:type="auto"/>
+            <w:hideMark/>
+          </w:tcPr>
+          <w:p>
+            <w:pPr>
+              <w:jc w:val="center"/>
+              <w:rPr>
+                <w:rFonts w:ascii="Times New Roman" w:eastAsia="Times New Roman" w:hAnsi="Times New Roman" w:cs="Times New Roman"/>
+                <w:sz w:val="24"/>
+                <w:szCs w:val="24"/>
+                <w:lang w:eastAsia="ru-RU"/>
+              </w:rPr>
+            </w:pPr>
+            <w:r>
+              <w:rPr>
+                <w:rFonts w:ascii="Times New Roman" w:eastAsia="Times New Roman" w:hAnsi="Times New Roman" w:cs="Times New Roman"/>
+                <w:sz w:val="24"/>
+                <w:szCs w:val="24"/>
+                <w:lang w:eastAsia="ru-RU"/>
+              </w:rPr>
+              <w:t>10</w:t>
+            </w:r>
+            <w:r>
+              <w:rPr>
+                <w:rFonts w:ascii="Times New Roman" w:eastAsia="Times New Roman" w:hAnsi="Times New Roman" w:cs="Times New Roman"/>
+                <w:sz w:val="24"/>
+                <w:szCs w:val="24"/>
+                <w:vertAlign w:val="superscript"/>
+                <w:lang w:eastAsia="ru-RU"/>
+              </w:rPr>
+              <w:t>24</w:t>
+            </w:r>
+            <w:r>
+              <w:rPr>
+                <w:rFonts w:ascii="Times New Roman" w:eastAsia="Times New Roman" w:hAnsi="Times New Roman" w:cs="Times New Roman"/>
+                <w:sz w:val="24"/>
+                <w:szCs w:val="24"/>
+                <w:lang w:eastAsia="ru-RU"/>
+              </w:rPr>
+              <w:t xml:space="preserve"> </w:t>
+            </w:r>
+          </w:p>
+        </w:tc>
+        <w:tc>
+          <w:tcPr>
+            <w:tcW w:w="0" w:type="auto"/>
+            <w:hideMark/>
+          </w:tcPr>
+          <w:p>
+            <w:pPr>
+              <w:rPr>
+                <w:rFonts w:ascii="Times New Roman" w:eastAsia="Times New Roman" w:hAnsi="Times New Roman" w:cs="Times New Roman"/>
+                <w:sz w:val="24"/>
+                <w:szCs w:val="24"/>
+                <w:lang w:eastAsia="ru-RU"/>
+              </w:rPr>
+            </w:pPr>
+            <w:hyperlink r:id="rId70" w:tooltip="Йотта-" w:history="1">
+              <w:proofErr w:type="spellStart"/>
+              <w:r>
+                <w:rPr>
+                  <w:rFonts w:ascii="Times New Roman" w:eastAsia="Times New Roman" w:hAnsi="Times New Roman" w:cs="Times New Roman"/>
+                  <w:color w:val="0000FF"/>
+                  <w:sz w:val="24"/>
+                  <w:szCs w:val="24"/>
+                  <w:u w:val="single"/>
+                  <w:lang w:eastAsia="ru-RU"/>
+                </w:rPr>
+                <w:t>йотта</w:t>
+              </w:r>
+              <w:proofErr w:type="spellEnd"/>
+              <w:r>
+                <w:rPr>
+                  <w:rFonts w:ascii="Times New Roman" w:eastAsia="Times New Roman" w:hAnsi="Times New Roman" w:cs="Times New Roman"/>
+                  <w:color w:val="0000FF"/>
+                  <w:sz w:val="24"/>
+                  <w:szCs w:val="24"/>
+                  <w:u w:val="single"/>
+                  <w:lang w:eastAsia="ru-RU"/>
+                </w:rPr>
+                <w:t>-</w:t>
+              </w:r>
+            </w:hyperlink>
+          </w:p>
+        </w:tc>
+        <w:tc>
+          <w:tcPr>
+            <w:tcW w:w="0" w:type="auto"/>
+            <w:hideMark/>
+          </w:tcPr>
+          <w:p>
+            <w:pPr>
+              <w:jc w:val="center"/>
+              <w:rPr>
+                <w:rFonts w:ascii="Times New Roman" w:eastAsia="Times New Roman" w:hAnsi="Times New Roman" w:cs="Times New Roman"/>
+                <w:sz w:val="24"/>
+                <w:szCs w:val="24"/>
+                <w:lang w:eastAsia="ru-RU"/>
+              </w:rPr>
+            </w:pPr>
+            <w:hyperlink r:id="rId71" w:tooltip="Септиллион" w:history="1">
+              <w:r>
+                <w:rPr>
+                  <w:rFonts w:ascii="Times New Roman" w:eastAsia="Times New Roman" w:hAnsi="Times New Roman" w:cs="Times New Roman"/>
+                  <w:color w:val="0000FF"/>
+                  <w:sz w:val="24"/>
+                  <w:szCs w:val="24"/>
+                  <w:u w:val="single"/>
+                  <w:lang w:eastAsia="ru-RU"/>
+                </w:rPr>
+                <w:t>10</w:t>
+              </w:r>
+              <w:r>
+                <w:rPr>
+                  <w:rFonts w:ascii="Times New Roman" w:eastAsia="Times New Roman" w:hAnsi="Times New Roman" w:cs="Times New Roman"/>
+                  <w:color w:val="0000FF"/>
+                  <w:sz w:val="24"/>
+                  <w:szCs w:val="24"/>
+                  <w:u w:val="single"/>
+                  <w:vertAlign w:val="superscript"/>
+                  <w:lang w:eastAsia="ru-RU"/>
+                </w:rPr>
+                <w:t>24</w:t>
+              </w:r>
+            </w:hyperlink>
+            <w:r>
+              <w:rPr>
+                <w:rFonts w:ascii="Times New Roman" w:eastAsia="Times New Roman" w:hAnsi="Times New Roman" w:cs="Times New Roman"/>
+                <w:sz w:val="24"/>
+                <w:szCs w:val="24"/>
+                <w:lang w:eastAsia="ru-RU"/>
+              </w:rPr>
+              <w:t xml:space="preserve"> </w:t>
+            </w:r>
+          </w:p>
+        </w:tc>
+        <w:tc>
+          <w:tcPr>
+            <w:tcW w:w="0" w:type="auto"/>
+            <w:hideMark/>
+          </w:tcPr>
+          <w:p>
+            <w:pPr>
+              <w:rPr>
+                <w:rFonts w:ascii="Times New Roman" w:eastAsia="Times New Roman" w:hAnsi="Times New Roman" w:cs="Times New Roman"/>
+                <w:sz w:val="24"/>
+                <w:szCs w:val="24"/>
+                <w:lang w:eastAsia="ru-RU"/>
+              </w:rPr>
+            </w:pPr>
+            <w:hyperlink r:id="rId72" w:tooltip="Йобибайт" w:history="1">
+              <w:proofErr w:type="spellStart"/>
+              <w:r>
+                <w:rPr>
+                  <w:rFonts w:ascii="Times New Roman" w:eastAsia="Times New Roman" w:hAnsi="Times New Roman" w:cs="Times New Roman"/>
+                  <w:color w:val="0000FF"/>
+                  <w:sz w:val="24"/>
+                  <w:szCs w:val="24"/>
+                  <w:u w:val="single"/>
+                  <w:lang w:eastAsia="ru-RU"/>
+                </w:rPr>
+                <w:t>йобибайт</w:t>
+              </w:r>
+              <w:proofErr w:type="spellEnd"/>
+            </w:hyperlink>
+          </w:p>
+        </w:tc>
+        <w:tc>
+          <w:tcPr>
+            <w:tcW w:w="0" w:type="auto"/>
+            <w:hideMark/>
+          </w:tcPr>
+          <w:p>
+            <w:pPr>
+              <w:jc w:val="center"/>
+              <w:rPr>
+                <w:rFonts w:ascii="Times New Roman" w:eastAsia="Times New Roman" w:hAnsi="Times New Roman" w:cs="Times New Roman"/>
+                <w:sz w:val="24"/>
+                <w:szCs w:val="24"/>
+                <w:lang w:eastAsia="ru-RU"/>
+              </w:rPr>
+            </w:pPr>
+            <w:proofErr w:type="spellStart"/>
+            <w:r>
+              <w:rPr>
+                <w:rFonts w:ascii="Times New Roman" w:eastAsia="Times New Roman" w:hAnsi="Times New Roman" w:cs="Times New Roman"/>
+                <w:sz w:val="24"/>
+                <w:szCs w:val="24"/>
+                <w:lang w:eastAsia="ru-RU"/>
+              </w:rPr>
+              <w:t>YiB</w:t>
+            </w:r>
+            <w:proofErr w:type="spellEnd"/>
+          </w:p>
+        </w:tc>
+        <w:tc>
+          <w:tcPr>
+            <w:tcW w:w="0" w:type="auto"/>
+            <w:hideMark/>
+          </w:tcPr>
+          <w:p>
+            <w:pPr>
+              <w:jc w:val="center"/>
+              <w:rPr>
+                <w:rFonts w:ascii="Times New Roman" w:eastAsia="Times New Roman" w:hAnsi="Times New Roman" w:cs="Times New Roman"/>
+                <w:sz w:val="24"/>
+                <w:szCs w:val="24"/>
+                <w:lang w:eastAsia="ru-RU"/>
+              </w:rPr>
+            </w:pPr>
+            <w:proofErr w:type="spellStart"/>
+            <w:r>
+              <w:rPr>
+                <w:rFonts w:ascii="Times New Roman" w:eastAsia="Times New Roman" w:hAnsi="Times New Roman" w:cs="Times New Roman"/>
+                <w:sz w:val="24"/>
+                <w:szCs w:val="24"/>
+                <w:lang w:eastAsia="ru-RU"/>
+              </w:rPr>
+              <w:t>ЙиБ</w:t>
+            </w:r>
+            <w:proofErr w:type="spellEnd"/>
+          </w:p>
+        </w:tc>
+        <w:tc>
+          <w:tcPr>
+            <w:tcW w:w="0" w:type="auto"/>
+            <w:hideMark/>
+          </w:tcPr>
+          <w:p>
+            <w:pPr>
+              <w:jc w:val="center"/>
+              <w:rPr>
+                <w:rFonts w:ascii="Times New Roman" w:eastAsia="Times New Roman" w:hAnsi="Times New Roman" w:cs="Times New Roman"/>
+                <w:sz w:val="24"/>
+                <w:szCs w:val="24"/>
+                <w:lang w:eastAsia="ru-RU"/>
+              </w:rPr>
+            </w:pPr>
+            <w:r>
+              <w:rPr>
+                <w:rFonts w:ascii="Times New Roman" w:eastAsia="Times New Roman" w:hAnsi="Times New Roman" w:cs="Times New Roman"/>
+                <w:sz w:val="24"/>
+                <w:szCs w:val="24"/>
+                <w:lang w:eastAsia="ru-RU"/>
+              </w:rPr>
+              <w:t>2</w:t>
+            </w:r>
+            <w:r>
+              <w:rPr>
+                <w:rFonts w:ascii="Times New Roman" w:eastAsia="Times New Roman" w:hAnsi="Times New Roman" w:cs="Times New Roman"/>
+                <w:sz w:val="24"/>
+                <w:szCs w:val="24"/>
+                <w:vertAlign w:val="superscript"/>
+                <w:lang w:eastAsia="ru-RU"/>
+              </w:rPr>
+              <w:t>80</w:t>
+            </w:r>
+            <w:r>
+              <w:rPr>
+                <w:rFonts w:ascii="Times New Roman" w:eastAsia="Times New Roman" w:hAnsi="Times New Roman" w:cs="Times New Roman"/>
+                <w:sz w:val="24"/>
+                <w:szCs w:val="24"/>
+                <w:lang w:eastAsia="ru-RU"/>
+              </w:rPr>
+              <w:t xml:space="preserve"> </w:t>
+            </w:r>
+          </w:p>
+        </w:tc>
+      </w:tr>
+      <w:tr>
+        <w:trPr>
+          <w:jc w:val="center"/>
+        </w:trPr>
+        <w:tc>
+          <w:tcPr>
+            <w:tcW w:w="0" w:type="auto"/>
+            <w:hideMark/>
+          </w:tcPr>
+          <w:p>
+            <w:pPr>
+              <w:rPr>
+                <w:rFonts w:ascii="Times New Roman" w:eastAsia="Times New Roman" w:hAnsi="Times New Roman" w:cs="Times New Roman"/>
+                <w:sz w:val="24"/>
+                <w:szCs w:val="24"/>
+                <w:lang w:eastAsia="ru-RU"/>
+              </w:rPr>
+            </w:pPr>
+            <w:hyperlink r:id="rId73" w:tooltip="Роннабайт (страница отсутствует)" w:history="1">
+              <w:proofErr w:type="spellStart"/>
+              <w:r>
+                <w:rPr>
+                  <w:rFonts w:ascii="Times New Roman" w:eastAsia="Times New Roman" w:hAnsi="Times New Roman" w:cs="Times New Roman"/>
+                  <w:color w:val="0000FF"/>
+                  <w:sz w:val="24"/>
+                  <w:szCs w:val="24"/>
+                  <w:u w:val="single"/>
+                  <w:lang w:eastAsia="ru-RU"/>
+                </w:rPr>
+                <w:t>роннабайт</w:t>
+              </w:r>
+              <w:proofErr w:type="spellEnd"/>
+            </w:hyperlink>
+          </w:p>
+        </w:tc>
+        <w:tc>
+          <w:tcPr>
+            <w:tcW w:w="0" w:type="auto"/>
+            <w:hideMark/>
+          </w:tcPr>
+          <w:p>
+            <w:pPr>
+              <w:jc w:val="center"/>
+              <w:rPr>
+                <w:rFonts w:ascii="Times New Roman" w:eastAsia="Times New Roman" w:hAnsi="Times New Roman" w:cs="Times New Roman"/>
+                <w:sz w:val="24"/>
+                <w:szCs w:val="24"/>
+                <w:lang w:eastAsia="ru-RU"/>
+              </w:rPr>
+            </w:pPr>
+            <w:proofErr w:type="spellStart"/>
+            <w:r>
+              <w:rPr>
+                <w:rFonts w:ascii="Times New Roman" w:eastAsia="Times New Roman" w:hAnsi="Times New Roman" w:cs="Times New Roman"/>
+                <w:sz w:val="24"/>
+                <w:szCs w:val="24"/>
+                <w:lang w:eastAsia="ru-RU"/>
+              </w:rPr>
+              <w:t>Рбайт</w:t>
+            </w:r>
+            <w:proofErr w:type="spellEnd"/>
+          </w:p>
+        </w:tc>
+        <w:tc>
+          <w:tcPr>
+            <w:tcW w:w="0" w:type="auto"/>
+            <w:hideMark/>
+          </w:tcPr>
+          <w:p>
+            <w:pPr>
+              <w:jc w:val="center"/>
+              <w:rPr>
+                <w:rFonts w:ascii="Times New Roman" w:eastAsia="Times New Roman" w:hAnsi="Times New Roman" w:cs="Times New Roman"/>
+                <w:sz w:val="24"/>
+                <w:szCs w:val="24"/>
+                <w:lang w:eastAsia="ru-RU"/>
+              </w:rPr>
+            </w:pPr>
+            <w:r>
+              <w:rPr>
+                <w:rFonts w:ascii="Times New Roman" w:eastAsia="Times New Roman" w:hAnsi="Times New Roman" w:cs="Times New Roman"/>
+                <w:sz w:val="24"/>
+                <w:szCs w:val="24"/>
+                <w:lang w:eastAsia="ru-RU"/>
+              </w:rPr>
+              <w:t>10</w:t>
+            </w:r>
+            <w:r>
+              <w:rPr>
+                <w:rFonts w:ascii="Times New Roman" w:eastAsia="Times New Roman" w:hAnsi="Times New Roman" w:cs="Times New Roman"/>
+                <w:sz w:val="24"/>
+                <w:szCs w:val="24"/>
+                <w:vertAlign w:val="superscript"/>
+                <w:lang w:eastAsia="ru-RU"/>
+              </w:rPr>
+              <w:t>27</w:t>
+            </w:r>
+            <w:r>
+              <w:rPr>
+                <w:rFonts w:ascii="Times New Roman" w:eastAsia="Times New Roman" w:hAnsi="Times New Roman" w:cs="Times New Roman"/>
+                <w:sz w:val="24"/>
+                <w:szCs w:val="24"/>
+                <w:lang w:eastAsia="ru-RU"/>
+              </w:rPr>
+              <w:t xml:space="preserve"> </w:t>
+            </w:r>
+          </w:p>
+        </w:tc>
+        <w:tc>
+          <w:tcPr>
+            <w:tcW w:w="0" w:type="auto"/>
+            <w:hideMark/>
+          </w:tcPr>
+          <w:p>
+            <w:pPr>
+              <w:rPr>
+                <w:rFonts w:ascii="Times New Roman" w:eastAsia="Times New Roman" w:hAnsi="Times New Roman" w:cs="Times New Roman"/>
+                <w:sz w:val="24"/>
+                <w:szCs w:val="24"/>
+                <w:lang w:eastAsia="ru-RU"/>
+              </w:rPr>
+            </w:pPr>
+            <w:hyperlink r:id="rId74" w:tooltip="Ронна-" w:history="1">
+              <w:proofErr w:type="spellStart"/>
+              <w:r>
+                <w:rPr>
+                  <w:rFonts w:ascii="Times New Roman" w:eastAsia="Times New Roman" w:hAnsi="Times New Roman" w:cs="Times New Roman"/>
+                  <w:color w:val="0000FF"/>
+                  <w:sz w:val="24"/>
+                  <w:szCs w:val="24"/>
+                  <w:u w:val="single"/>
+                  <w:lang w:eastAsia="ru-RU"/>
+                </w:rPr>
+                <w:t>ронна</w:t>
+              </w:r>
+              <w:proofErr w:type="spellEnd"/>
+              <w:r>
+                <w:rPr>
+                  <w:rFonts w:ascii="Times New Roman" w:eastAsia="Times New Roman" w:hAnsi="Times New Roman" w:cs="Times New Roman"/>
+                  <w:color w:val="0000FF"/>
+                  <w:sz w:val="24"/>
+                  <w:szCs w:val="24"/>
+                  <w:u w:val="single"/>
+                  <w:lang w:eastAsia="ru-RU"/>
+                </w:rPr>
+                <w:t>-</w:t>
+              </w:r>
+            </w:hyperlink>
+          </w:p>
+        </w:tc>
+        <w:tc>
+          <w:tcPr>
+            <w:tcW w:w="0" w:type="auto"/>
+            <w:hideMark/>
+          </w:tcPr>
+          <w:p>
+            <w:pPr>
+              <w:jc w:val="center"/>
+              <w:rPr>
+                <w:rFonts w:ascii="Times New Roman" w:eastAsia="Times New Roman" w:hAnsi="Times New Roman" w:cs="Times New Roman"/>
+                <w:sz w:val="24"/>
+                <w:szCs w:val="24"/>
+                <w:lang w:eastAsia="ru-RU"/>
+              </w:rPr>
+            </w:pPr>
+            <w:hyperlink r:id="rId75" w:tooltip="Септиллион" w:history="1">
+              <w:r>
+                <w:rPr>
+                  <w:rFonts w:ascii="Times New Roman" w:eastAsia="Times New Roman" w:hAnsi="Times New Roman" w:cs="Times New Roman"/>
+                  <w:color w:val="0000FF"/>
+                  <w:sz w:val="24"/>
+                  <w:szCs w:val="24"/>
+                  <w:u w:val="single"/>
+                  <w:lang w:eastAsia="ru-RU"/>
+                </w:rPr>
+                <w:t>10</w:t>
+              </w:r>
+              <w:r>
+                <w:rPr>
+                  <w:rFonts w:ascii="Times New Roman" w:eastAsia="Times New Roman" w:hAnsi="Times New Roman" w:cs="Times New Roman"/>
+                  <w:color w:val="0000FF"/>
+                  <w:sz w:val="24"/>
+                  <w:szCs w:val="24"/>
+                  <w:u w:val="single"/>
+                  <w:vertAlign w:val="superscript"/>
+                  <w:lang w:eastAsia="ru-RU"/>
+                </w:rPr>
+                <w:t>27</w:t>
+              </w:r>
+            </w:hyperlink>
+            <w:r>
+              <w:rPr>
+                <w:rFonts w:ascii="Times New Roman" w:eastAsia="Times New Roman" w:hAnsi="Times New Roman" w:cs="Times New Roman"/>
+                <w:sz w:val="24"/>
+                <w:szCs w:val="24"/>
+                <w:lang w:eastAsia="ru-RU"/>
+              </w:rPr>
+              <w:t xml:space="preserve"> </w:t>
+            </w:r>
+          </w:p>
+        </w:tc>
+        <w:tc>
+          <w:tcPr>
+            <w:tcW w:w="0" w:type="auto"/>
+            <w:hideMark/>
+          </w:tcPr>
+          <w:p>
+            <w:pPr>
+              <w:rPr>
+                <w:rFonts w:ascii="Times New Roman" w:eastAsia="Times New Roman" w:hAnsi="Times New Roman" w:cs="Times New Roman"/>
+                <w:sz w:val="24"/>
+                <w:szCs w:val="24"/>
+                <w:lang w:eastAsia="ru-RU"/>
+              </w:rPr>
+            </w:pPr>
+            <w:hyperlink r:id="rId76" w:tooltip="Робибайт (страница отсутствует)" w:history="1">
+              <w:proofErr w:type="spellStart"/>
+              <w:r>
+                <w:rPr>
+                  <w:rFonts w:ascii="Times New Roman" w:eastAsia="Times New Roman" w:hAnsi="Times New Roman" w:cs="Times New Roman"/>
+                  <w:color w:val="0000FF"/>
+                  <w:sz w:val="24"/>
+                  <w:szCs w:val="24"/>
+                  <w:u w:val="single"/>
+                  <w:lang w:eastAsia="ru-RU"/>
+                </w:rPr>
+                <w:t>робибайт</w:t>
+              </w:r>
+              <w:proofErr w:type="spellEnd"/>
+            </w:hyperlink>
+          </w:p>
+        </w:tc>
+        <w:tc>
+          <w:tcPr>
+            <w:tcW w:w="0" w:type="auto"/>
+            <w:hideMark/>
+          </w:tcPr>
+          <w:p>
+            <w:pPr>
+              <w:jc w:val="center"/>
+              <w:rPr>
+                <w:rFonts w:ascii="Times New Roman" w:eastAsia="Times New Roman" w:hAnsi="Times New Roman" w:cs="Times New Roman"/>
+                <w:sz w:val="24"/>
+                <w:szCs w:val="24"/>
+                <w:lang w:eastAsia="ru-RU"/>
+              </w:rPr>
+            </w:pPr>
+            <w:r>
+              <w:rPr>
+                <w:rFonts w:ascii="Times New Roman" w:eastAsia="Times New Roman" w:hAnsi="Times New Roman" w:cs="Times New Roman"/>
+                <w:sz w:val="24"/>
+                <w:szCs w:val="24"/>
+                <w:lang w:eastAsia="ru-RU"/>
+              </w:rPr>
+              <w:t>RB</w:t>
+            </w:r>
+          </w:p>
+        </w:tc>
+        <w:tc>
+          <w:tcPr>
+            <w:tcW w:w="0" w:type="auto"/>
+            <w:hideMark/>
+          </w:tcPr>
+          <w:p>
+            <w:pPr>
+              <w:jc w:val="center"/>
+              <w:rPr>
+                <w:rFonts w:ascii="Times New Roman" w:eastAsia="Times New Roman" w:hAnsi="Times New Roman" w:cs="Times New Roman"/>
+                <w:sz w:val="24"/>
+                <w:szCs w:val="24"/>
+                <w:lang w:eastAsia="ru-RU"/>
+              </w:rPr>
+            </w:pPr>
+            <w:proofErr w:type="spellStart"/>
+            <w:r>
+              <w:rPr>
+                <w:rFonts w:ascii="Times New Roman" w:eastAsia="Times New Roman" w:hAnsi="Times New Roman" w:cs="Times New Roman"/>
+                <w:sz w:val="24"/>
+                <w:szCs w:val="24"/>
+                <w:lang w:eastAsia="ru-RU"/>
+              </w:rPr>
+              <w:t>РиБ</w:t>
+            </w:r>
+            <w:proofErr w:type="spellEnd"/>
+          </w:p>
+        </w:tc>
+        <w:tc>
+          <w:tcPr>
+            <w:tcW w:w="0" w:type="auto"/>
+            <w:hideMark/>
+          </w:tcPr>
+          <w:p>
+            <w:pPr>
+              <w:jc w:val="center"/>
+              <w:rPr>
+                <w:rFonts w:ascii="Times New Roman" w:eastAsia="Times New Roman" w:hAnsi="Times New Roman" w:cs="Times New Roman"/>
+                <w:sz w:val="24"/>
+                <w:szCs w:val="24"/>
+                <w:lang w:eastAsia="ru-RU"/>
+              </w:rPr>
+            </w:pPr>
+            <w:r>
+              <w:rPr>
+                <w:rFonts w:ascii="Times New Roman" w:eastAsia="Times New Roman" w:hAnsi="Times New Roman" w:cs="Times New Roman"/>
+                <w:sz w:val="24"/>
+                <w:szCs w:val="24"/>
+                <w:lang w:eastAsia="ru-RU"/>
+              </w:rPr>
+              <w:t>2</w:t>
+            </w:r>
+            <w:r>
+              <w:rPr>
+                <w:rFonts w:ascii="Times New Roman" w:eastAsia="Times New Roman" w:hAnsi="Times New Roman" w:cs="Times New Roman"/>
+                <w:sz w:val="24"/>
+                <w:szCs w:val="24"/>
+                <w:vertAlign w:val="superscript"/>
+                <w:lang w:eastAsia="ru-RU"/>
+              </w:rPr>
+              <w:t>90</w:t>
+            </w:r>
+            <w:r>
+              <w:rPr>
+                <w:rFonts w:ascii="Times New Roman" w:eastAsia="Times New Roman" w:hAnsi="Times New Roman" w:cs="Times New Roman"/>
+                <w:sz w:val="24"/>
+                <w:szCs w:val="24"/>
+                <w:lang w:eastAsia="ru-RU"/>
+              </w:rPr>
+              <w:t xml:space="preserve"> </w:t>
+            </w:r>
+          </w:p>
+        </w:tc>
+      </w:tr>
+      <w:tr>
+        <w:trPr>
+          <w:jc w:val="center"/>
+        </w:trPr>
+        <w:tc>
+          <w:tcPr>
+            <w:tcW w:w="0" w:type="auto"/>
+            <w:hideMark/>
+          </w:tcPr>
+          <w:p>
+            <w:pPr>
+              <w:rPr>
+                <w:rFonts w:ascii="Times New Roman" w:eastAsia="Times New Roman" w:hAnsi="Times New Roman" w:cs="Times New Roman"/>
+                <w:sz w:val="24"/>
+                <w:szCs w:val="24"/>
+                <w:lang w:eastAsia="ru-RU"/>
+              </w:rPr>
+            </w:pPr>
+            <w:hyperlink r:id="rId77" w:tooltip="Кветтабайт (страница отсутствует)" w:history="1">
+              <w:proofErr w:type="spellStart"/>
+              <w:r>
+                <w:rPr>
+                  <w:rFonts w:ascii="Times New Roman" w:eastAsia="Times New Roman" w:hAnsi="Times New Roman" w:cs="Times New Roman"/>
+                  <w:color w:val="0000FF"/>
+                  <w:sz w:val="24"/>
+                  <w:szCs w:val="24"/>
+                  <w:u w:val="single"/>
+                  <w:lang w:eastAsia="ru-RU"/>
+                </w:rPr>
+                <w:t>кветтабайт</w:t>
+              </w:r>
+              <w:proofErr w:type="spellEnd"/>
+            </w:hyperlink>
+          </w:p>
+        </w:tc>
+        <w:tc>
+          <w:tcPr>
+            <w:tcW w:w="0" w:type="auto"/>
+            <w:hideMark/>
+          </w:tcPr>
+          <w:p>
+            <w:pPr>
+              <w:jc w:val="center"/>
+              <w:rPr>
+                <w:rFonts w:ascii="Times New Roman" w:eastAsia="Times New Roman" w:hAnsi="Times New Roman" w:cs="Times New Roman"/>
+                <w:sz w:val="24"/>
+                <w:szCs w:val="24"/>
+                <w:lang w:eastAsia="ru-RU"/>
+              </w:rPr>
+            </w:pPr>
+            <w:proofErr w:type="spellStart"/>
+            <w:r>
+              <w:rPr>
+                <w:rFonts w:ascii="Times New Roman" w:eastAsia="Times New Roman" w:hAnsi="Times New Roman" w:cs="Times New Roman"/>
+                <w:sz w:val="24"/>
+                <w:szCs w:val="24"/>
+                <w:lang w:eastAsia="ru-RU"/>
+              </w:rPr>
+              <w:t>Квбайт</w:t>
+            </w:r>
+            <w:proofErr w:type="spellEnd"/>
+          </w:p>
+        </w:tc>
+        <w:tc>
+          <w:tcPr>
+            <w:tcW w:w="0" w:type="auto"/>
+            <w:hideMark/>
+          </w:tcPr>
+          <w:p>
+            <w:pPr>
+              <w:jc w:val="center"/>
+              <w:rPr>
+                <w:rFonts w:ascii="Times New Roman" w:eastAsia="Times New Roman" w:hAnsi="Times New Roman" w:cs="Times New Roman"/>
+                <w:sz w:val="24"/>
+                <w:szCs w:val="24"/>
+                <w:lang w:eastAsia="ru-RU"/>
+              </w:rPr>
+            </w:pPr>
+            <w:r>
+              <w:rPr>
+                <w:rFonts w:ascii="Times New Roman" w:eastAsia="Times New Roman" w:hAnsi="Times New Roman" w:cs="Times New Roman"/>
+                <w:sz w:val="24"/>
+                <w:szCs w:val="24"/>
+                <w:lang w:eastAsia="ru-RU"/>
+              </w:rPr>
+              <w:t>10</w:t>
+            </w:r>
+            <w:r>
+              <w:rPr>
+                <w:rFonts w:ascii="Times New Roman" w:eastAsia="Times New Roman" w:hAnsi="Times New Roman" w:cs="Times New Roman"/>
+                <w:sz w:val="24"/>
+                <w:szCs w:val="24"/>
+                <w:vertAlign w:val="superscript"/>
+                <w:lang w:eastAsia="ru-RU"/>
+              </w:rPr>
+              <w:t>30</w:t>
+            </w:r>
+            <w:r>
+              <w:rPr>
+                <w:rFonts w:ascii="Times New Roman" w:eastAsia="Times New Roman" w:hAnsi="Times New Roman" w:cs="Times New Roman"/>
+                <w:sz w:val="24"/>
+                <w:szCs w:val="24"/>
+                <w:lang w:eastAsia="ru-RU"/>
+              </w:rPr>
+              <w:t xml:space="preserve"> </w:t>
+            </w:r>
+          </w:p>
+        </w:tc>
+        <w:tc>
+          <w:tcPr>
+            <w:tcW w:w="0" w:type="auto"/>
+            <w:hideMark/>
+          </w:tcPr>
+          <w:p>
+            <w:pPr>
+              <w:rPr>
+                <w:rFonts w:ascii="Times New Roman" w:eastAsia="Times New Roman" w:hAnsi="Times New Roman" w:cs="Times New Roman"/>
+                <w:sz w:val="24"/>
+                <w:szCs w:val="24"/>
+                <w:lang w:eastAsia="ru-RU"/>
+              </w:rPr>
+            </w:pPr>
+            <w:hyperlink r:id="rId78" w:tooltip="Кветта-" w:history="1">
+              <w:proofErr w:type="spellStart"/>
+              <w:r>
+                <w:rPr>
+                  <w:rFonts w:ascii="Times New Roman" w:eastAsia="Times New Roman" w:hAnsi="Times New Roman" w:cs="Times New Roman"/>
+                  <w:color w:val="0000FF"/>
+                  <w:sz w:val="24"/>
+                  <w:szCs w:val="24"/>
+                  <w:u w:val="single"/>
+                  <w:lang w:eastAsia="ru-RU"/>
+                </w:rPr>
+                <w:t>кветта</w:t>
+              </w:r>
+              <w:proofErr w:type="spellEnd"/>
+              <w:r>
+                <w:rPr>
+                  <w:rFonts w:ascii="Times New Roman" w:eastAsia="Times New Roman" w:hAnsi="Times New Roman" w:cs="Times New Roman"/>
+                  <w:color w:val="0000FF"/>
+                  <w:sz w:val="24"/>
+                  <w:szCs w:val="24"/>
+                  <w:u w:val="single"/>
+                  <w:lang w:eastAsia="ru-RU"/>
+                </w:rPr>
+                <w:t>-</w:t>
+              </w:r>
+            </w:hyperlink>
+          </w:p>
+        </w:tc>
+        <w:tc>
+          <w:tcPr>
+            <w:tcW w:w="0" w:type="auto"/>
+            <w:hideMark/>
+          </w:tcPr>
+          <w:p>
+            <w:pPr>
+              <w:jc w:val="center"/>
+              <w:rPr>
+                <w:rFonts w:ascii="Times New Roman" w:eastAsia="Times New Roman" w:hAnsi="Times New Roman" w:cs="Times New Roman"/>
+                <w:sz w:val="24"/>
+                <w:szCs w:val="24"/>
+                <w:lang w:eastAsia="ru-RU"/>
+              </w:rPr>
+            </w:pPr>
+            <w:hyperlink r:id="rId79" w:tooltip="Септиллион" w:history="1">
+              <w:r>
+                <w:rPr>
+                  <w:rFonts w:ascii="Times New Roman" w:eastAsia="Times New Roman" w:hAnsi="Times New Roman" w:cs="Times New Roman"/>
+                  <w:color w:val="0000FF"/>
+                  <w:sz w:val="24"/>
+                  <w:szCs w:val="24"/>
+                  <w:u w:val="single"/>
+                  <w:lang w:eastAsia="ru-RU"/>
+                </w:rPr>
+                <w:t>10</w:t>
+              </w:r>
+              <w:r>
+                <w:rPr>
+                  <w:rFonts w:ascii="Times New Roman" w:eastAsia="Times New Roman" w:hAnsi="Times New Roman" w:cs="Times New Roman"/>
+                  <w:color w:val="0000FF"/>
+                  <w:sz w:val="24"/>
+                  <w:szCs w:val="24"/>
+                  <w:u w:val="single"/>
+                  <w:vertAlign w:val="superscript"/>
+                  <w:lang w:eastAsia="ru-RU"/>
+                </w:rPr>
+                <w:t>30</w:t>
+              </w:r>
+            </w:hyperlink>
+            <w:r>
+              <w:rPr>
+                <w:rFonts w:ascii="Times New Roman" w:eastAsia="Times New Roman" w:hAnsi="Times New Roman" w:cs="Times New Roman"/>
+                <w:sz w:val="24"/>
+                <w:szCs w:val="24"/>
+                <w:lang w:eastAsia="ru-RU"/>
+              </w:rPr>
+              <w:t xml:space="preserve"> </w:t>
+            </w:r>
+          </w:p>
+        </w:tc>
+        <w:tc>
+          <w:tcPr>
+            <w:tcW w:w="0" w:type="auto"/>
+            <w:hideMark/>
+          </w:tcPr>
+          <w:p>
+            <w:pPr>
+              <w:rPr>
+                <w:rFonts w:ascii="Times New Roman" w:eastAsia="Times New Roman" w:hAnsi="Times New Roman" w:cs="Times New Roman"/>
+                <w:sz w:val="24"/>
+                <w:szCs w:val="24"/>
+                <w:lang w:eastAsia="ru-RU"/>
+              </w:rPr>
+            </w:pPr>
+            <w:hyperlink r:id="rId80" w:tooltip="Квебибайт (страница отсутствует)" w:history="1">
+              <w:proofErr w:type="spellStart"/>
+              <w:r>
+                <w:rPr>
+                  <w:rFonts w:ascii="Times New Roman" w:eastAsia="Times New Roman" w:hAnsi="Times New Roman" w:cs="Times New Roman"/>
+                  <w:color w:val="0000FF"/>
+                  <w:sz w:val="24"/>
+                  <w:szCs w:val="24"/>
+                  <w:u w:val="single"/>
+                  <w:lang w:eastAsia="ru-RU"/>
+                </w:rPr>
+                <w:t>квебибайт</w:t>
+              </w:r>
+              <w:proofErr w:type="spellEnd"/>
+            </w:hyperlink>
+          </w:p>
+        </w:tc>
+        <w:tc>
+          <w:tcPr>
+            <w:tcW w:w="0" w:type="auto"/>
+            <w:hideMark/>
+          </w:tcPr>
+          <w:p>
+            <w:pPr>
+              <w:jc w:val="center"/>
+              <w:rPr>
+                <w:rFonts w:ascii="Times New Roman" w:eastAsia="Times New Roman" w:hAnsi="Times New Roman" w:cs="Times New Roman"/>
+                <w:sz w:val="24"/>
+                <w:szCs w:val="24"/>
+                <w:lang w:eastAsia="ru-RU"/>
+              </w:rPr>
+            </w:pPr>
+            <w:r>
+              <w:rPr>
+                <w:rFonts w:ascii="Times New Roman" w:eastAsia="Times New Roman" w:hAnsi="Times New Roman" w:cs="Times New Roman"/>
+                <w:sz w:val="24"/>
+                <w:szCs w:val="24"/>
+                <w:lang w:eastAsia="ru-RU"/>
+              </w:rPr>
+              <w:t>QB</w:t>
+            </w:r>
+          </w:p>
+        </w:tc>
+        <w:tc>
+          <w:tcPr>
+            <w:tcW w:w="0" w:type="auto"/>
+            <w:hideMark/>
+          </w:tcPr>
+          <w:p>
+            <w:pPr>
+              <w:jc w:val="center"/>
+              <w:rPr>
+                <w:rFonts w:ascii="Times New Roman" w:eastAsia="Times New Roman" w:hAnsi="Times New Roman" w:cs="Times New Roman"/>
+                <w:sz w:val="24"/>
+                <w:szCs w:val="24"/>
+                <w:lang w:eastAsia="ru-RU"/>
+              </w:rPr>
+            </w:pPr>
+            <w:proofErr w:type="spellStart"/>
+            <w:r>
+              <w:rPr>
+                <w:rFonts w:ascii="Times New Roman" w:eastAsia="Times New Roman" w:hAnsi="Times New Roman" w:cs="Times New Roman"/>
+                <w:sz w:val="24"/>
+                <w:szCs w:val="24"/>
+                <w:lang w:eastAsia="ru-RU"/>
+              </w:rPr>
+              <w:t>КвиБ</w:t>
+            </w:r>
+            <w:proofErr w:type="spellEnd"/>
+          </w:p>
+        </w:tc>
+        <w:tc>
+          <w:tcPr>
+            <w:tcW w:w="0" w:type="auto"/>
+            <w:hideMark/>
+          </w:tcPr>
+          <w:p>
+            <w:pPr>
+              <w:jc w:val="center"/>
+              <w:rPr>
+                <w:rFonts w:ascii="Times New Roman" w:eastAsia="Times New Roman" w:hAnsi="Times New Roman" w:cs="Times New Roman"/>
+                <w:sz w:val="24"/>
+                <w:szCs w:val="24"/>
+                <w:lang w:eastAsia="ru-RU"/>
+              </w:rPr>
+            </w:pPr>
+            <w:r>
+              <w:rPr>
+                <w:rFonts w:ascii="Times New Roman" w:eastAsia="Times New Roman" w:hAnsi="Times New Roman" w:cs="Times New Roman"/>
+                <w:sz w:val="24"/>
+                <w:szCs w:val="24"/>
+                <w:lang w:eastAsia="ru-RU"/>
+              </w:rPr>
+              <w:t>2</w:t>
+            </w:r>
+            <w:r>
+              <w:rPr>
+                <w:rFonts w:ascii="Times New Roman" w:eastAsia="Times New Roman" w:hAnsi="Times New Roman" w:cs="Times New Roman"/>
+                <w:sz w:val="24"/>
+                <w:szCs w:val="24"/>
+                <w:vertAlign w:val="superscript"/>
+                <w:lang w:eastAsia="ru-RU"/>
+              </w:rPr>
+              <w:t>100</w:t>
+            </w:r>
+          </w:p>
+        </w:tc>
+      </w:tr>
+    </w:tbl>
+    <w:p>
+      <w:pPr>
+        <w:ind w:left="567" w:right="567" w:firstLine="709"/>
+        <w:jc w:val="both"/>
+        <w:rPr>
+          <w:sz w:val="28"/>
+          <w:szCs w:val="28"/>
+        </w:rPr>
+      </w:pPr>
+      <w:r>
+        <w:rPr>
+          <w:sz w:val="28"/>
+          <w:szCs w:val="28"/>
+        </w:rPr>
+        <w:t>Однако, в ОГЭ и ЕГЭ подразумевается, что</w:t>
+      </w:r>
+    </w:p>
+    <w:p>
+      <w:pPr>
+        <w:ind w:left="567" w:right="567" w:firstLine="709"/>
+        <w:jc w:val="both"/>
+        <w:rPr>
+          <w:sz w:val="28"/>
+          <w:szCs w:val="28"/>
+        </w:rPr>
+      </w:pPr>
+      <w:r>
+        <w:rPr>
+          <w:sz w:val="28"/>
+          <w:szCs w:val="28"/>
+        </w:rPr>
+        <w:t>1 гигабайт = 1024 мегабайт</w:t>
+      </w:r>
+    </w:p>
+    <w:p>
+      <w:pPr>
+        <w:ind w:left="567" w:right="567" w:firstLine="709"/>
+        <w:jc w:val="both"/>
+        <w:rPr>
+          <w:sz w:val="28"/>
+          <w:szCs w:val="28"/>
+        </w:rPr>
+      </w:pPr>
+      <w:r>
+        <w:rPr>
+          <w:sz w:val="28"/>
+          <w:szCs w:val="28"/>
+        </w:rPr>
+        <w:t>1 мегабайт = 1024 килобайт</w:t>
+      </w:r>
+    </w:p>
+    <w:p>
+      <w:pPr>
+        <w:ind w:left="567" w:right="567" w:firstLine="709"/>
+        <w:jc w:val="both"/>
+        <w:rPr>
+          <w:sz w:val="28"/>
+          <w:szCs w:val="28"/>
+        </w:rPr>
+      </w:pPr>
+      <w:r>
+        <w:rPr>
+          <w:sz w:val="28"/>
+          <w:szCs w:val="28"/>
+        </w:rPr>
+        <w:t>1 килобайт = 1024 байт</w:t>
+      </w:r>
+    </w:p>
+    <w:p>
+      <w:pPr>
+        <w:ind w:left="567" w:right="567" w:firstLine="709"/>
+        <w:jc w:val="both"/>
+        <w:rPr>
+          <w:sz w:val="28"/>
+          <w:szCs w:val="28"/>
+        </w:rPr>
+      </w:pPr>
+      <w:r>
+        <w:rPr>
+          <w:sz w:val="28"/>
+          <w:szCs w:val="28"/>
+        </w:rPr>
+        <w:t>1 байт = 8 бит</w:t>
+      </w:r>
+    </w:p>
+    <w:p>
+      <w:pPr>
+        <w:jc w:val="both"/>
+      </w:pPr>
+    </w:p>
     <w:sectPr>
       <w:pgSz w:w="11906" w:h="16838"/>
       <w:pgMar w:top="0" w:right="0" w:bottom="0" w:left="0" w:header="709" w:footer="709" w:gutter="0"/>
@@ -703,8 +7722,128 @@
 </w:document>
 </file>
 
+<file path=word/numbering.xml><?xml version="1.0" encoding="utf-8"?>
+<w:numbering xmlns:wpc="http://schemas.microsoft.com/office/word/2010/wordprocessingCanvas" xmlns:cx="http://schemas.microsoft.com/office/drawing/2014/chartex" xmlns:mc="http://schemas.openxmlformats.org/markup-compatibility/2006" xmlns:o="urn:schemas-microsoft-com:office:office" xmlns:r="http://schemas.openxmlformats.org/officeDocument/2006/relationships" xmlns:m="http://schemas.openxmlformats.org/officeDocument/2006/math" xmlns:v="urn:schemas-microsoft-com:vml" xmlns:wp14="http://schemas.microsoft.com/office/word/2010/wordprocessingDrawing" xmlns:wp="http://schemas.openxmlformats.org/drawingml/2006/wordprocessingDrawing" xmlns:w10="urn:schemas-microsoft-com:office:word" xmlns:w="http://schemas.openxmlformats.org/wordprocessingml/2006/main" xmlns:w14="http://schemas.microsoft.com/office/word/2010/wordml" xmlns:w15="http://schemas.microsoft.com/office/word/2012/wordml" xmlns:w16se="http://schemas.microsoft.com/office/word/2015/wordml/symex" xmlns:wpg="http://schemas.microsoft.com/office/word/2010/wordprocessingGroup" xmlns:wpi="http://schemas.microsoft.com/office/word/2010/wordprocessingInk" xmlns:wne="http://schemas.microsoft.com/office/word/2006/wordml" xmlns:wps="http://schemas.microsoft.com/office/word/2010/wordprocessingShape" mc:Ignorable="w14 w15 w16se wp14">
+  <w:abstractNum w:abstractNumId="0" w15:restartNumberingAfterBreak="0">
+    <w:nsid w:val="17275C15"/>
+    <w:multiLevelType w:val="hybridMultilevel"/>
+    <w:tmpl w:val="61A22232"/>
+    <w:lvl w:ilvl="0" w:tplc="F8F8D25A">
+      <w:numFmt w:val="bullet"/>
+      <w:lvlText w:val="-"/>
+      <w:lvlJc w:val="left"/>
+      <w:pPr>
+        <w:ind w:left="720" w:hanging="360"/>
+      </w:pPr>
+      <w:rPr>
+        <w:rFonts w:ascii="Calibri" w:eastAsiaTheme="minorHAnsi" w:hAnsi="Calibri" w:cstheme="minorBidi" w:hint="default"/>
+      </w:rPr>
+    </w:lvl>
+    <w:lvl w:ilvl="1" w:tplc="04190003" w:tentative="1">
+      <w:start w:val="1"/>
+      <w:numFmt w:val="bullet"/>
+      <w:lvlText w:val="o"/>
+      <w:lvlJc w:val="left"/>
+      <w:pPr>
+        <w:ind w:left="1440" w:hanging="360"/>
+      </w:pPr>
+      <w:rPr>
+        <w:rFonts w:ascii="Courier New" w:hAnsi="Courier New" w:cs="Courier New" w:hint="default"/>
+      </w:rPr>
+    </w:lvl>
+    <w:lvl w:ilvl="2" w:tplc="04190005" w:tentative="1">
+      <w:start w:val="1"/>
+      <w:numFmt w:val="bullet"/>
+      <w:lvlText w:val=""/>
+      <w:lvlJc w:val="left"/>
+      <w:pPr>
+        <w:ind w:left="2160" w:hanging="360"/>
+      </w:pPr>
+      <w:rPr>
+        <w:rFonts w:ascii="Wingdings" w:hAnsi="Wingdings" w:hint="default"/>
+      </w:rPr>
+    </w:lvl>
+    <w:lvl w:ilvl="3" w:tplc="04190001" w:tentative="1">
+      <w:start w:val="1"/>
+      <w:numFmt w:val="bullet"/>
+      <w:lvlText w:val=""/>
+      <w:lvlJc w:val="left"/>
+      <w:pPr>
+        <w:ind w:left="2880" w:hanging="360"/>
+      </w:pPr>
+      <w:rPr>
+        <w:rFonts w:ascii="Symbol" w:hAnsi="Symbol" w:hint="default"/>
+      </w:rPr>
+    </w:lvl>
+    <w:lvl w:ilvl="4" w:tplc="04190003" w:tentative="1">
+      <w:start w:val="1"/>
+      <w:numFmt w:val="bullet"/>
+      <w:lvlText w:val="o"/>
+      <w:lvlJc w:val="left"/>
+      <w:pPr>
+        <w:ind w:left="3600" w:hanging="360"/>
+      </w:pPr>
+      <w:rPr>
+        <w:rFonts w:ascii="Courier New" w:hAnsi="Courier New" w:cs="Courier New" w:hint="default"/>
+      </w:rPr>
+    </w:lvl>
+    <w:lvl w:ilvl="5" w:tplc="04190005" w:tentative="1">
+      <w:start w:val="1"/>
+      <w:numFmt w:val="bullet"/>
+      <w:lvlText w:val=""/>
+      <w:lvlJc w:val="left"/>
+      <w:pPr>
+        <w:ind w:left="4320" w:hanging="360"/>
+      </w:pPr>
+      <w:rPr>
+        <w:rFonts w:ascii="Wingdings" w:hAnsi="Wingdings" w:hint="default"/>
+      </w:rPr>
+    </w:lvl>
+    <w:lvl w:ilvl="6" w:tplc="04190001" w:tentative="1">
+      <w:start w:val="1"/>
+      <w:numFmt w:val="bullet"/>
+      <w:lvlText w:val=""/>
+      <w:lvlJc w:val="left"/>
+      <w:pPr>
+        <w:ind w:left="5040" w:hanging="360"/>
+      </w:pPr>
+      <w:rPr>
+        <w:rFonts w:ascii="Symbol" w:hAnsi="Symbol" w:hint="default"/>
+      </w:rPr>
+    </w:lvl>
+    <w:lvl w:ilvl="7" w:tplc="04190003" w:tentative="1">
+      <w:start w:val="1"/>
+      <w:numFmt w:val="bullet"/>
+      <w:lvlText w:val="o"/>
+      <w:lvlJc w:val="left"/>
+      <w:pPr>
+        <w:ind w:left="5760" w:hanging="360"/>
+      </w:pPr>
+      <w:rPr>
+        <w:rFonts w:ascii="Courier New" w:hAnsi="Courier New" w:cs="Courier New" w:hint="default"/>
+      </w:rPr>
+    </w:lvl>
+    <w:lvl w:ilvl="8" w:tplc="04190005" w:tentative="1">
+      <w:start w:val="1"/>
+      <w:numFmt w:val="bullet"/>
+      <w:lvlText w:val=""/>
+      <w:lvlJc w:val="left"/>
+      <w:pPr>
+        <w:ind w:left="6480" w:hanging="360"/>
+      </w:pPr>
+      <w:rPr>
+        <w:rFonts w:ascii="Wingdings" w:hAnsi="Wingdings" w:hint="default"/>
+      </w:rPr>
+    </w:lvl>
+  </w:abstractNum>
+  <w:num w:numId="1">
+    <w:abstractNumId w:val="0"/>
+  </w:num>
+</w:numbering>
+</file>
+
 <file path=word/styles.xml><?xml version="1.0" encoding="utf-8"?>
-<w:styles xmlns:r="http://schemas.openxmlformats.org/officeDocument/2006/relationships" xmlns:w="http://schemas.openxmlformats.org/wordprocessingml/2006/main">
+<w:styles xmlns:mc="http://schemas.openxmlformats.org/markup-compatibility/2006" xmlns:r="http://schemas.openxmlformats.org/officeDocument/2006/relationships" xmlns:w="http://schemas.openxmlformats.org/wordprocessingml/2006/main" xmlns:w14="http://schemas.microsoft.com/office/word/2010/wordml" xmlns:w15="http://schemas.microsoft.com/office/word/2012/wordml" xmlns:w16se="http://schemas.microsoft.com/office/word/2015/wordml/symex" mc:Ignorable="w14 w15 w16se">
   <w:docDefaults>
     <w:rPrDefault>
       <w:rPr>
@@ -720,144 +7859,378 @@
       </w:pPr>
     </w:pPrDefault>
   </w:docDefaults>
-  <w:latentStyles w:defLockedState="0" w:defUIPriority="99" w:defSemiHidden="1" w:defUnhideWhenUsed="1" w:defQFormat="0" w:count="267">
-    <w:lsdException w:name="Normal" w:semiHidden="0" w:uiPriority="0" w:unhideWhenUsed="0" w:qFormat="1"/>
-    <w:lsdException w:name="heading 1" w:semiHidden="0" w:uiPriority="9" w:unhideWhenUsed="0" w:qFormat="1"/>
-    <w:lsdException w:name="heading 2" w:uiPriority="9" w:qFormat="1"/>
-    <w:lsdException w:name="heading 3" w:uiPriority="9" w:qFormat="1"/>
-    <w:lsdException w:name="heading 4" w:uiPriority="9" w:qFormat="1"/>
-    <w:lsdException w:name="heading 5" w:uiPriority="9" w:qFormat="1"/>
-    <w:lsdException w:name="heading 6" w:uiPriority="9" w:qFormat="1"/>
-    <w:lsdException w:name="heading 7" w:uiPriority="9" w:qFormat="1"/>
-    <w:lsdException w:name="heading 8" w:uiPriority="9" w:qFormat="1"/>
-    <w:lsdException w:name="heading 9" w:uiPriority="9" w:qFormat="1"/>
-    <w:lsdException w:name="toc 1" w:uiPriority="39"/>
-    <w:lsdException w:name="toc 2" w:uiPriority="39"/>
-    <w:lsdException w:name="toc 3" w:uiPriority="39"/>
-    <w:lsdException w:name="toc 4" w:uiPriority="39"/>
-    <w:lsdException w:name="toc 5" w:uiPriority="39"/>
-    <w:lsdException w:name="toc 6" w:uiPriority="39"/>
-    <w:lsdException w:name="toc 7" w:uiPriority="39"/>
-    <w:lsdException w:name="toc 8" w:uiPriority="39"/>
-    <w:lsdException w:name="toc 9" w:uiPriority="39"/>
-    <w:lsdException w:name="caption" w:uiPriority="35" w:qFormat="1"/>
-    <w:lsdException w:name="Title" w:semiHidden="0" w:uiPriority="10" w:unhideWhenUsed="0" w:qFormat="1"/>
-    <w:lsdException w:name="Default Paragraph Font" w:uiPriority="1"/>
-    <w:lsdException w:name="Subtitle" w:semiHidden="0" w:uiPriority="11" w:unhideWhenUsed="0" w:qFormat="1"/>
-    <w:lsdException w:name="Strong" w:semiHidden="0" w:uiPriority="22" w:unhideWhenUsed="0" w:qFormat="1"/>
-    <w:lsdException w:name="Emphasis" w:semiHidden="0" w:uiPriority="20" w:unhideWhenUsed="0" w:qFormat="1"/>
-    <w:lsdException w:name="Table Grid" w:semiHidden="0" w:uiPriority="59" w:unhideWhenUsed="0"/>
-    <w:lsdException w:name="Placeholder Text" w:unhideWhenUsed="0"/>
-    <w:lsdException w:name="No Spacing" w:semiHidden="0" w:uiPriority="1" w:unhideWhenUsed="0" w:qFormat="1"/>
-    <w:lsdException w:name="Light Shading" w:semiHidden="0" w:uiPriority="60" w:unhideWhenUsed="0"/>
-    <w:lsdException w:name="Light List" w:semiHidden="0" w:uiPriority="61" w:unhideWhenUsed="0"/>
-    <w:lsdException w:name="Light Grid" w:semiHidden="0" w:uiPriority="62" w:unhideWhenUsed="0"/>
-    <w:lsdException w:name="Medium Shading 1" w:semiHidden="0" w:uiPriority="63" w:unhideWhenUsed="0"/>
-    <w:lsdException w:name="Medium Shading 2" w:semiHidden="0" w:uiPriority="64" w:unhideWhenUsed="0"/>
-    <w:lsdException w:name="Medium List 1" w:semiHidden="0" w:uiPriority="65" w:unhideWhenUsed="0"/>
-    <w:lsdException w:name="Medium List 2" w:semiHidden="0" w:uiPriority="66" w:unhideWhenUsed="0"/>
-    <w:lsdException w:name="Medium Grid 1" w:semiHidden="0" w:uiPriority="67" w:unhideWhenUsed="0"/>
-    <w:lsdException w:name="Medium Grid 2" w:semiHidden="0" w:uiPriority="68" w:unhideWhenUsed="0"/>
-    <w:lsdException w:name="Medium Grid 3" w:semiHidden="0" w:uiPriority="69" w:unhideWhenUsed="0"/>
-    <w:lsdException w:name="Dark List" w:semiHidden="0" w:uiPriority="70" w:unhideWhenUsed="0"/>
-    <w:lsdException w:name="Colorful Shading" w:semiHidden="0" w:uiPriority="71" w:unhideWhenUsed="0"/>
-    <w:lsdException w:name="Colorful List" w:semiHidden="0" w:uiPriority="72" w:unhideWhenUsed="0"/>
-    <w:lsdException w:name="Colorful Grid" w:semiHidden="0" w:uiPriority="73" w:unhideWhenUsed="0"/>
-    <w:lsdException w:name="Light Shading Accent 1" w:semiHidden="0" w:uiPriority="60" w:unhideWhenUsed="0"/>
-    <w:lsdException w:name="Light List Accent 1" w:semiHidden="0" w:uiPriority="61" w:unhideWhenUsed="0"/>
-    <w:lsdException w:name="Light Grid Accent 1" w:semiHidden="0" w:uiPriority="62" w:unhideWhenUsed="0"/>
-    <w:lsdException w:name="Medium Shading 1 Accent 1" w:semiHidden="0" w:uiPriority="63" w:unhideWhenUsed="0"/>
-    <w:lsdException w:name="Medium Shading 2 Accent 1" w:semiHidden="0" w:uiPriority="64" w:unhideWhenUsed="0"/>
-    <w:lsdException w:name="Medium List 1 Accent 1" w:semiHidden="0" w:uiPriority="65" w:unhideWhenUsed="0"/>
-    <w:lsdException w:name="Revision" w:unhideWhenUsed="0"/>
-    <w:lsdException w:name="List Paragraph" w:semiHidden="0" w:uiPriority="34" w:unhideWhenUsed="0" w:qFormat="1"/>
-    <w:lsdException w:name="Quote" w:semiHidden="0" w:uiPriority="29" w:unhideWhenUsed="0" w:qFormat="1"/>
-    <w:lsdException w:name="Intense Quote" w:semiHidden="0" w:uiPriority="30" w:unhideWhenUsed="0" w:qFormat="1"/>
-    <w:lsdException w:name="Medium List 2 Accent 1" w:semiHidden="0" w:uiPriority="66" w:unhideWhenUsed="0"/>
-    <w:lsdException w:name="Medium Grid 1 Accent 1" w:semiHidden="0" w:uiPriority="67" w:unhideWhenUsed="0"/>
-    <w:lsdException w:name="Medium Grid 2 Accent 1" w:semiHidden="0" w:uiPriority="68" w:unhideWhenUsed="0"/>
-    <w:lsdException w:name="Medium Grid 3 Accent 1" w:semiHidden="0" w:uiPriority="69" w:unhideWhenUsed="0"/>
-    <w:lsdException w:name="Dark List Accent 1" w:semiHidden="0" w:uiPriority="70" w:unhideWhenUsed="0"/>
-    <w:lsdException w:name="Colorful Shading Accent 1" w:semiHidden="0" w:uiPriority="71" w:unhideWhenUsed="0"/>
-    <w:lsdException w:name="Colorful List Accent 1" w:semiHidden="0" w:uiPriority="72" w:unhideWhenUsed="0"/>
-    <w:lsdException w:name="Colorful Grid Accent 1" w:semiHidden="0" w:uiPriority="73" w:unhideWhenUsed="0"/>
-    <w:lsdException w:name="Light Shading Accent 2" w:semiHidden="0" w:uiPriority="60" w:unhideWhenUsed="0"/>
-    <w:lsdException w:name="Light List Accent 2" w:semiHidden="0" w:uiPriority="61" w:unhideWhenUsed="0"/>
-    <w:lsdException w:name="Light Grid Accent 2" w:semiHidden="0" w:uiPriority="62" w:unhideWhenUsed="0"/>
-    <w:lsdException w:name="Medium Shading 1 Accent 2" w:semiHidden="0" w:uiPriority="63" w:unhideWhenUsed="0"/>
-    <w:lsdException w:name="Medium Shading 2 Accent 2" w:semiHidden="0" w:uiPriority="64" w:unhideWhenUsed="0"/>
-    <w:lsdException w:name="Medium List 1 Accent 2" w:semiHidden="0" w:uiPriority="65" w:unhideWhenUsed="0"/>
-    <w:lsdException w:name="Medium List 2 Accent 2" w:semiHidden="0" w:uiPriority="66" w:unhideWhenUsed="0"/>
-    <w:lsdException w:name="Medium Grid 1 Accent 2" w:semiHidden="0" w:uiPriority="67" w:unhideWhenUsed="0"/>
-    <w:lsdException w:name="Medium Grid 2 Accent 2" w:semiHidden="0" w:uiPriority="68" w:unhideWhenUsed="0"/>
-    <w:lsdException w:name="Medium Grid 3 Accent 2" w:semiHidden="0" w:uiPriority="69" w:unhideWhenUsed="0"/>
-    <w:lsdException w:name="Dark List Accent 2" w:semiHidden="0" w:uiPriority="70" w:unhideWhenUsed="0"/>
-    <w:lsdException w:name="Colorful Shading Accent 2" w:semiHidden="0" w:uiPriority="71" w:unhideWhenUsed="0"/>
-    <w:lsdException w:name="Colorful List Accent 2" w:semiHidden="0" w:uiPriority="72" w:unhideWhenUsed="0"/>
-    <w:lsdException w:name="Colorful Grid Accent 2" w:semiHidden="0" w:uiPriority="73" w:unhideWhenUsed="0"/>
-    <w:lsdException w:name="Light Shading Accent 3" w:semiHidden="0" w:uiPriority="60" w:unhideWhenUsed="0"/>
-    <w:lsdException w:name="Light List Accent 3" w:semiHidden="0" w:uiPriority="61" w:unhideWhenUsed="0"/>
-    <w:lsdException w:name="Light Grid Accent 3" w:semiHidden="0" w:uiPriority="62" w:unhideWhenUsed="0"/>
-    <w:lsdException w:name="Medium Shading 1 Accent 3" w:semiHidden="0" w:uiPriority="63" w:unhideWhenUsed="0"/>
-    <w:lsdException w:name="Medium Shading 2 Accent 3" w:semiHidden="0" w:uiPriority="64" w:unhideWhenUsed="0"/>
-    <w:lsdException w:name="Medium List 1 Accent 3" w:semiHidden="0" w:uiPriority="65" w:unhideWhenUsed="0"/>
-    <w:lsdException w:name="Medium List 2 Accent 3" w:semiHidden="0" w:uiPriority="66" w:unhideWhenUsed="0"/>
-    <w:lsdException w:name="Medium Grid 1 Accent 3" w:semiHidden="0" w:uiPriority="67" w:unhideWhenUsed="0"/>
-    <w:lsdException w:name="Medium Grid 2 Accent 3" w:semiHidden="0" w:uiPriority="68" w:unhideWhenUsed="0"/>
-    <w:lsdException w:name="Medium Grid 3 Accent 3" w:semiHidden="0" w:uiPriority="69" w:unhideWhenUsed="0"/>
-    <w:lsdException w:name="Dark List Accent 3" w:semiHidden="0" w:uiPriority="70" w:unhideWhenUsed="0"/>
-    <w:lsdException w:name="Colorful Shading Accent 3" w:semiHidden="0" w:uiPriority="71" w:unhideWhenUsed="0"/>
-    <w:lsdException w:name="Colorful List Accent 3" w:semiHidden="0" w:uiPriority="72" w:unhideWhenUsed="0"/>
-    <w:lsdException w:name="Colorful Grid Accent 3" w:semiHidden="0" w:uiPriority="73" w:unhideWhenUsed="0"/>
-    <w:lsdException w:name="Light Shading Accent 4" w:semiHidden="0" w:uiPriority="60" w:unhideWhenUsed="0"/>
-    <w:lsdException w:name="Light List Accent 4" w:semiHidden="0" w:uiPriority="61" w:unhideWhenUsed="0"/>
-    <w:lsdException w:name="Light Grid Accent 4" w:semiHidden="0" w:uiPriority="62" w:unhideWhenUsed="0"/>
-    <w:lsdException w:name="Medium Shading 1 Accent 4" w:semiHidden="0" w:uiPriority="63" w:unhideWhenUsed="0"/>
-    <w:lsdException w:name="Medium Shading 2 Accent 4" w:semiHidden="0" w:uiPriority="64" w:unhideWhenUsed="0"/>
-    <w:lsdException w:name="Medium List 1 Accent 4" w:semiHidden="0" w:uiPriority="65" w:unhideWhenUsed="0"/>
-    <w:lsdException w:name="Medium List 2 Accent 4" w:semiHidden="0" w:uiPriority="66" w:unhideWhenUsed="0"/>
-    <w:lsdException w:name="Medium Grid 1 Accent 4" w:semiHidden="0" w:uiPriority="67" w:unhideWhenUsed="0"/>
-    <w:lsdException w:name="Medium Grid 2 Accent 4" w:semiHidden="0" w:uiPriority="68" w:unhideWhenUsed="0"/>
-    <w:lsdException w:name="Medium Grid 3 Accent 4" w:semiHidden="0" w:uiPriority="69" w:unhideWhenUsed="0"/>
-    <w:lsdException w:name="Dark List Accent 4" w:semiHidden="0" w:uiPriority="70" w:unhideWhenUsed="0"/>
-    <w:lsdException w:name="Colorful Shading Accent 4" w:semiHidden="0" w:uiPriority="71" w:unhideWhenUsed="0"/>
-    <w:lsdException w:name="Colorful List Accent 4" w:semiHidden="0" w:uiPriority="72" w:unhideWhenUsed="0"/>
-    <w:lsdException w:name="Colorful Grid Accent 4" w:semiHidden="0" w:uiPriority="73" w:unhideWhenUsed="0"/>
-    <w:lsdException w:name="Light Shading Accent 5" w:semiHidden="0" w:uiPriority="60" w:unhideWhenUsed="0"/>
-    <w:lsdException w:name="Light List Accent 5" w:semiHidden="0" w:uiPriority="61" w:unhideWhenUsed="0"/>
-    <w:lsdException w:name="Light Grid Accent 5" w:semiHidden="0" w:uiPriority="62" w:unhideWhenUsed="0"/>
-    <w:lsdException w:name="Medium Shading 1 Accent 5" w:semiHidden="0" w:uiPriority="63" w:unhideWhenUsed="0"/>
-    <w:lsdException w:name="Medium Shading 2 Accent 5" w:semiHidden="0" w:uiPriority="64" w:unhideWhenUsed="0"/>
-    <w:lsdException w:name="Medium List 1 Accent 5" w:semiHidden="0" w:uiPriority="65" w:unhideWhenUsed="0"/>
-    <w:lsdException w:name="Medium List 2 Accent 5" w:semiHidden="0" w:uiPriority="66" w:unhideWhenUsed="0"/>
-    <w:lsdException w:name="Medium Grid 1 Accent 5" w:semiHidden="0" w:uiPriority="67" w:unhideWhenUsed="0"/>
-    <w:lsdException w:name="Medium Grid 2 Accent 5" w:semiHidden="0" w:uiPriority="68" w:unhideWhenUsed="0"/>
-    <w:lsdException w:name="Medium Grid 3 Accent 5" w:semiHidden="0" w:uiPriority="69" w:unhideWhenUsed="0"/>
-    <w:lsdException w:name="Dark List Accent 5" w:semiHidden="0" w:uiPriority="70" w:unhideWhenUsed="0"/>
-    <w:lsdException w:name="Colorful Shading Accent 5" w:semiHidden="0" w:uiPriority="71" w:unhideWhenUsed="0"/>
-    <w:lsdException w:name="Colorful List Accent 5" w:semiHidden="0" w:uiPriority="72" w:unhideWhenUsed="0"/>
-    <w:lsdException w:name="Colorful Grid Accent 5" w:semiHidden="0" w:uiPriority="73" w:unhideWhenUsed="0"/>
-    <w:lsdException w:name="Light Shading Accent 6" w:semiHidden="0" w:uiPriority="60" w:unhideWhenUsed="0"/>
-    <w:lsdException w:name="Light List Accent 6" w:semiHidden="0" w:uiPriority="61" w:unhideWhenUsed="0"/>
-    <w:lsdException w:name="Light Grid Accent 6" w:semiHidden="0" w:uiPriority="62" w:unhideWhenUsed="0"/>
-    <w:lsdException w:name="Medium Shading 1 Accent 6" w:semiHidden="0" w:uiPriority="63" w:unhideWhenUsed="0"/>
-    <w:lsdException w:name="Medium Shading 2 Accent 6" w:semiHidden="0" w:uiPriority="64" w:unhideWhenUsed="0"/>
-    <w:lsdException w:name="Medium List 1 Accent 6" w:semiHidden="0" w:uiPriority="65" w:unhideWhenUsed="0"/>
-    <w:lsdException w:name="Medium List 2 Accent 6" w:semiHidden="0" w:uiPriority="66" w:unhideWhenUsed="0"/>
-    <w:lsdException w:name="Medium Grid 1 Accent 6" w:semiHidden="0" w:uiPriority="67" w:unhideWhenUsed="0"/>
-    <w:lsdException w:name="Medium Grid 2 Accent 6" w:semiHidden="0" w:uiPriority="68" w:unhideWhenUsed="0"/>
-    <w:lsdException w:name="Medium Grid 3 Accent 6" w:semiHidden="0" w:uiPriority="69" w:unhideWhenUsed="0"/>
-    <w:lsdException w:name="Dark List Accent 6" w:semiHidden="0" w:uiPriority="70" w:unhideWhenUsed="0"/>
-    <w:lsdException w:name="Colorful Shading Accent 6" w:semiHidden="0" w:uiPriority="71" w:unhideWhenUsed="0"/>
-    <w:lsdException w:name="Colorful List Accent 6" w:semiHidden="0" w:uiPriority="72" w:unhideWhenUsed="0"/>
-    <w:lsdException w:name="Colorful Grid Accent 6" w:semiHidden="0" w:uiPriority="73" w:unhideWhenUsed="0"/>
-    <w:lsdException w:name="Subtle Emphasis" w:semiHidden="0" w:uiPriority="19" w:unhideWhenUsed="0" w:qFormat="1"/>
-    <w:lsdException w:name="Intense Emphasis" w:semiHidden="0" w:uiPriority="21" w:unhideWhenUsed="0" w:qFormat="1"/>
-    <w:lsdException w:name="Subtle Reference" w:semiHidden="0" w:uiPriority="31" w:unhideWhenUsed="0" w:qFormat="1"/>
-    <w:lsdException w:name="Intense Reference" w:semiHidden="0" w:uiPriority="32" w:unhideWhenUsed="0" w:qFormat="1"/>
-    <w:lsdException w:name="Book Title" w:semiHidden="0" w:uiPriority="33" w:unhideWhenUsed="0" w:qFormat="1"/>
-    <w:lsdException w:name="Bibliography" w:uiPriority="37"/>
-    <w:lsdException w:name="TOC Heading" w:uiPriority="39" w:qFormat="1"/>
+  <w:latentStyles w:defLockedState="0" w:defUIPriority="99" w:defSemiHidden="0" w:defUnhideWhenUsed="0" w:defQFormat="0" w:count="371">
+    <w:lsdException w:name="Normal" w:uiPriority="0" w:qFormat="1"/>
+    <w:lsdException w:name="heading 1" w:uiPriority="9" w:qFormat="1"/>
+    <w:lsdException w:name="heading 2" w:semiHidden="1" w:uiPriority="9" w:unhideWhenUsed="1" w:qFormat="1"/>
+    <w:lsdException w:name="heading 3" w:semiHidden="1" w:uiPriority="9" w:unhideWhenUsed="1" w:qFormat="1"/>
+    <w:lsdException w:name="heading 4" w:semiHidden="1" w:uiPriority="9" w:unhideWhenUsed="1" w:qFormat="1"/>
+    <w:lsdException w:name="heading 5" w:semiHidden="1" w:uiPriority="9" w:unhideWhenUsed="1" w:qFormat="1"/>
+    <w:lsdException w:name="heading 6" w:semiHidden="1" w:uiPriority="9" w:unhideWhenUsed="1" w:qFormat="1"/>
+    <w:lsdException w:name="heading 7" w:semiHidden="1" w:uiPriority="9" w:unhideWhenUsed="1" w:qFormat="1"/>
+    <w:lsdException w:name="heading 8" w:semiHidden="1" w:uiPriority="9" w:unhideWhenUsed="1" w:qFormat="1"/>
+    <w:lsdException w:name="heading 9" w:semiHidden="1" w:uiPriority="9" w:unhideWhenUsed="1" w:qFormat="1"/>
+    <w:lsdException w:name="index 1" w:semiHidden="1" w:unhideWhenUsed="1"/>
+    <w:lsdException w:name="index 2" w:semiHidden="1" w:unhideWhenUsed="1"/>
+    <w:lsdException w:name="index 3" w:semiHidden="1" w:unhideWhenUsed="1"/>
+    <w:lsdException w:name="index 4" w:semiHidden="1" w:unhideWhenUsed="1"/>
+    <w:lsdException w:name="index 5" w:semiHidden="1" w:unhideWhenUsed="1"/>
+    <w:lsdException w:name="index 6" w:semiHidden="1" w:unhideWhenUsed="1"/>
+    <w:lsdException w:name="index 7" w:semiHidden="1" w:unhideWhenUsed="1"/>
+    <w:lsdException w:name="index 8" w:semiHidden="1" w:unhideWhenUsed="1"/>
+    <w:lsdException w:name="index 9" w:semiHidden="1" w:unhideWhenUsed="1"/>
+    <w:lsdException w:name="toc 1" w:semiHidden="1" w:uiPriority="39" w:unhideWhenUsed="1"/>
+    <w:lsdException w:name="toc 2" w:semiHidden="1" w:uiPriority="39" w:unhideWhenUsed="1"/>
+    <w:lsdException w:name="toc 3" w:semiHidden="1" w:uiPriority="39" w:unhideWhenUsed="1"/>
+    <w:lsdException w:name="toc 4" w:semiHidden="1" w:uiPriority="39" w:unhideWhenUsed="1"/>
+    <w:lsdException w:name="toc 5" w:semiHidden="1" w:uiPriority="39" w:unhideWhenUsed="1"/>
+    <w:lsdException w:name="toc 6" w:semiHidden="1" w:uiPriority="39" w:unhideWhenUsed="1"/>
+    <w:lsdException w:name="toc 7" w:semiHidden="1" w:uiPriority="39" w:unhideWhenUsed="1"/>
+    <w:lsdException w:name="toc 8" w:semiHidden="1" w:uiPriority="39" w:unhideWhenUsed="1"/>
+    <w:lsdException w:name="toc 9" w:semiHidden="1" w:uiPriority="39" w:unhideWhenUsed="1"/>
+    <w:lsdException w:name="Normal Indent" w:semiHidden="1" w:unhideWhenUsed="1"/>
+    <w:lsdException w:name="footnote text" w:semiHidden="1" w:unhideWhenUsed="1"/>
+    <w:lsdException w:name="annotation text" w:semiHidden="1" w:unhideWhenUsed="1"/>
+    <w:lsdException w:name="header" w:semiHidden="1" w:unhideWhenUsed="1"/>
+    <w:lsdException w:name="footer" w:semiHidden="1" w:unhideWhenUsed="1"/>
+    <w:lsdException w:name="index heading" w:semiHidden="1" w:unhideWhenUsed="1"/>
+    <w:lsdException w:name="caption" w:semiHidden="1" w:uiPriority="35" w:unhideWhenUsed="1" w:qFormat="1"/>
+    <w:lsdException w:name="table of figures" w:semiHidden="1" w:unhideWhenUsed="1"/>
+    <w:lsdException w:name="envelope address" w:semiHidden="1" w:unhideWhenUsed="1"/>
+    <w:lsdException w:name="envelope return" w:semiHidden="1" w:unhideWhenUsed="1"/>
+    <w:lsdException w:name="footnote reference" w:semiHidden="1" w:unhideWhenUsed="1"/>
+    <w:lsdException w:name="annotation reference" w:semiHidden="1" w:unhideWhenUsed="1"/>
+    <w:lsdException w:name="line number" w:semiHidden="1" w:unhideWhenUsed="1"/>
+    <w:lsdException w:name="page number" w:semiHidden="1" w:unhideWhenUsed="1"/>
+    <w:lsdException w:name="endnote reference" w:semiHidden="1" w:unhideWhenUsed="1"/>
+    <w:lsdException w:name="endnote text" w:semiHidden="1" w:unhideWhenUsed="1"/>
+    <w:lsdException w:name="table of authorities" w:semiHidden="1" w:unhideWhenUsed="1"/>
+    <w:lsdException w:name="macro" w:semiHidden="1" w:unhideWhenUsed="1"/>
+    <w:lsdException w:name="toa heading" w:semiHidden="1" w:unhideWhenUsed="1"/>
+    <w:lsdException w:name="List" w:semiHidden="1" w:unhideWhenUsed="1"/>
+    <w:lsdException w:name="List Bullet" w:semiHidden="1" w:unhideWhenUsed="1"/>
+    <w:lsdException w:name="List Number" w:semiHidden="1" w:unhideWhenUsed="1"/>
+    <w:lsdException w:name="List 2" w:semiHidden="1" w:unhideWhenUsed="1"/>
+    <w:lsdException w:name="List 3" w:semiHidden="1" w:unhideWhenUsed="1"/>
+    <w:lsdException w:name="List 4" w:semiHidden="1" w:unhideWhenUsed="1"/>
+    <w:lsdException w:name="List 5" w:semiHidden="1" w:unhideWhenUsed="1"/>
+    <w:lsdException w:name="List Bullet 2" w:semiHidden="1" w:unhideWhenUsed="1"/>
+    <w:lsdException w:name="List Bullet 3" w:semiHidden="1" w:unhideWhenUsed="1"/>
+    <w:lsdException w:name="List Bullet 4" w:semiHidden="1" w:unhideWhenUsed="1"/>
+    <w:lsdException w:name="List Bullet 5" w:semiHidden="1" w:unhideWhenUsed="1"/>
+    <w:lsdException w:name="List Number 2" w:semiHidden="1" w:unhideWhenUsed="1"/>
+    <w:lsdException w:name="List Number 3" w:semiHidden="1" w:unhideWhenUsed="1"/>
+    <w:lsdException w:name="List Number 4" w:semiHidden="1" w:unhideWhenUsed="1"/>
+    <w:lsdException w:name="List Number 5" w:semiHidden="1" w:unhideWhenUsed="1"/>
+    <w:lsdException w:name="Title" w:uiPriority="10" w:qFormat="1"/>
+    <w:lsdException w:name="Closing" w:semiHidden="1" w:unhideWhenUsed="1"/>
+    <w:lsdException w:name="Signature" w:semiHidden="1" w:unhideWhenUsed="1"/>
+    <w:lsdException w:name="Default Paragraph Font" w:semiHidden="1" w:uiPriority="1" w:unhideWhenUsed="1"/>
+    <w:lsdException w:name="Body Text" w:semiHidden="1" w:unhideWhenUsed="1"/>
+    <w:lsdException w:name="Body Text Indent" w:semiHidden="1" w:unhideWhenUsed="1"/>
+    <w:lsdException w:name="List Continue" w:semiHidden="1" w:unhideWhenUsed="1"/>
+    <w:lsdException w:name="List Continue 2" w:semiHidden="1" w:unhideWhenUsed="1"/>
+    <w:lsdException w:name="List Continue 3" w:semiHidden="1" w:unhideWhenUsed="1"/>
+    <w:lsdException w:name="List Continue 4" w:semiHidden="1" w:unhideWhenUsed="1"/>
+    <w:lsdException w:name="List Continue 5" w:semiHidden="1" w:unhideWhenUsed="1"/>
+    <w:lsdException w:name="Message Header" w:semiHidden="1" w:unhideWhenUsed="1"/>
+    <w:lsdException w:name="Subtitle" w:uiPriority="11" w:qFormat="1"/>
+    <w:lsdException w:name="Salutation" w:semiHidden="1" w:unhideWhenUsed="1"/>
+    <w:lsdException w:name="Date" w:semiHidden="1" w:unhideWhenUsed="1"/>
+    <w:lsdException w:name="Body Text First Indent" w:semiHidden="1" w:unhideWhenUsed="1"/>
+    <w:lsdException w:name="Body Text First Indent 2" w:semiHidden="1" w:unhideWhenUsed="1"/>
+    <w:lsdException w:name="Note Heading" w:semiHidden="1" w:unhideWhenUsed="1"/>
+    <w:lsdException w:name="Body Text 2" w:semiHidden="1" w:unhideWhenUsed="1"/>
+    <w:lsdException w:name="Body Text 3" w:semiHidden="1" w:unhideWhenUsed="1"/>
+    <w:lsdException w:name="Body Text Indent 2" w:semiHidden="1" w:unhideWhenUsed="1"/>
+    <w:lsdException w:name="Body Text Indent 3" w:semiHidden="1" w:unhideWhenUsed="1"/>
+    <w:lsdException w:name="Block Text" w:semiHidden="1" w:unhideWhenUsed="1"/>
+    <w:lsdException w:name="Hyperlink" w:semiHidden="1" w:unhideWhenUsed="1"/>
+    <w:lsdException w:name="FollowedHyperlink" w:semiHidden="1" w:unhideWhenUsed="1"/>
+    <w:lsdException w:name="Strong" w:uiPriority="22" w:qFormat="1"/>
+    <w:lsdException w:name="Emphasis" w:uiPriority="20" w:qFormat="1"/>
+    <w:lsdException w:name="Document Map" w:semiHidden="1" w:unhideWhenUsed="1"/>
+    <w:lsdException w:name="Plain Text" w:semiHidden="1" w:unhideWhenUsed="1"/>
+    <w:lsdException w:name="E-mail Signature" w:semiHidden="1" w:unhideWhenUsed="1"/>
+    <w:lsdException w:name="HTML Top of Form" w:semiHidden="1" w:unhideWhenUsed="1"/>
+    <w:lsdException w:name="HTML Bottom of Form" w:semiHidden="1" w:unhideWhenUsed="1"/>
+    <w:lsdException w:name="Normal (Web)" w:semiHidden="1" w:unhideWhenUsed="1"/>
+    <w:lsdException w:name="HTML Acronym" w:semiHidden="1" w:unhideWhenUsed="1"/>
+    <w:lsdException w:name="HTML Address" w:semiHidden="1" w:unhideWhenUsed="1"/>
+    <w:lsdException w:name="HTML Cite" w:semiHidden="1" w:unhideWhenUsed="1"/>
+    <w:lsdException w:name="HTML Code" w:semiHidden="1" w:unhideWhenUsed="1"/>
+    <w:lsdException w:name="HTML Definition" w:semiHidden="1" w:unhideWhenUsed="1"/>
+    <w:lsdException w:name="HTML Keyboard" w:semiHidden="1" w:unhideWhenUsed="1"/>
+    <w:lsdException w:name="HTML Preformatted" w:semiHidden="1" w:unhideWhenUsed="1"/>
+    <w:lsdException w:name="HTML Sample" w:semiHidden="1" w:unhideWhenUsed="1"/>
+    <w:lsdException w:name="HTML Typewriter" w:semiHidden="1" w:unhideWhenUsed="1"/>
+    <w:lsdException w:name="HTML Variable" w:semiHidden="1" w:unhideWhenUsed="1"/>
+    <w:lsdException w:name="Normal Table" w:semiHidden="1" w:unhideWhenUsed="1"/>
+    <w:lsdException w:name="annotation subject" w:semiHidden="1" w:unhideWhenUsed="1"/>
+    <w:lsdException w:name="No List" w:semiHidden="1" w:unhideWhenUsed="1"/>
+    <w:lsdException w:name="Outline List 1" w:semiHidden="1" w:unhideWhenUsed="1"/>
+    <w:lsdException w:name="Outline List 2" w:semiHidden="1" w:unhideWhenUsed="1"/>
+    <w:lsdException w:name="Outline List 3" w:semiHidden="1" w:unhideWhenUsed="1"/>
+    <w:lsdException w:name="Table Simple 1" w:semiHidden="1" w:unhideWhenUsed="1"/>
+    <w:lsdException w:name="Table Simple 2" w:semiHidden="1" w:unhideWhenUsed="1"/>
+    <w:lsdException w:name="Table Simple 3" w:semiHidden="1" w:unhideWhenUsed="1"/>
+    <w:lsdException w:name="Table Classic 1" w:semiHidden="1" w:unhideWhenUsed="1"/>
+    <w:lsdException w:name="Table Classic 2" w:semiHidden="1" w:unhideWhenUsed="1"/>
+    <w:lsdException w:name="Table Classic 3" w:semiHidden="1" w:unhideWhenUsed="1"/>
+    <w:lsdException w:name="Table Classic 4" w:semiHidden="1" w:unhideWhenUsed="1"/>
+    <w:lsdException w:name="Table Colorful 1" w:semiHidden="1" w:unhideWhenUsed="1"/>
+    <w:lsdException w:name="Table Colorful 2" w:semiHidden="1" w:unhideWhenUsed="1"/>
+    <w:lsdException w:name="Table Colorful 3" w:semiHidden="1" w:unhideWhenUsed="1"/>
+    <w:lsdException w:name="Table Columns 1" w:semiHidden="1" w:unhideWhenUsed="1"/>
+    <w:lsdException w:name="Table Columns 2" w:semiHidden="1" w:unhideWhenUsed="1"/>
+    <w:lsdException w:name="Table Columns 3" w:semiHidden="1" w:unhideWhenUsed="1"/>
+    <w:lsdException w:name="Table Columns 4" w:semiHidden="1" w:unhideWhenUsed="1"/>
+    <w:lsdException w:name="Table Columns 5" w:semiHidden="1" w:unhideWhenUsed="1"/>
+    <w:lsdException w:name="Table Grid 1" w:semiHidden="1" w:unhideWhenUsed="1"/>
+    <w:lsdException w:name="Table Grid 2" w:semiHidden="1" w:unhideWhenUsed="1"/>
+    <w:lsdException w:name="Table Grid 3" w:semiHidden="1" w:unhideWhenUsed="1"/>
+    <w:lsdException w:name="Table Grid 4" w:semiHidden="1" w:unhideWhenUsed="1"/>
+    <w:lsdException w:name="Table Grid 5" w:semiHidden="1" w:unhideWhenUsed="1"/>
+    <w:lsdException w:name="Table Grid 6" w:semiHidden="1" w:unhideWhenUsed="1"/>
+    <w:lsdException w:name="Table Grid 7" w:semiHidden="1" w:unhideWhenUsed="1"/>
+    <w:lsdException w:name="Table Grid 8" w:semiHidden="1" w:unhideWhenUsed="1"/>
+    <w:lsdException w:name="Table List 1" w:semiHidden="1" w:unhideWhenUsed="1"/>
+    <w:lsdException w:name="Table List 2" w:semiHidden="1" w:unhideWhenUsed="1"/>
+    <w:lsdException w:name="Table List 3" w:semiHidden="1" w:unhideWhenUsed="1"/>
+    <w:lsdException w:name="Table List 4" w:semiHidden="1" w:unhideWhenUsed="1"/>
+    <w:lsdException w:name="Table List 5" w:semiHidden="1" w:unhideWhenUsed="1"/>
+    <w:lsdException w:name="Table List 6" w:semiHidden="1" w:unhideWhenUsed="1"/>
+    <w:lsdException w:name="Table List 7" w:semiHidden="1" w:unhideWhenUsed="1"/>
+    <w:lsdException w:name="Table List 8" w:semiHidden="1" w:unhideWhenUsed="1"/>
+    <w:lsdException w:name="Table 3D effects 1" w:semiHidden="1" w:unhideWhenUsed="1"/>
+    <w:lsdException w:name="Table 3D effects 2" w:semiHidden="1" w:unhideWhenUsed="1"/>
+    <w:lsdException w:name="Table 3D effects 3" w:semiHidden="1" w:unhideWhenUsed="1"/>
+    <w:lsdException w:name="Table Contemporary" w:semiHidden="1" w:unhideWhenUsed="1"/>
+    <w:lsdException w:name="Table Elegant" w:semiHidden="1" w:unhideWhenUsed="1"/>
+    <w:lsdException w:name="Table Professional" w:semiHidden="1" w:unhideWhenUsed="1"/>
+    <w:lsdException w:name="Table Subtle 1" w:semiHidden="1" w:unhideWhenUsed="1"/>
+    <w:lsdException w:name="Table Subtle 2" w:semiHidden="1" w:unhideWhenUsed="1"/>
+    <w:lsdException w:name="Table Web 1" w:semiHidden="1" w:unhideWhenUsed="1"/>
+    <w:lsdException w:name="Table Web 2" w:semiHidden="1" w:unhideWhenUsed="1"/>
+    <w:lsdException w:name="Table Web 3" w:semiHidden="1" w:unhideWhenUsed="1"/>
+    <w:lsdException w:name="Balloon Text" w:semiHidden="1" w:unhideWhenUsed="1"/>
+    <w:lsdException w:name="Table Grid" w:uiPriority="59"/>
+    <w:lsdException w:name="Table Theme" w:semiHidden="1" w:unhideWhenUsed="1"/>
+    <w:lsdException w:name="Placeholder Text" w:semiHidden="1"/>
+    <w:lsdException w:name="No Spacing" w:uiPriority="1" w:qFormat="1"/>
+    <w:lsdException w:name="Light Shading" w:uiPriority="60"/>
+    <w:lsdException w:name="Light List" w:uiPriority="61"/>
+    <w:lsdException w:name="Light Grid" w:uiPriority="62"/>
+    <w:lsdException w:name="Medium Shading 1" w:uiPriority="63"/>
+    <w:lsdException w:name="Medium Shading 2" w:uiPriority="64"/>
+    <w:lsdException w:name="Medium List 1" w:uiPriority="65"/>
+    <w:lsdException w:name="Medium List 2" w:uiPriority="66"/>
+    <w:lsdException w:name="Medium Grid 1" w:uiPriority="67"/>
+    <w:lsdException w:name="Medium Grid 2" w:uiPriority="68"/>
+    <w:lsdException w:name="Medium Grid 3" w:uiPriority="69"/>
+    <w:lsdException w:name="Dark List" w:uiPriority="70"/>
+    <w:lsdException w:name="Colorful Shading" w:uiPriority="71"/>
+    <w:lsdException w:name="Colorful List" w:uiPriority="72"/>
+    <w:lsdException w:name="Colorful Grid" w:uiPriority="73"/>
+    <w:lsdException w:name="Light Shading Accent 1" w:uiPriority="60"/>
+    <w:lsdException w:name="Light List Accent 1" w:uiPriority="61"/>
+    <w:lsdException w:name="Light Grid Accent 1" w:uiPriority="62"/>
+    <w:lsdException w:name="Medium Shading 1 Accent 1" w:uiPriority="63"/>
+    <w:lsdException w:name="Medium Shading 2 Accent 1" w:uiPriority="64"/>
+    <w:lsdException w:name="Medium List 1 Accent 1" w:uiPriority="65"/>
+    <w:lsdException w:name="Revision" w:semiHidden="1"/>
+    <w:lsdException w:name="List Paragraph" w:uiPriority="34" w:qFormat="1"/>
+    <w:lsdException w:name="Quote" w:uiPriority="29" w:qFormat="1"/>
+    <w:lsdException w:name="Intense Quote" w:uiPriority="30" w:qFormat="1"/>
+    <w:lsdException w:name="Medium List 2 Accent 1" w:uiPriority="66"/>
+    <w:lsdException w:name="Medium Grid 1 Accent 1" w:uiPriority="67"/>
+    <w:lsdException w:name="Medium Grid 2 Accent 1" w:uiPriority="68"/>
+    <w:lsdException w:name="Medium Grid 3 Accent 1" w:uiPriority="69"/>
+    <w:lsdException w:name="Dark List Accent 1" w:uiPriority="70"/>
+    <w:lsdException w:name="Colorful Shading Accent 1" w:uiPriority="71"/>
+    <w:lsdException w:name="Colorful List Accent 1" w:uiPriority="72"/>
+    <w:lsdException w:name="Colorful Grid Accent 1" w:uiPriority="73"/>
+    <w:lsdException w:name="Light Shading Accent 2" w:uiPriority="60"/>
+    <w:lsdException w:name="Light List Accent 2" w:uiPriority="61"/>
+    <w:lsdException w:name="Light Grid Accent 2" w:uiPriority="62"/>
+    <w:lsdException w:name="Medium Shading 1 Accent 2" w:uiPriority="63"/>
+    <w:lsdException w:name="Medium Shading 2 Accent 2" w:uiPriority="64"/>
+    <w:lsdException w:name="Medium List 1 Accent 2" w:uiPriority="65"/>
+    <w:lsdException w:name="Medium List 2 Accent 2" w:uiPriority="66"/>
+    <w:lsdException w:name="Medium Grid 1 Accent 2" w:uiPriority="67"/>
+    <w:lsdException w:name="Medium Grid 2 Accent 2" w:uiPriority="68"/>
+    <w:lsdException w:name="Medium Grid 3 Accent 2" w:uiPriority="69"/>
+    <w:lsdException w:name="Dark List Accent 2" w:uiPriority="70"/>
+    <w:lsdException w:name="Colorful Shading Accent 2" w:uiPriority="71"/>
+    <w:lsdException w:name="Colorful List Accent 2" w:uiPriority="72"/>
+    <w:lsdException w:name="Colorful Grid Accent 2" w:uiPriority="73"/>
+    <w:lsdException w:name="Light Shading Accent 3" w:uiPriority="60"/>
+    <w:lsdException w:name="Light List Accent 3" w:uiPriority="61"/>
+    <w:lsdException w:name="Light Grid Accent 3" w:uiPriority="62"/>
+    <w:lsdException w:name="Medium Shading 1 Accent 3" w:uiPriority="63"/>
+    <w:lsdException w:name="Medium Shading 2 Accent 3" w:uiPriority="64"/>
+    <w:lsdException w:name="Medium List 1 Accent 3" w:uiPriority="65"/>
+    <w:lsdException w:name="Medium List 2 Accent 3" w:uiPriority="66"/>
+    <w:lsdException w:name="Medium Grid 1 Accent 3" w:uiPriority="67"/>
+    <w:lsdException w:name="Medium Grid 2 Accent 3" w:uiPriority="68"/>
+    <w:lsdException w:name="Medium Grid 3 Accent 3" w:uiPriority="69"/>
+    <w:lsdException w:name="Dark List Accent 3" w:uiPriority="70"/>
+    <w:lsdException w:name="Colorful Shading Accent 3" w:uiPriority="71"/>
+    <w:lsdException w:name="Colorful List Accent 3" w:uiPriority="72"/>
+    <w:lsdException w:name="Colorful Grid Accent 3" w:uiPriority="73"/>
+    <w:lsdException w:name="Light Shading Accent 4" w:uiPriority="60"/>
+    <w:lsdException w:name="Light List Accent 4" w:uiPriority="61"/>
+    <w:lsdException w:name="Light Grid Accent 4" w:uiPriority="62"/>
+    <w:lsdException w:name="Medium Shading 1 Accent 4" w:uiPriority="63"/>
+    <w:lsdException w:name="Medium Shading 2 Accent 4" w:uiPriority="64"/>
+    <w:lsdException w:name="Medium List 1 Accent 4" w:uiPriority="65"/>
+    <w:lsdException w:name="Medium List 2 Accent 4" w:uiPriority="66"/>
+    <w:lsdException w:name="Medium Grid 1 Accent 4" w:uiPriority="67"/>
+    <w:lsdException w:name="Medium Grid 2 Accent 4" w:uiPriority="68"/>
+    <w:lsdException w:name="Medium Grid 3 Accent 4" w:uiPriority="69"/>
+    <w:lsdException w:name="Dark List Accent 4" w:uiPriority="70"/>
+    <w:lsdException w:name="Colorful Shading Accent 4" w:uiPriority="71"/>
+    <w:lsdException w:name="Colorful List Accent 4" w:uiPriority="72"/>
+    <w:lsdException w:name="Colorful Grid Accent 4" w:uiPriority="73"/>
+    <w:lsdException w:name="Light Shading Accent 5" w:uiPriority="60"/>
+    <w:lsdException w:name="Light List Accent 5" w:uiPriority="61"/>
+    <w:lsdException w:name="Light Grid Accent 5" w:uiPriority="62"/>
+    <w:lsdException w:name="Medium Shading 1 Accent 5" w:uiPriority="63"/>
+    <w:lsdException w:name="Medium Shading 2 Accent 5" w:uiPriority="64"/>
+    <w:lsdException w:name="Medium List 1 Accent 5" w:uiPriority="65"/>
+    <w:lsdException w:name="Medium List 2 Accent 5" w:uiPriority="66"/>
+    <w:lsdException w:name="Medium Grid 1 Accent 5" w:uiPriority="67"/>
+    <w:lsdException w:name="Medium Grid 2 Accent 5" w:uiPriority="68"/>
+    <w:lsdException w:name="Medium Grid 3 Accent 5" w:uiPriority="69"/>
+    <w:lsdException w:name="Dark List Accent 5" w:uiPriority="70"/>
+    <w:lsdException w:name="Colorful Shading Accent 5" w:uiPriority="71"/>
+    <w:lsdException w:name="Colorful List Accent 5" w:uiPriority="72"/>
+    <w:lsdException w:name="Colorful Grid Accent 5" w:uiPriority="73"/>
+    <w:lsdException w:name="Light Shading Accent 6" w:uiPriority="60"/>
+    <w:lsdException w:name="Light List Accent 6" w:uiPriority="61"/>
+    <w:lsdException w:name="Light Grid Accent 6" w:uiPriority="62"/>
+    <w:lsdException w:name="Medium Shading 1 Accent 6" w:uiPriority="63"/>
+    <w:lsdException w:name="Medium Shading 2 Accent 6" w:uiPriority="64"/>
+    <w:lsdException w:name="Medium List 1 Accent 6" w:uiPriority="65"/>
+    <w:lsdException w:name="Medium List 2 Accent 6" w:uiPriority="66"/>
+    <w:lsdException w:name="Medium Grid 1 Accent 6" w:uiPriority="67"/>
+    <w:lsdException w:name="Medium Grid 2 Accent 6" w:uiPriority="68"/>
+    <w:lsdException w:name="Medium Grid 3 Accent 6" w:uiPriority="69"/>
+    <w:lsdException w:name="Dark List Accent 6" w:uiPriority="70"/>
+    <w:lsdException w:name="Colorful Shading Accent 6" w:uiPriority="71"/>
+    <w:lsdException w:name="Colorful List Accent 6" w:uiPriority="72"/>
+    <w:lsdException w:name="Colorful Grid Accent 6" w:uiPriority="73"/>
+    <w:lsdException w:name="Subtle Emphasis" w:uiPriority="19" w:qFormat="1"/>
+    <w:lsdException w:name="Intense Emphasis" w:uiPriority="21" w:qFormat="1"/>
+    <w:lsdException w:name="Subtle Reference" w:uiPriority="31" w:qFormat="1"/>
+    <w:lsdException w:name="Intense Reference" w:uiPriority="32" w:qFormat="1"/>
+    <w:lsdException w:name="Book Title" w:uiPriority="33" w:qFormat="1"/>
+    <w:lsdException w:name="Bibliography" w:semiHidden="1" w:uiPriority="37" w:unhideWhenUsed="1"/>
+    <w:lsdException w:name="TOC Heading" w:semiHidden="1" w:uiPriority="39" w:unhideWhenUsed="1" w:qFormat="1"/>
+    <w:lsdException w:name="Plain Table 1" w:uiPriority="41"/>
+    <w:lsdException w:name="Plain Table 2" w:uiPriority="42"/>
+    <w:lsdException w:name="Plain Table 3" w:uiPriority="43"/>
+    <w:lsdException w:name="Plain Table 4" w:uiPriority="44"/>
+    <w:lsdException w:name="Plain Table 5" w:uiPriority="45"/>
+    <w:lsdException w:name="Grid Table Light" w:uiPriority="40"/>
+    <w:lsdException w:name="Grid Table 1 Light" w:uiPriority="46"/>
+    <w:lsdException w:name="Grid Table 2" w:uiPriority="47"/>
+    <w:lsdException w:name="Grid Table 3" w:uiPriority="48"/>
+    <w:lsdException w:name="Grid Table 4" w:uiPriority="49"/>
+    <w:lsdException w:name="Grid Table 5 Dark" w:uiPriority="50"/>
+    <w:lsdException w:name="Grid Table 6 Colorful" w:uiPriority="51"/>
+    <w:lsdException w:name="Grid Table 7 Colorful" w:uiPriority="52"/>
+    <w:lsdException w:name="Grid Table 1 Light Accent 1" w:uiPriority="46"/>
+    <w:lsdException w:name="Grid Table 2 Accent 1" w:uiPriority="47"/>
+    <w:lsdException w:name="Grid Table 3 Accent 1" w:uiPriority="48"/>
+    <w:lsdException w:name="Grid Table 4 Accent 1" w:uiPriority="49"/>
+    <w:lsdException w:name="Grid Table 5 Dark Accent 1" w:uiPriority="50"/>
+    <w:lsdException w:name="Grid Table 6 Colorful Accent 1" w:uiPriority="51"/>
+    <w:lsdException w:name="Grid Table 7 Colorful Accent 1" w:uiPriority="52"/>
+    <w:lsdException w:name="Grid Table 1 Light Accent 2" w:uiPriority="46"/>
+    <w:lsdException w:name="Grid Table 2 Accent 2" w:uiPriority="47"/>
+    <w:lsdException w:name="Grid Table 3 Accent 2" w:uiPriority="48"/>
+    <w:lsdException w:name="Grid Table 4 Accent 2" w:uiPriority="49"/>
+    <w:lsdException w:name="Grid Table 5 Dark Accent 2" w:uiPriority="50"/>
+    <w:lsdException w:name="Grid Table 6 Colorful Accent 2" w:uiPriority="51"/>
+    <w:lsdException w:name="Grid Table 7 Colorful Accent 2" w:uiPriority="52"/>
+    <w:lsdException w:name="Grid Table 1 Light Accent 3" w:uiPriority="46"/>
+    <w:lsdException w:name="Grid Table 2 Accent 3" w:uiPriority="47"/>
+    <w:lsdException w:name="Grid Table 3 Accent 3" w:uiPriority="48"/>
+    <w:lsdException w:name="Grid Table 4 Accent 3" w:uiPriority="49"/>
+    <w:lsdException w:name="Grid Table 5 Dark Accent 3" w:uiPriority="50"/>
+    <w:lsdException w:name="Grid Table 6 Colorful Accent 3" w:uiPriority="51"/>
+    <w:lsdException w:name="Grid Table 7 Colorful Accent 3" w:uiPriority="52"/>
+    <w:lsdException w:name="Grid Table 1 Light Accent 4" w:uiPriority="46"/>
+    <w:lsdException w:name="Grid Table 2 Accent 4" w:uiPriority="47"/>
+    <w:lsdException w:name="Grid Table 3 Accent 4" w:uiPriority="48"/>
+    <w:lsdException w:name="Grid Table 4 Accent 4" w:uiPriority="49"/>
+    <w:lsdException w:name="Grid Table 5 Dark Accent 4" w:uiPriority="50"/>
+    <w:lsdException w:name="Grid Table 6 Colorful Accent 4" w:uiPriority="51"/>
+    <w:lsdException w:name="Grid Table 7 Colorful Accent 4" w:uiPriority="52"/>
+    <w:lsdException w:name="Grid Table 1 Light Accent 5" w:uiPriority="46"/>
+    <w:lsdException w:name="Grid Table 2 Accent 5" w:uiPriority="47"/>
+    <w:lsdException w:name="Grid Table 3 Accent 5" w:uiPriority="48"/>
+    <w:lsdException w:name="Grid Table 4 Accent 5" w:uiPriority="49"/>
+    <w:lsdException w:name="Grid Table 5 Dark Accent 5" w:uiPriority="50"/>
+    <w:lsdException w:name="Grid Table 6 Colorful Accent 5" w:uiPriority="51"/>
+    <w:lsdException w:name="Grid Table 7 Colorful Accent 5" w:uiPriority="52"/>
+    <w:lsdException w:name="Grid Table 1 Light Accent 6" w:uiPriority="46"/>
+    <w:lsdException w:name="Grid Table 2 Accent 6" w:uiPriority="47"/>
+    <w:lsdException w:name="Grid Table 3 Accent 6" w:uiPriority="48"/>
+    <w:lsdException w:name="Grid Table 4 Accent 6" w:uiPriority="49"/>
+    <w:lsdException w:name="Grid Table 5 Dark Accent 6" w:uiPriority="50"/>
+    <w:lsdException w:name="Grid Table 6 Colorful Accent 6" w:uiPriority="51"/>
+    <w:lsdException w:name="Grid Table 7 Colorful Accent 6" w:uiPriority="52"/>
+    <w:lsdException w:name="List Table 1 Light" w:uiPriority="46"/>
+    <w:lsdException w:name="List Table 2" w:uiPriority="47"/>
+    <w:lsdException w:name="List Table 3" w:uiPriority="48"/>
+    <w:lsdException w:name="List Table 4" w:uiPriority="49"/>
+    <w:lsdException w:name="List Table 5 Dark" w:uiPriority="50"/>
+    <w:lsdException w:name="List Table 6 Colorful" w:uiPriority="51"/>
+    <w:lsdException w:name="List Table 7 Colorful" w:uiPriority="52"/>
+    <w:lsdException w:name="List Table 1 Light Accent 1" w:uiPriority="46"/>
+    <w:lsdException w:name="List Table 2 Accent 1" w:uiPriority="47"/>
+    <w:lsdException w:name="List Table 3 Accent 1" w:uiPriority="48"/>
+    <w:lsdException w:name="List Table 4 Accent 1" w:uiPriority="49"/>
+    <w:lsdException w:name="List Table 5 Dark Accent 1" w:uiPriority="50"/>
+    <w:lsdException w:name="List Table 6 Colorful Accent 1" w:uiPriority="51"/>
+    <w:lsdException w:name="List Table 7 Colorful Accent 1" w:uiPriority="52"/>
+    <w:lsdException w:name="List Table 1 Light Accent 2" w:uiPriority="46"/>
+    <w:lsdException w:name="List Table 2 Accent 2" w:uiPriority="47"/>
+    <w:lsdException w:name="List Table 3 Accent 2" w:uiPriority="48"/>
+    <w:lsdException w:name="List Table 4 Accent 2" w:uiPriority="49"/>
+    <w:lsdException w:name="List Table 5 Dark Accent 2" w:uiPriority="50"/>
+    <w:lsdException w:name="List Table 6 Colorful Accent 2" w:uiPriority="51"/>
+    <w:lsdException w:name="List Table 7 Colorful Accent 2" w:uiPriority="52"/>
+    <w:lsdException w:name="List Table 1 Light Accent 3" w:uiPriority="46"/>
+    <w:lsdException w:name="List Table 2 Accent 3" w:uiPriority="47"/>
+    <w:lsdException w:name="List Table 3 Accent 3" w:uiPriority="48"/>
+    <w:lsdException w:name="List Table 4 Accent 3" w:uiPriority="49"/>
+    <w:lsdException w:name="List Table 5 Dark Accent 3" w:uiPriority="50"/>
+    <w:lsdException w:name="List Table 6 Colorful Accent 3" w:uiPriority="51"/>
+    <w:lsdException w:name="List Table 7 Colorful Accent 3" w:uiPriority="52"/>
+    <w:lsdException w:name="List Table 1 Light Accent 4" w:uiPriority="46"/>
+    <w:lsdException w:name="List Table 2 Accent 4" w:uiPriority="47"/>
+    <w:lsdException w:name="List Table 3 Accent 4" w:uiPriority="48"/>
+    <w:lsdException w:name="List Table 4 Accent 4" w:uiPriority="49"/>
+    <w:lsdException w:name="List Table 5 Dark Accent 4" w:uiPriority="50"/>
+    <w:lsdException w:name="List Table 6 Colorful Accent 4" w:uiPriority="51"/>
+    <w:lsdException w:name="List Table 7 Colorful Accent 4" w:uiPriority="52"/>
+    <w:lsdException w:name="List Table 1 Light Accent 5" w:uiPriority="46"/>
+    <w:lsdException w:name="List Table 2 Accent 5" w:uiPriority="47"/>
+    <w:lsdException w:name="List Table 3 Accent 5" w:uiPriority="48"/>
+    <w:lsdException w:name="List Table 4 Accent 5" w:uiPriority="49"/>
+    <w:lsdException w:name="List Table 5 Dark Accent 5" w:uiPriority="50"/>
+    <w:lsdException w:name="List Table 6 Colorful Accent 5" w:uiPriority="51"/>
+    <w:lsdException w:name="List Table 7 Colorful Accent 5" w:uiPriority="52"/>
+    <w:lsdException w:name="List Table 1 Light Accent 6" w:uiPriority="46"/>
+    <w:lsdException w:name="List Table 2 Accent 6" w:uiPriority="47"/>
+    <w:lsdException w:name="List Table 3 Accent 6" w:uiPriority="48"/>
+    <w:lsdException w:name="List Table 4 Accent 6" w:uiPriority="49"/>
+    <w:lsdException w:name="List Table 5 Dark Accent 6" w:uiPriority="50"/>
+    <w:lsdException w:name="List Table 6 Colorful Accent 6" w:uiPriority="51"/>
+    <w:lsdException w:name="List Table 7 Colorful Accent 6" w:uiPriority="52"/>
   </w:latentStyles>
   <w:style w:type="paragraph" w:default="1" w:styleId="a">
     <w:name w:val="Normal"/>
@@ -875,7 +8248,6 @@
     <w:uiPriority w:val="99"/>
     <w:semiHidden/>
     <w:unhideWhenUsed/>
-    <w:qFormat/>
     <w:tblPr>
       <w:tblInd w:w="0" w:type="dxa"/>
       <w:tblCellMar>
@@ -921,6 +8293,67 @@
       <w:sz w:val="16"/>
       <w:szCs w:val="16"/>
     </w:rPr>
+  </w:style>
+  <w:style w:type="paragraph" w:styleId="a5">
+    <w:name w:val="List Paragraph"/>
+    <w:basedOn w:val="a"/>
+    <w:uiPriority w:val="34"/>
+    <w:qFormat/>
+    <w:rsid w:val="0025166C"/>
+    <w:pPr>
+      <w:ind w:left="720"/>
+      <w:contextualSpacing/>
+    </w:pPr>
+  </w:style>
+  <w:style w:type="character" w:styleId="a6">
+    <w:name w:val="Hyperlink"/>
+    <w:basedOn w:val="a0"/>
+    <w:uiPriority w:val="99"/>
+    <w:semiHidden/>
+    <w:unhideWhenUsed/>
+    <w:rsid w:val="000F5FBD"/>
+    <w:rPr>
+      <w:color w:val="0000FF"/>
+      <w:u w:val="single"/>
+    </w:rPr>
+  </w:style>
+  <w:style w:type="table" w:styleId="a7">
+    <w:name w:val="Grid Table Light"/>
+    <w:basedOn w:val="a1"/>
+    <w:uiPriority w:val="40"/>
+    <w:rsid w:val="000F5FBD"/>
+    <w:pPr>
+      <w:spacing w:after="0" w:line="240" w:lineRule="auto"/>
+    </w:pPr>
+    <w:tblPr>
+      <w:tblBorders>
+        <w:top w:val="single" w:sz="4" w:space="0" w:color="BFBFBF" w:themeColor="background1" w:themeShade="BF"/>
+        <w:left w:val="single" w:sz="4" w:space="0" w:color="BFBFBF" w:themeColor="background1" w:themeShade="BF"/>
+        <w:bottom w:val="single" w:sz="4" w:space="0" w:color="BFBFBF" w:themeColor="background1" w:themeShade="BF"/>
+        <w:right w:val="single" w:sz="4" w:space="0" w:color="BFBFBF" w:themeColor="background1" w:themeShade="BF"/>
+        <w:insideH w:val="single" w:sz="4" w:space="0" w:color="BFBFBF" w:themeColor="background1" w:themeShade="BF"/>
+        <w:insideV w:val="single" w:sz="4" w:space="0" w:color="BFBFBF" w:themeColor="background1" w:themeShade="BF"/>
+      </w:tblBorders>
+    </w:tblPr>
+  </w:style>
+  <w:style w:type="table" w:styleId="a8">
+    <w:name w:val="Table Grid"/>
+    <w:basedOn w:val="a1"/>
+    <w:uiPriority w:val="59"/>
+    <w:rsid w:val="000F5FBD"/>
+    <w:pPr>
+      <w:spacing w:after="0" w:line="240" w:lineRule="auto"/>
+    </w:pPr>
+    <w:tblPr>
+      <w:tblBorders>
+        <w:top w:val="single" w:sz="4" w:space="0" w:color="auto"/>
+        <w:left w:val="single" w:sz="4" w:space="0" w:color="auto"/>
+        <w:bottom w:val="single" w:sz="4" w:space="0" w:color="auto"/>
+        <w:right w:val="single" w:sz="4" w:space="0" w:color="auto"/>
+        <w:insideH w:val="single" w:sz="4" w:space="0" w:color="auto"/>
+        <w:insideV w:val="single" w:sz="4" w:space="0" w:color="auto"/>
+      </w:tblBorders>
+    </w:tblPr>
   </w:style>
 </w:styles>
 </file>

--- a/pdf/libreoffce.docx
+++ b/pdf/libreoffce.docx
@@ -3521,14 +3521,112 @@
           <w:szCs w:val="28"/>
         </w:rPr>
       </w:pPr>
-      <w:bookmarkStart w:id="0" w:name="_GoBack"/>
-      <w:bookmarkEnd w:id="0"/>
-      <w:r>
-        <w:rPr>
-          <w:b/>
-          <w:sz w:val="28"/>
-          <w:szCs w:val="28"/>
-        </w:rPr>
+    </w:p>
+    <w:p>
+      <w:pPr>
+        <w:ind w:left="567" w:right="567" w:firstLine="709"/>
+        <w:jc w:val="both"/>
+        <w:rPr>
+          <w:b/>
+          <w:sz w:val="28"/>
+          <w:szCs w:val="28"/>
+        </w:rPr>
+      </w:pPr>
+    </w:p>
+    <w:p>
+      <w:pPr>
+        <w:ind w:left="567" w:right="567" w:firstLine="709"/>
+        <w:jc w:val="both"/>
+        <w:rPr>
+          <w:b/>
+          <w:sz w:val="28"/>
+          <w:szCs w:val="28"/>
+        </w:rPr>
+      </w:pPr>
+    </w:p>
+    <w:p>
+      <w:pPr>
+        <w:ind w:left="567" w:right="567" w:firstLine="709"/>
+        <w:jc w:val="both"/>
+        <w:rPr>
+          <w:b/>
+          <w:sz w:val="28"/>
+          <w:szCs w:val="28"/>
+        </w:rPr>
+      </w:pPr>
+    </w:p>
+    <w:p>
+      <w:pPr>
+        <w:ind w:left="567" w:right="567" w:firstLine="709"/>
+        <w:jc w:val="both"/>
+        <w:rPr>
+          <w:b/>
+          <w:sz w:val="28"/>
+          <w:szCs w:val="28"/>
+        </w:rPr>
+      </w:pPr>
+    </w:p>
+    <w:p>
+      <w:pPr>
+        <w:ind w:left="567" w:right="567" w:firstLine="709"/>
+        <w:jc w:val="both"/>
+        <w:rPr>
+          <w:b/>
+          <w:sz w:val="28"/>
+          <w:szCs w:val="28"/>
+        </w:rPr>
+      </w:pPr>
+    </w:p>
+    <w:p>
+      <w:pPr>
+        <w:ind w:left="567" w:right="567" w:firstLine="709"/>
+        <w:jc w:val="both"/>
+        <w:rPr>
+          <w:b/>
+          <w:sz w:val="28"/>
+          <w:szCs w:val="28"/>
+        </w:rPr>
+      </w:pPr>
+    </w:p>
+    <w:p>
+      <w:pPr>
+        <w:ind w:left="567" w:right="567" w:firstLine="709"/>
+        <w:jc w:val="both"/>
+        <w:rPr>
+          <w:b/>
+          <w:sz w:val="28"/>
+          <w:szCs w:val="28"/>
+        </w:rPr>
+      </w:pPr>
+    </w:p>
+    <w:p>
+      <w:pPr>
+        <w:ind w:left="567" w:right="567" w:firstLine="709"/>
+        <w:jc w:val="both"/>
+        <w:rPr>
+          <w:b/>
+          <w:sz w:val="28"/>
+          <w:szCs w:val="28"/>
+        </w:rPr>
+      </w:pPr>
+    </w:p>
+    <w:p>
+      <w:pPr>
+        <w:ind w:left="567" w:right="567" w:firstLine="709"/>
+        <w:jc w:val="both"/>
+        <w:rPr>
+          <w:b/>
+          <w:sz w:val="28"/>
+          <w:szCs w:val="28"/>
+        </w:rPr>
+      </w:pPr>
+      <w:r>
+        <w:rPr>
+          <w:b/>
+          <w:sz w:val="28"/>
+          <w:szCs w:val="28"/>
+        </w:rPr>
+        <w:lastRenderedPageBreak/>
         <w:t>Сколько в Кб байт</w:t>
       </w:r>
     </w:p>
@@ -7711,6 +7809,8 @@
       <w:pPr>
         <w:jc w:val="both"/>
       </w:pPr>
+      <w:bookmarkStart w:id="0" w:name="_GoBack"/>
+      <w:bookmarkEnd w:id="0"/>
     </w:p>
     <w:sectPr>
       <w:pgSz w:w="11906" w:h="16838"/>
